--- a/Presentation.docx
+++ b/Presentation.docx
@@ -2,375 +2,681 @@
 <file path=word/document.xml><?xml version="1.0" encoding="utf-8"?>
 <w:document xmlns:wpc="http://schemas.microsoft.com/office/word/2010/wordprocessingCanvas" xmlns:cx="http://schemas.microsoft.com/office/drawing/2014/chartex" xmlns:cx1="http://schemas.microsoft.com/office/drawing/2015/9/8/chartex" xmlns:cx2="http://schemas.microsoft.com/office/drawing/2015/10/21/chartex" xmlns:cx3="http://schemas.microsoft.com/office/drawing/2016/5/9/chartex" xmlns:cx4="http://schemas.microsoft.com/office/drawing/2016/5/10/chartex" xmlns:cx5="http://schemas.microsoft.com/office/drawing/2016/5/11/chartex" xmlns:cx6="http://schemas.microsoft.com/office/drawing/2016/5/12/chartex" xmlns:cx7="http://schemas.microsoft.com/office/drawing/2016/5/13/chartex" xmlns:cx8="http://schemas.microsoft.com/office/drawing/2016/5/14/chartex" xmlns:mc="http://schemas.openxmlformats.org/markup-compatibility/2006" xmlns:aink="http://schemas.microsoft.com/office/drawing/2016/ink" xmlns:am3d="http://schemas.microsoft.com/office/drawing/2017/model3d" xmlns:o="urn:schemas-microsoft-com:office:office" xmlns:oel="http://schemas.microsoft.com/office/2019/extlst" xmlns:r="http://schemas.openxmlformats.org/officeDocument/2006/relationships" xmlns:m="http://schemas.openxmlformats.org/officeDocument/2006/math" xmlns:v="urn:schemas-microsoft-com:vml" xmlns:wp14="http://schemas.microsoft.com/office/word/2010/wordprocessingDrawing" xmlns:wp="http://schemas.openxmlformats.org/drawingml/2006/wordprocessingDrawing" xmlns:w10="urn:schemas-microsoft-com:office:word" xmlns:w="http://schemas.openxmlformats.org/wordprocessingml/2006/main" xmlns:w14="http://schemas.microsoft.com/office/word/2010/wordml" xmlns:w15="http://schemas.microsoft.com/office/word/2012/wordml" xmlns:w16cex="http://schemas.microsoft.com/office/word/2018/wordml/cex" xmlns:w16cid="http://schemas.microsoft.com/office/word/2016/wordml/cid" xmlns:w16="http://schemas.microsoft.com/office/word/2018/wordml" xmlns:w16sdtdh="http://schemas.microsoft.com/office/word/2020/wordml/sdtdatahash" xmlns:w16se="http://schemas.microsoft.com/office/word/2015/wordml/symex" xmlns:wpg="http://schemas.microsoft.com/office/word/2010/wordprocessingGroup" xmlns:wpi="http://schemas.microsoft.com/office/word/2010/wordprocessingInk" xmlns:wne="http://schemas.microsoft.com/office/word/2006/wordml" xmlns:wps="http://schemas.microsoft.com/office/word/2010/wordprocessingShape" mc:Ignorable="w14 w15 w16se w16cid w16 w16cex w16sdtdh wp14">
   <w:body>
-    <w:p/>
-    <w:p/>
     <w:p>
       <w:r>
         <w:rPr>
           <w:noProof/>
         </w:rPr>
-        <w:pict w14:anchorId="4EDEA6E7">
-          <v:shapetype id="_x0000_t202" coordsize="21600,21600" o:spt="202" path="m,l,21600r21600,l21600,xe">
-            <v:stroke joinstyle="miter"/>
-            <v:path gradientshapeok="t" o:connecttype="rect"/>
-          </v:shapetype>
-          <v:shape id="Text Box 40" o:spid="_x0000_s2050" type="#_x0000_t202" style="position:absolute;margin-left:0;margin-top:0;width:559.8pt;height:507.5pt;z-index:251664384;visibility:visible;mso-wrap-style:square;mso-width-percent:941;mso-wrap-distance-left:9pt;mso-wrap-distance-top:0;mso-wrap-distance-right:9pt;mso-wrap-distance-bottom:0;mso-position-horizontal:center;mso-position-horizontal-relative:page;mso-position-vertical:center;mso-position-vertical-relative:page;mso-width-percent:941;mso-width-relative:page;mso-height-relative:page;v-text-anchor:middle" o:gfxdata="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" fillcolor="white [3201]" stroked="f" strokeweight=".5pt">
-            <v:textbox inset="0,0,0,0">
-              <w:txbxContent>
-                <w:tbl>
-                  <w:tblPr>
-                    <w:tblW w:w="5000" w:type="pct"/>
-                    <w:jc w:val="center"/>
-                    <w:tblBorders>
-                      <w:insideV w:val="single" w:sz="12" w:space="0" w:color="ED7D31" w:themeColor="accent2"/>
-                    </w:tblBorders>
-                    <w:tblCellMar>
-                      <w:top w:w="1296" w:type="dxa"/>
-                      <w:left w:w="360" w:type="dxa"/>
-                      <w:bottom w:w="1296" w:type="dxa"/>
-                      <w:right w:w="360" w:type="dxa"/>
-                    </w:tblCellMar>
-                    <w:tblLook w:val="04A0" w:firstRow="1" w:lastRow="0" w:firstColumn="1" w:lastColumn="0" w:noHBand="0" w:noVBand="1"/>
-                  </w:tblPr>
-                  <w:tblGrid>
-                    <w:gridCol w:w="6128"/>
-                    <w:gridCol w:w="5803"/>
-                  </w:tblGrid>
-                  <w:tr>
-                    <w:trPr>
-                      <w:jc w:val="center"/>
-                    </w:trPr>
-                    <w:tc>
-                      <w:tcPr>
-                        <w:tcW w:w="2568" w:type="pct"/>
-                        <w:vAlign w:val="center"/>
-                      </w:tcPr>
-                      <w:p>
-                        <w:pPr>
-                          <w:jc w:val="right"/>
-                        </w:pPr>
-                        <w:r>
-                          <w:rPr>
-                            <w:noProof/>
-                          </w:rPr>
-                          <w:drawing>
-                            <wp:inline distT="0" distB="0" distL="0" distR="0" wp14:anchorId="766BF5D5" wp14:editId="26C2ED7B">
-                              <wp:extent cx="3065006" cy="3831336"/>
-                              <wp:effectExtent l="0" t="0" r="2540" b="0"/>
-                              <wp:docPr id="139" name="Picture 39" descr="A picture of a winding road and trees" title="Road"/>
-                              <wp:cNvGraphicFramePr>
-                                <a:graphicFrameLocks xmlns:a="http://schemas.openxmlformats.org/drawingml/2006/main" noChangeAspect="1"/>
-                              </wp:cNvGraphicFramePr>
-                              <a:graphic xmlns:a="http://schemas.openxmlformats.org/drawingml/2006/main">
-                                <a:graphicData uri="http://schemas.openxmlformats.org/drawingml/2006/picture">
-                                  <pic:pic xmlns:pic="http://schemas.openxmlformats.org/drawingml/2006/picture">
-                                    <pic:nvPicPr>
-                                      <pic:cNvPr id="2" name="tree crop.jpg"/>
-                                      <pic:cNvPicPr/>
-                                    </pic:nvPicPr>
-                                    <pic:blipFill>
-                                      <a:blip r:embed="rId8" cstate="print">
-                                        <a:extLst>
-                                          <a:ext uri="{28A0092B-C50C-407E-A947-70E740481C1C}">
-                                            <a14:useLocalDpi xmlns:a14="http://schemas.microsoft.com/office/drawing/2010/main" val="0"/>
-                                          </a:ext>
-                                        </a:extLst>
-                                      </a:blip>
-                                      <a:stretch>
-                                        <a:fillRect/>
-                                      </a:stretch>
-                                    </pic:blipFill>
-                                    <pic:spPr>
-                                      <a:xfrm>
-                                        <a:off x="0" y="0"/>
-                                        <a:ext cx="3065006" cy="3831336"/>
-                                      </a:xfrm>
-                                      <a:prstGeom prst="rect">
-                                        <a:avLst/>
-                                      </a:prstGeom>
-                                    </pic:spPr>
-                                  </pic:pic>
-                                </a:graphicData>
-                              </a:graphic>
-                            </wp:inline>
-                          </w:drawing>
-                        </w:r>
-                      </w:p>
-                      <w:sdt>
-                        <w:sdtPr>
-                          <w:rPr>
-                            <w:caps/>
-                            <w:color w:val="191919" w:themeColor="text1" w:themeTint="E6"/>
-                            <w:sz w:val="72"/>
-                            <w:szCs w:val="72"/>
-                          </w:rPr>
-                          <w:alias w:val="Title"/>
-                          <w:tag w:val=""/>
-                          <w:id w:val="-438379639"/>
-                          <w:dataBinding w:prefixMappings="xmlns:ns0='http://purl.org/dc/elements/1.1/' xmlns:ns1='http://schemas.openxmlformats.org/package/2006/metadata/core-properties' " w:xpath="/ns1:coreProperties[1]/ns0:title[1]" w:storeItemID="{6C3C8BC8-F283-45AE-878A-BAB7291924A1}"/>
-                          <w:text/>
-                        </w:sdtPr>
-                        <w:sdtContent>
+        <mc:AlternateContent>
+          <mc:Choice Requires="wps">
+            <w:drawing>
+              <wp:anchor distT="0" distB="0" distL="114300" distR="114300" simplePos="0" relativeHeight="251661312" behindDoc="0" locked="0" layoutInCell="1" allowOverlap="1" wp14:anchorId="4EDEA6E7" wp14:editId="63AE9CB2">
+                <wp:simplePos x="0" y="0"/>
+                <wp:positionH relativeFrom="page">
+                  <wp:posOffset>314325</wp:posOffset>
+                </wp:positionH>
+                <wp:positionV relativeFrom="page">
+                  <wp:posOffset>1419225</wp:posOffset>
+                </wp:positionV>
+                <wp:extent cx="7040880" cy="6186805"/>
+                <wp:effectExtent l="0" t="0" r="0" b="4445"/>
+                <wp:wrapNone/>
+                <wp:docPr id="1922300346" name="Text Box 40"/>
+                <wp:cNvGraphicFramePr>
+                  <a:graphicFrameLocks xmlns:a="http://schemas.openxmlformats.org/drawingml/2006/main"/>
+                </wp:cNvGraphicFramePr>
+                <a:graphic xmlns:a="http://schemas.openxmlformats.org/drawingml/2006/main">
+                  <a:graphicData uri="http://schemas.microsoft.com/office/word/2010/wordprocessingShape">
+                    <wps:wsp>
+                      <wps:cNvSpPr txBox="1">
+                        <a:spLocks noChangeArrowheads="1"/>
+                      </wps:cNvSpPr>
+                      <wps:spPr bwMode="auto">
+                        <a:xfrm>
+                          <a:off x="0" y="0"/>
+                          <a:ext cx="7040880" cy="6186805"/>
+                        </a:xfrm>
+                        <a:prstGeom prst="rect">
+                          <a:avLst/>
+                        </a:prstGeom>
+                        <a:solidFill>
+                          <a:schemeClr val="lt1">
+                            <a:lumMod val="100000"/>
+                            <a:lumOff val="0"/>
+                          </a:schemeClr>
+                        </a:solidFill>
+                        <a:ln>
+                          <a:noFill/>
+                        </a:ln>
+                        <a:extLst>
+                          <a:ext uri="{91240B29-F687-4F45-9708-019B960494DF}">
+                            <a14:hiddenLine xmlns:a14="http://schemas.microsoft.com/office/drawing/2010/main" w="6350">
+                              <a:solidFill>
+                                <a:srgbClr val="000000"/>
+                              </a:solidFill>
+                              <a:miter lim="800000"/>
+                              <a:headEnd/>
+                              <a:tailEnd/>
+                            </a14:hiddenLine>
+                          </a:ext>
+                        </a:extLst>
+                      </wps:spPr>
+                      <wps:txbx>
+                        <w:txbxContent>
+                          <w:tbl>
+                            <w:tblPr>
+                              <w:tblW w:w="5000" w:type="pct"/>
+                              <w:jc w:val="center"/>
+                              <w:tblBorders>
+                                <w:insideV w:val="single" w:sz="12" w:space="0" w:color="ED7D31" w:themeColor="accent2"/>
+                              </w:tblBorders>
+                              <w:tblCellMar>
+                                <w:top w:w="1296" w:type="dxa"/>
+                                <w:left w:w="360" w:type="dxa"/>
+                                <w:bottom w:w="1296" w:type="dxa"/>
+                                <w:right w:w="360" w:type="dxa"/>
+                              </w:tblCellMar>
+                              <w:tblLook w:val="04A0" w:firstRow="1" w:lastRow="0" w:firstColumn="1" w:lastColumn="0" w:noHBand="0" w:noVBand="1"/>
+                            </w:tblPr>
+                            <w:tblGrid>
+                              <w:gridCol w:w="5703"/>
+                              <w:gridCol w:w="5400"/>
+                            </w:tblGrid>
+                            <w:tr>
+                              <w:trPr>
+                                <w:jc w:val="center"/>
+                              </w:trPr>
+                              <w:tc>
+                                <w:tcPr>
+                                  <w:tcW w:w="2568" w:type="pct"/>
+                                  <w:vAlign w:val="center"/>
+                                </w:tcPr>
+                                <w:p>
+                                  <w:pPr>
+                                    <w:jc w:val="right"/>
+                                  </w:pPr>
+                                  <w:r>
+                                    <w:rPr>
+                                      <w:noProof/>
+                                    </w:rPr>
+                                    <w:drawing>
+                                      <wp:inline distT="0" distB="0" distL="0" distR="0" wp14:anchorId="766BF5D5" wp14:editId="26C2ED7B">
+                                        <wp:extent cx="3065006" cy="3831336"/>
+                                        <wp:effectExtent l="0" t="0" r="2540" b="0"/>
+                                        <wp:docPr id="139" name="Picture 39" descr="A picture of a winding road and trees" title="Road"/>
+                                        <wp:cNvGraphicFramePr>
+                                          <a:graphicFrameLocks xmlns:a="http://schemas.openxmlformats.org/drawingml/2006/main" noChangeAspect="1"/>
+                                        </wp:cNvGraphicFramePr>
+                                        <a:graphic xmlns:a="http://schemas.openxmlformats.org/drawingml/2006/main">
+                                          <a:graphicData uri="http://schemas.openxmlformats.org/drawingml/2006/picture">
+                                            <pic:pic xmlns:pic="http://schemas.openxmlformats.org/drawingml/2006/picture">
+                                              <pic:nvPicPr>
+                                                <pic:cNvPr id="2" name="tree crop.jpg"/>
+                                                <pic:cNvPicPr/>
+                                              </pic:nvPicPr>
+                                              <pic:blipFill>
+                                                <a:blip r:embed="rId8" cstate="print">
+                                                  <a:extLst>
+                                                    <a:ext uri="{28A0092B-C50C-407E-A947-70E740481C1C}">
+                                                      <a14:useLocalDpi xmlns:a14="http://schemas.microsoft.com/office/drawing/2010/main" val="0"/>
+                                                    </a:ext>
+                                                  </a:extLst>
+                                                </a:blip>
+                                                <a:stretch>
+                                                  <a:fillRect/>
+                                                </a:stretch>
+                                              </pic:blipFill>
+                                              <pic:spPr>
+                                                <a:xfrm>
+                                                  <a:off x="0" y="0"/>
+                                                  <a:ext cx="3065006" cy="3831336"/>
+                                                </a:xfrm>
+                                                <a:prstGeom prst="rect">
+                                                  <a:avLst/>
+                                                </a:prstGeom>
+                                              </pic:spPr>
+                                            </pic:pic>
+                                          </a:graphicData>
+                                        </a:graphic>
+                                      </wp:inline>
+                                    </w:drawing>
+                                  </w:r>
+                                </w:p>
+                                <w:sdt>
+                                  <w:sdtPr>
+                                    <w:rPr>
+                                      <w:caps/>
+                                      <w:color w:val="191919" w:themeColor="text1" w:themeTint="E6"/>
+                                      <w:sz w:val="72"/>
+                                      <w:szCs w:val="72"/>
+                                    </w:rPr>
+                                    <w:alias w:val="Title"/>
+                                    <w:tag w:val=""/>
+                                    <w:id w:val="-438379639"/>
+                                    <w:dataBinding w:prefixMappings="xmlns:ns0='http://purl.org/dc/elements/1.1/' xmlns:ns1='http://schemas.openxmlformats.org/package/2006/metadata/core-properties' " w:xpath="/ns1:coreProperties[1]/ns0:title[1]" w:storeItemID="{6C3C8BC8-F283-45AE-878A-BAB7291924A1}"/>
+                                    <w:text/>
+                                  </w:sdtPr>
+                                  <w:sdtEndPr/>
+                                  <w:sdtContent>
+                                    <w:p>
+                                      <w:pPr>
+                                        <w:pStyle w:val="NoSpacing"/>
+                                        <w:spacing w:line="312" w:lineRule="auto"/>
+                                        <w:jc w:val="right"/>
+                                        <w:rPr>
+                                          <w:caps/>
+                                          <w:color w:val="191919" w:themeColor="text1" w:themeTint="E6"/>
+                                          <w:sz w:val="72"/>
+                                          <w:szCs w:val="72"/>
+                                        </w:rPr>
+                                      </w:pPr>
+                                      <w:r>
+                                        <w:rPr>
+                                          <w:caps/>
+                                          <w:color w:val="191919" w:themeColor="text1" w:themeTint="E6"/>
+                                          <w:sz w:val="72"/>
+                                          <w:szCs w:val="72"/>
+                                        </w:rPr>
+                                        <w:t>Presentation</w:t>
+                                      </w:r>
+                                    </w:p>
+                                  </w:sdtContent>
+                                </w:sdt>
+                                <w:sdt>
+                                  <w:sdtPr>
+                                    <w:rPr>
+                                      <w:color w:val="000000" w:themeColor="text1"/>
+                                      <w:sz w:val="24"/>
+                                      <w:szCs w:val="24"/>
+                                    </w:rPr>
+                                    <w:alias w:val="Subtitle"/>
+                                    <w:tag w:val=""/>
+                                    <w:id w:val="1354072561"/>
+                                    <w:dataBinding w:prefixMappings="xmlns:ns0='http://purl.org/dc/elements/1.1/' xmlns:ns1='http://schemas.openxmlformats.org/package/2006/metadata/core-properties' " w:xpath="/ns1:coreProperties[1]/ns0:subject[1]" w:storeItemID="{6C3C8BC8-F283-45AE-878A-BAB7291924A1}"/>
+                                    <w:text/>
+                                  </w:sdtPr>
+                                  <w:sdtEndPr/>
+                                  <w:sdtContent>
+                                    <w:p>
+                                      <w:pPr>
+                                        <w:jc w:val="right"/>
+                                        <w:rPr>
+                                          <w:sz w:val="24"/>
+                                          <w:szCs w:val="24"/>
+                                        </w:rPr>
+                                      </w:pPr>
+                                      <w:r>
+                                        <w:rPr>
+                                          <w:color w:val="000000" w:themeColor="text1"/>
+                                          <w:sz w:val="24"/>
+                                          <w:szCs w:val="24"/>
+                                        </w:rPr>
+                                        <w:t xml:space="preserve">CST2550 </w:t>
+                                      </w:r>
+                                      <w:r>
+                                        <w:rPr>
+                                          <w:color w:val="000000" w:themeColor="text1"/>
+                                          <w:sz w:val="24"/>
+                                          <w:szCs w:val="24"/>
+                                        </w:rPr>
+                                        <w:t>Coursework</w:t>
+                                      </w:r>
+                                      <w:r>
+                                        <w:rPr>
+                                          <w:color w:val="000000" w:themeColor="text1"/>
+                                          <w:sz w:val="24"/>
+                                          <w:szCs w:val="24"/>
+                                        </w:rPr>
+                                        <w:t xml:space="preserve"> 1</w:t>
+                                      </w:r>
+                                    </w:p>
+                                  </w:sdtContent>
+                                </w:sdt>
+                              </w:tc>
+                              <w:tc>
+                                <w:tcPr>
+                                  <w:tcW w:w="2432" w:type="pct"/>
+                                  <w:vAlign w:val="center"/>
+                                </w:tcPr>
+                                <w:p>
+                                  <w:pPr>
+                                    <w:pStyle w:val="NoSpacing"/>
+                                    <w:rPr>
+                                      <w:caps/>
+                                      <w:color w:val="ED7D31" w:themeColor="accent2"/>
+                                      <w:sz w:val="26"/>
+                                      <w:szCs w:val="26"/>
+                                    </w:rPr>
+                                  </w:pPr>
+                                  <w:r>
+                                    <w:rPr>
+                                      <w:caps/>
+                                      <w:color w:val="ED7D31" w:themeColor="accent2"/>
+                                      <w:sz w:val="26"/>
+                                      <w:szCs w:val="26"/>
+                                    </w:rPr>
+                                    <w:t>InTRODUCTION</w:t>
+                                  </w:r>
+                                </w:p>
+                                <w:p>
+                                  <w:pPr>
+                                    <w:pStyle w:val="NoSpacing"/>
+                                    <w:rPr>
+                                      <w:caps/>
+                                      <w:color w:val="ED7D31" w:themeColor="accent2"/>
+                                      <w:sz w:val="26"/>
+                                      <w:szCs w:val="26"/>
+                                    </w:rPr>
+                                  </w:pPr>
+                                </w:p>
+                                <w:p>
+                                  <w:pPr>
+                                    <w:pStyle w:val="NoSpacing"/>
+                                    <w:rPr>
+                                      <w:caps/>
+                                      <w:color w:val="ED7D31" w:themeColor="accent2"/>
+                                      <w:sz w:val="26"/>
+                                      <w:szCs w:val="26"/>
+                                    </w:rPr>
+                                  </w:pPr>
+                                </w:p>
+                                <w:p>
+                                  <w:pPr>
+                                    <w:pStyle w:val="NoSpacing"/>
+                                    <w:rPr>
+                                      <w:caps/>
+                                      <w:color w:val="ED7D31" w:themeColor="accent2"/>
+                                      <w:sz w:val="26"/>
+                                      <w:szCs w:val="26"/>
+                                    </w:rPr>
+                                  </w:pPr>
+                                </w:p>
+                                <w:p>
+                                  <w:pPr>
+                                    <w:pStyle w:val="NoSpacing"/>
+                                    <w:rPr>
+                                      <w:caps/>
+                                      <w:color w:val="ED7D31" w:themeColor="accent2"/>
+                                      <w:sz w:val="26"/>
+                                      <w:szCs w:val="26"/>
+                                    </w:rPr>
+                                  </w:pPr>
+                                  <w:r>
+                                    <w:rPr>
+                                      <w:caps/>
+                                      <w:color w:val="ED7D31" w:themeColor="accent2"/>
+                                      <w:sz w:val="26"/>
+                                      <w:szCs w:val="26"/>
+                                    </w:rPr>
+                                    <w:t>Br</w:t>
+                                  </w:r>
+                                  <w:r>
+                                    <w:rPr>
+                                      <w:caps/>
+                                      <w:color w:val="ED7D31" w:themeColor="accent2"/>
+                                      <w:sz w:val="26"/>
+                                      <w:szCs w:val="26"/>
+                                    </w:rPr>
+                                    <w:t>ief overview</w:t>
+                                  </w:r>
+                                </w:p>
+                                <w:sdt>
+                                  <w:sdtPr>
+                                    <w:rPr>
+                                      <w:color w:val="000000" w:themeColor="text1"/>
+                                      <w:sz w:val="24"/>
+                                      <w:szCs w:val="24"/>
+                                    </w:rPr>
+                                    <w:alias w:val="Abstract"/>
+                                    <w:tag w:val=""/>
+                                    <w:id w:val="-2036181933"/>
+                                    <w:dataBinding w:prefixMappings="xmlns:ns0='http://schemas.microsoft.com/office/2006/coverPageProps' " w:xpath="/ns0:CoverPageProperties[1]/ns0:Abstract[1]" w:storeItemID="{55AF091B-3C7A-41E3-B477-F2FDAA23CFDA}"/>
+                                    <w:text/>
+                                  </w:sdtPr>
+                                  <w:sdtEndPr/>
+                                  <w:sdtContent>
+                                    <w:p>
+                                      <w:pPr>
+                                        <w:rPr>
+                                          <w:color w:val="000000" w:themeColor="text1"/>
+                                          <w:sz w:val="24"/>
+                                          <w:szCs w:val="24"/>
+                                        </w:rPr>
+                                      </w:pPr>
+                                      <w:r>
+                                        <w:rPr>
+                                          <w:color w:val="000000" w:themeColor="text1"/>
+                                          <w:sz w:val="24"/>
+                                          <w:szCs w:val="24"/>
+                                        </w:rPr>
+                                        <w:t xml:space="preserve">This presentation is intended to demonstrate how the system software functions by examining the design </w:t>
+                                      </w:r>
+                                      <w:r>
+                                        <w:rPr>
+                                          <w:color w:val="000000" w:themeColor="text1"/>
+                                          <w:sz w:val="24"/>
+                                          <w:szCs w:val="24"/>
+                                        </w:rPr>
+                                        <w:t xml:space="preserve">of </w:t>
+                                      </w:r>
+                                      <w:r>
+                                        <w:rPr>
+                                          <w:color w:val="000000" w:themeColor="text1"/>
+                                          <w:sz w:val="24"/>
+                                          <w:szCs w:val="24"/>
+                                        </w:rPr>
+                                        <w:t xml:space="preserve">UML </w:t>
+                                      </w:r>
+                                      <w:r>
+                                        <w:rPr>
+                                          <w:color w:val="000000" w:themeColor="text1"/>
+                                          <w:sz w:val="24"/>
+                                          <w:szCs w:val="24"/>
+                                        </w:rPr>
+                                        <w:t>Diagrams</w:t>
+                                      </w:r>
+                                      <w:r>
+                                        <w:rPr>
+                                          <w:color w:val="000000" w:themeColor="text1"/>
+                                          <w:sz w:val="24"/>
+                                          <w:szCs w:val="24"/>
+                                        </w:rPr>
+                                        <w:t>, imple</w:t>
+                                      </w:r>
+                                      <w:r>
+                                        <w:rPr>
+                                          <w:color w:val="000000" w:themeColor="text1"/>
+                                          <w:sz w:val="24"/>
+                                          <w:szCs w:val="24"/>
+                                        </w:rPr>
+                                        <w:t xml:space="preserve">mentation, testing </w:t>
+                                      </w:r>
+                                      <w:r>
+                                        <w:rPr>
+                                          <w:color w:val="000000" w:themeColor="text1"/>
+                                          <w:sz w:val="24"/>
+                                          <w:szCs w:val="24"/>
+                                        </w:rPr>
+                                        <w:t>and so on.</w:t>
+                                      </w:r>
+                                    </w:p>
+                                  </w:sdtContent>
+                                </w:sdt>
+                                <w:sdt>
+                                  <w:sdtPr>
+                                    <w:rPr>
+                                      <w:color w:val="ED7D31" w:themeColor="accent2"/>
+                                      <w:sz w:val="26"/>
+                                      <w:szCs w:val="26"/>
+                                    </w:rPr>
+                                    <w:alias w:val="Author"/>
+                                    <w:tag w:val=""/>
+                                    <w:id w:val="-279026076"/>
+                                    <w:dataBinding w:prefixMappings="xmlns:ns0='http://purl.org/dc/elements/1.1/' xmlns:ns1='http://schemas.openxmlformats.org/package/2006/metadata/core-properties' " w:xpath="/ns1:coreProperties[1]/ns0:creator[1]" w:storeItemID="{6C3C8BC8-F283-45AE-878A-BAB7291924A1}"/>
+                                    <w:text/>
+                                  </w:sdtPr>
+                                  <w:sdtEndPr/>
+                                  <w:sdtContent>
+                                    <w:p>
+                                      <w:pPr>
+                                        <w:pStyle w:val="NoSpacing"/>
+                                        <w:rPr>
+                                          <w:color w:val="ED7D31" w:themeColor="accent2"/>
+                                          <w:sz w:val="26"/>
+                                          <w:szCs w:val="26"/>
+                                        </w:rPr>
+                                      </w:pPr>
+                                      <w:r>
+                                        <w:rPr>
+                                          <w:color w:val="ED7D31" w:themeColor="accent2"/>
+                                          <w:sz w:val="26"/>
+                                          <w:szCs w:val="26"/>
+                                        </w:rPr>
+                                        <w:t>Osee Mbiya</w:t>
+                                      </w:r>
+                                    </w:p>
+                                  </w:sdtContent>
+                                </w:sdt>
+                                <w:p>
+                                  <w:pPr>
+                                    <w:pStyle w:val="NoSpacing"/>
+                                  </w:pPr>
+                                  <w:sdt>
+                                    <w:sdtPr>
+                                      <w:rPr>
+                                        <w:color w:val="44546A" w:themeColor="text2"/>
+                                        <w:sz w:val="24"/>
+                                        <w:szCs w:val="24"/>
+                                      </w:rPr>
+                                      <w:alias w:val="Course"/>
+                                      <w:tag w:val="Course"/>
+                                      <w:id w:val="-710501431"/>
+                                      <w:dataBinding w:prefixMappings="xmlns:ns0='http://purl.org/dc/elements/1.1/' xmlns:ns1='http://schemas.openxmlformats.org/package/2006/metadata/core-properties' " w:xpath="/ns1:coreProperties[1]/ns1:category[1]" w:storeItemID="{6C3C8BC8-F283-45AE-878A-BAB7291924A1}"/>
+                                      <w:text/>
+                                    </w:sdtPr>
+                                    <w:sdtEndPr/>
+                                    <w:sdtContent>
+                                      <w:r>
+                                        <w:rPr>
+                                          <w:color w:val="44546A" w:themeColor="text2"/>
+                                          <w:sz w:val="24"/>
+                                          <w:szCs w:val="24"/>
+                                        </w:rPr>
+                                        <w:t>Software Engin, Manage &amp; Development</w:t>
+                                      </w:r>
+                                    </w:sdtContent>
+                                  </w:sdt>
+                                </w:p>
+                              </w:tc>
+                            </w:tr>
+                          </w:tbl>
+                          <w:p/>
+                        </w:txbxContent>
+                      </wps:txbx>
+                      <wps:bodyPr rot="0" vert="horz" wrap="square" lIns="0" tIns="0" rIns="0" bIns="0" anchor="ctr" anchorCtr="0" upright="1">
+                        <a:noAutofit/>
+                      </wps:bodyPr>
+                    </wps:wsp>
+                  </a:graphicData>
+                </a:graphic>
+                <wp14:sizeRelH relativeFrom="page">
+                  <wp14:pctWidth>0</wp14:pctWidth>
+                </wp14:sizeRelH>
+                <wp14:sizeRelV relativeFrom="page">
+                  <wp14:pctHeight>0</wp14:pctHeight>
+                </wp14:sizeRelV>
+              </wp:anchor>
+            </w:drawing>
+          </mc:Choice>
+          <mc:Fallback>
+            <w:pict>
+              <v:shapetype w14:anchorId="4EDEA6E7" id="_x0000_t202" coordsize="21600,21600" o:spt="202" path="m,l,21600r21600,l21600,xe">
+                <v:stroke joinstyle="miter"/>
+                <v:path gradientshapeok="t" o:connecttype="rect"/>
+              </v:shapetype>
+              <v:shape id="Text Box 40" o:spid="_x0000_s1026" type="#_x0000_t202" style="position:absolute;margin-left:24.75pt;margin-top:111.75pt;width:554.4pt;height:487.15pt;z-index:251661312;visibility:visible;mso-wrap-style:square;mso-width-percent:0;mso-height-percent:0;mso-wrap-distance-left:9pt;mso-wrap-distance-top:0;mso-wrap-distance-right:9pt;mso-wrap-distance-bottom:0;mso-position-horizontal:absolute;mso-position-horizontal-relative:page;mso-position-vertical:absolute;mso-position-vertical-relative:page;mso-width-percent:0;mso-height-percent:0;mso-width-relative:page;mso-height-relative:page;v-text-anchor:middle" o:gfxdata="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" fillcolor="white [3201]" stroked="f" strokeweight=".5pt">
+                <v:textbox inset="0,0,0,0">
+                  <w:txbxContent>
+                    <w:tbl>
+                      <w:tblPr>
+                        <w:tblW w:w="5000" w:type="pct"/>
+                        <w:jc w:val="center"/>
+                        <w:tblBorders>
+                          <w:insideV w:val="single" w:sz="12" w:space="0" w:color="ED7D31" w:themeColor="accent2"/>
+                        </w:tblBorders>
+                        <w:tblCellMar>
+                          <w:top w:w="1296" w:type="dxa"/>
+                          <w:left w:w="360" w:type="dxa"/>
+                          <w:bottom w:w="1296" w:type="dxa"/>
+                          <w:right w:w="360" w:type="dxa"/>
+                        </w:tblCellMar>
+                        <w:tblLook w:val="04A0" w:firstRow="1" w:lastRow="0" w:firstColumn="1" w:lastColumn="0" w:noHBand="0" w:noVBand="1"/>
+                      </w:tblPr>
+                      <w:tblGrid>
+                        <w:gridCol w:w="5703"/>
+                        <w:gridCol w:w="5400"/>
+                      </w:tblGrid>
+                      <w:tr>
+                        <w:trPr>
+                          <w:jc w:val="center"/>
+                        </w:trPr>
+                        <w:tc>
+                          <w:tcPr>
+                            <w:tcW w:w="2568" w:type="pct"/>
+                            <w:vAlign w:val="center"/>
+                          </w:tcPr>
                           <w:p>
                             <w:pPr>
-                              <w:pStyle w:val="NoSpacing"/>
-                              <w:spacing w:line="312" w:lineRule="auto"/>
                               <w:jc w:val="right"/>
+                            </w:pPr>
+                            <w:r>
+                              <w:rPr>
+                                <w:noProof/>
+                              </w:rPr>
+                              <w:drawing>
+                                <wp:inline distT="0" distB="0" distL="0" distR="0" wp14:anchorId="766BF5D5" wp14:editId="26C2ED7B">
+                                  <wp:extent cx="3065006" cy="3831336"/>
+                                  <wp:effectExtent l="0" t="0" r="2540" b="0"/>
+                                  <wp:docPr id="139" name="Picture 39" descr="A picture of a winding road and trees" title="Road"/>
+                                  <wp:cNvGraphicFramePr>
+                                    <a:graphicFrameLocks xmlns:a="http://schemas.openxmlformats.org/drawingml/2006/main" noChangeAspect="1"/>
+                                  </wp:cNvGraphicFramePr>
+                                  <a:graphic xmlns:a="http://schemas.openxmlformats.org/drawingml/2006/main">
+                                    <a:graphicData uri="http://schemas.openxmlformats.org/drawingml/2006/picture">
+                                      <pic:pic xmlns:pic="http://schemas.openxmlformats.org/drawingml/2006/picture">
+                                        <pic:nvPicPr>
+                                          <pic:cNvPr id="2" name="tree crop.jpg"/>
+                                          <pic:cNvPicPr/>
+                                        </pic:nvPicPr>
+                                        <pic:blipFill>
+                                          <a:blip r:embed="rId8" cstate="print">
+                                            <a:extLst>
+                                              <a:ext uri="{28A0092B-C50C-407E-A947-70E740481C1C}">
+                                                <a14:useLocalDpi xmlns:a14="http://schemas.microsoft.com/office/drawing/2010/main" val="0"/>
+                                              </a:ext>
+                                            </a:extLst>
+                                          </a:blip>
+                                          <a:stretch>
+                                            <a:fillRect/>
+                                          </a:stretch>
+                                        </pic:blipFill>
+                                        <pic:spPr>
+                                          <a:xfrm>
+                                            <a:off x="0" y="0"/>
+                                            <a:ext cx="3065006" cy="3831336"/>
+                                          </a:xfrm>
+                                          <a:prstGeom prst="rect">
+                                            <a:avLst/>
+                                          </a:prstGeom>
+                                        </pic:spPr>
+                                      </pic:pic>
+                                    </a:graphicData>
+                                  </a:graphic>
+                                </wp:inline>
+                              </w:drawing>
+                            </w:r>
+                          </w:p>
+                          <w:sdt>
+                            <w:sdtPr>
                               <w:rPr>
                                 <w:caps/>
                                 <w:color w:val="191919" w:themeColor="text1" w:themeTint="E6"/>
                                 <w:sz w:val="72"/>
                                 <w:szCs w:val="72"/>
                               </w:rPr>
-                            </w:pPr>
-                            <w:r>
-                              <w:rPr>
-                                <w:caps/>
-                                <w:color w:val="191919" w:themeColor="text1" w:themeTint="E6"/>
-                                <w:sz w:val="72"/>
-                                <w:szCs w:val="72"/>
-                              </w:rPr>
-                              <w:t>Presentation</w:t>
-                            </w:r>
-                          </w:p>
-                        </w:sdtContent>
-                      </w:sdt>
-                      <w:sdt>
-                        <w:sdtPr>
-                          <w:rPr>
-                            <w:color w:val="000000" w:themeColor="text1"/>
-                            <w:sz w:val="24"/>
-                            <w:szCs w:val="24"/>
-                          </w:rPr>
-                          <w:alias w:val="Subtitle"/>
-                          <w:tag w:val=""/>
-                          <w:id w:val="1354072561"/>
-                          <w:dataBinding w:prefixMappings="xmlns:ns0='http://purl.org/dc/elements/1.1/' xmlns:ns1='http://schemas.openxmlformats.org/package/2006/metadata/core-properties' " w:xpath="/ns1:coreProperties[1]/ns0:subject[1]" w:storeItemID="{6C3C8BC8-F283-45AE-878A-BAB7291924A1}"/>
-                          <w:text/>
-                        </w:sdtPr>
-                        <w:sdtContent>
-                          <w:p>
-                            <w:pPr>
-                              <w:jc w:val="right"/>
-                              <w:rPr>
-                                <w:sz w:val="24"/>
-                                <w:szCs w:val="24"/>
-                              </w:rPr>
-                            </w:pPr>
-                            <w:r>
+                              <w:alias w:val="Title"/>
+                              <w:tag w:val=""/>
+                              <w:id w:val="-438379639"/>
+                              <w:dataBinding w:prefixMappings="xmlns:ns0='http://purl.org/dc/elements/1.1/' xmlns:ns1='http://schemas.openxmlformats.org/package/2006/metadata/core-properties' " w:xpath="/ns1:coreProperties[1]/ns0:title[1]" w:storeItemID="{6C3C8BC8-F283-45AE-878A-BAB7291924A1}"/>
+                              <w:text/>
+                            </w:sdtPr>
+                            <w:sdtEndPr/>
+                            <w:sdtContent>
+                              <w:p>
+                                <w:pPr>
+                                  <w:pStyle w:val="NoSpacing"/>
+                                  <w:spacing w:line="312" w:lineRule="auto"/>
+                                  <w:jc w:val="right"/>
+                                  <w:rPr>
+                                    <w:caps/>
+                                    <w:color w:val="191919" w:themeColor="text1" w:themeTint="E6"/>
+                                    <w:sz w:val="72"/>
+                                    <w:szCs w:val="72"/>
+                                  </w:rPr>
+                                </w:pPr>
+                                <w:r>
+                                  <w:rPr>
+                                    <w:caps/>
+                                    <w:color w:val="191919" w:themeColor="text1" w:themeTint="E6"/>
+                                    <w:sz w:val="72"/>
+                                    <w:szCs w:val="72"/>
+                                  </w:rPr>
+                                  <w:t>Presentation</w:t>
+                                </w:r>
+                              </w:p>
+                            </w:sdtContent>
+                          </w:sdt>
+                          <w:sdt>
+                            <w:sdtPr>
                               <w:rPr>
                                 <w:color w:val="000000" w:themeColor="text1"/>
                                 <w:sz w:val="24"/>
                                 <w:szCs w:val="24"/>
                               </w:rPr>
-                              <w:t xml:space="preserve">CST2550 </w:t>
-                            </w:r>
-                            <w:r>
-                              <w:rPr>
-                                <w:color w:val="000000" w:themeColor="text1"/>
-                                <w:sz w:val="24"/>
-                                <w:szCs w:val="24"/>
-                              </w:rPr>
-                              <w:t>Coursework</w:t>
-                            </w:r>
-                            <w:r>
-                              <w:rPr>
-                                <w:color w:val="000000" w:themeColor="text1"/>
-                                <w:sz w:val="24"/>
-                                <w:szCs w:val="24"/>
-                              </w:rPr>
-                              <w:t xml:space="preserve"> 1</w:t>
-                            </w:r>
-                          </w:p>
-                        </w:sdtContent>
-                      </w:sdt>
-                    </w:tc>
-                    <w:tc>
-                      <w:tcPr>
-                        <w:tcW w:w="2432" w:type="pct"/>
-                        <w:vAlign w:val="center"/>
-                      </w:tcPr>
-                      <w:p>
-                        <w:pPr>
-                          <w:pStyle w:val="NoSpacing"/>
-                          <w:rPr>
-                            <w:caps/>
-                            <w:color w:val="ED7D31" w:themeColor="accent2"/>
-                            <w:sz w:val="26"/>
-                            <w:szCs w:val="26"/>
-                          </w:rPr>
-                        </w:pPr>
-                        <w:r>
-                          <w:rPr>
-                            <w:caps/>
-                            <w:color w:val="ED7D31" w:themeColor="accent2"/>
-                            <w:sz w:val="26"/>
-                            <w:szCs w:val="26"/>
-                          </w:rPr>
-                          <w:t>InTRODUCTION</w:t>
-                        </w:r>
-                      </w:p>
-                      <w:p>
-                        <w:pPr>
-                          <w:pStyle w:val="NoSpacing"/>
-                          <w:rPr>
-                            <w:caps/>
-                            <w:color w:val="ED7D31" w:themeColor="accent2"/>
-                            <w:sz w:val="26"/>
-                            <w:szCs w:val="26"/>
-                          </w:rPr>
-                        </w:pPr>
-                      </w:p>
-                      <w:p>
-                        <w:pPr>
-                          <w:pStyle w:val="NoSpacing"/>
-                          <w:rPr>
-                            <w:caps/>
-                            <w:color w:val="ED7D31" w:themeColor="accent2"/>
-                            <w:sz w:val="26"/>
-                            <w:szCs w:val="26"/>
-                          </w:rPr>
-                        </w:pPr>
-                      </w:p>
-                      <w:p>
-                        <w:pPr>
-                          <w:pStyle w:val="NoSpacing"/>
-                          <w:rPr>
-                            <w:caps/>
-                            <w:color w:val="ED7D31" w:themeColor="accent2"/>
-                            <w:sz w:val="26"/>
-                            <w:szCs w:val="26"/>
-                          </w:rPr>
-                        </w:pPr>
-                      </w:p>
-                      <w:p>
-                        <w:pPr>
-                          <w:pStyle w:val="NoSpacing"/>
-                          <w:rPr>
-                            <w:caps/>
-                            <w:color w:val="ED7D31" w:themeColor="accent2"/>
-                            <w:sz w:val="26"/>
-                            <w:szCs w:val="26"/>
-                          </w:rPr>
-                        </w:pPr>
-                        <w:r>
-                          <w:rPr>
-                            <w:caps/>
-                            <w:color w:val="ED7D31" w:themeColor="accent2"/>
-                            <w:sz w:val="26"/>
-                            <w:szCs w:val="26"/>
-                          </w:rPr>
-                          <w:t>Br</w:t>
-                        </w:r>
-                        <w:r>
-                          <w:rPr>
-                            <w:caps/>
-                            <w:color w:val="ED7D31" w:themeColor="accent2"/>
-                            <w:sz w:val="26"/>
-                            <w:szCs w:val="26"/>
-                          </w:rPr>
-                          <w:t>ief overview</w:t>
-                        </w:r>
-                      </w:p>
-                      <w:sdt>
-                        <w:sdtPr>
-                          <w:rPr>
-                            <w:color w:val="000000" w:themeColor="text1"/>
-                            <w:sz w:val="24"/>
-                            <w:szCs w:val="24"/>
-                          </w:rPr>
-                          <w:alias w:val="Abstract"/>
-                          <w:tag w:val=""/>
-                          <w:id w:val="-2036181933"/>
-                          <w:dataBinding w:prefixMappings="xmlns:ns0='http://schemas.microsoft.com/office/2006/coverPageProps' " w:xpath="/ns0:CoverPageProperties[1]/ns0:Abstract[1]" w:storeItemID="{55AF091B-3C7A-41E3-B477-F2FDAA23CFDA}"/>
-                          <w:text/>
-                        </w:sdtPr>
-                        <w:sdtContent>
-                          <w:p>
-                            <w:pPr>
-                              <w:rPr>
-                                <w:color w:val="000000" w:themeColor="text1"/>
-                                <w:sz w:val="24"/>
-                                <w:szCs w:val="24"/>
-                              </w:rPr>
-                            </w:pPr>
-                            <w:r>
-                              <w:rPr>
-                                <w:color w:val="000000" w:themeColor="text1"/>
-                                <w:sz w:val="24"/>
-                                <w:szCs w:val="24"/>
-                              </w:rPr>
-                              <w:t xml:space="preserve">This presentation is intended to demonstrate how the system software functions by examining the design </w:t>
-                            </w:r>
-                            <w:r>
-                              <w:rPr>
-                                <w:color w:val="000000" w:themeColor="text1"/>
-                                <w:sz w:val="24"/>
-                                <w:szCs w:val="24"/>
-                              </w:rPr>
-                              <w:t xml:space="preserve">of </w:t>
-                            </w:r>
-                            <w:r>
-                              <w:rPr>
-                                <w:color w:val="000000" w:themeColor="text1"/>
-                                <w:sz w:val="24"/>
-                                <w:szCs w:val="24"/>
-                              </w:rPr>
-                              <w:t xml:space="preserve">UML </w:t>
-                            </w:r>
-                            <w:r>
-                              <w:rPr>
-                                <w:color w:val="000000" w:themeColor="text1"/>
-                                <w:sz w:val="24"/>
-                                <w:szCs w:val="24"/>
-                              </w:rPr>
-                              <w:t>Diagrams</w:t>
-                            </w:r>
-                            <w:r>
-                              <w:rPr>
-                                <w:color w:val="000000" w:themeColor="text1"/>
-                                <w:sz w:val="24"/>
-                                <w:szCs w:val="24"/>
-                              </w:rPr>
-                              <w:t>, imple</w:t>
-                            </w:r>
-                            <w:r>
-                              <w:rPr>
-                                <w:color w:val="000000" w:themeColor="text1"/>
-                                <w:sz w:val="24"/>
-                                <w:szCs w:val="24"/>
-                              </w:rPr>
-                              <w:t xml:space="preserve">mentation, testing </w:t>
-                            </w:r>
-                            <w:r>
-                              <w:rPr>
-                                <w:color w:val="000000" w:themeColor="text1"/>
-                                <w:sz w:val="24"/>
-                                <w:szCs w:val="24"/>
-                              </w:rPr>
-                              <w:t>and so on.</w:t>
-                            </w:r>
-                          </w:p>
-                        </w:sdtContent>
-                      </w:sdt>
-                      <w:sdt>
-                        <w:sdtPr>
-                          <w:rPr>
-                            <w:color w:val="ED7D31" w:themeColor="accent2"/>
-                            <w:sz w:val="26"/>
-                            <w:szCs w:val="26"/>
-                          </w:rPr>
-                          <w:alias w:val="Author"/>
-                          <w:tag w:val=""/>
-                          <w:id w:val="-279026076"/>
-                          <w:dataBinding w:prefixMappings="xmlns:ns0='http://purl.org/dc/elements/1.1/' xmlns:ns1='http://schemas.openxmlformats.org/package/2006/metadata/core-properties' " w:xpath="/ns1:coreProperties[1]/ns0:creator[1]" w:storeItemID="{6C3C8BC8-F283-45AE-878A-BAB7291924A1}"/>
-                          <w:text/>
-                        </w:sdtPr>
-                        <w:sdtContent>
+                              <w:alias w:val="Subtitle"/>
+                              <w:tag w:val=""/>
+                              <w:id w:val="1354072561"/>
+                              <w:dataBinding w:prefixMappings="xmlns:ns0='http://purl.org/dc/elements/1.1/' xmlns:ns1='http://schemas.openxmlformats.org/package/2006/metadata/core-properties' " w:xpath="/ns1:coreProperties[1]/ns0:subject[1]" w:storeItemID="{6C3C8BC8-F283-45AE-878A-BAB7291924A1}"/>
+                              <w:text/>
+                            </w:sdtPr>
+                            <w:sdtEndPr/>
+                            <w:sdtContent>
+                              <w:p>
+                                <w:pPr>
+                                  <w:jc w:val="right"/>
+                                  <w:rPr>
+                                    <w:sz w:val="24"/>
+                                    <w:szCs w:val="24"/>
+                                  </w:rPr>
+                                </w:pPr>
+                                <w:r>
+                                  <w:rPr>
+                                    <w:color w:val="000000" w:themeColor="text1"/>
+                                    <w:sz w:val="24"/>
+                                    <w:szCs w:val="24"/>
+                                  </w:rPr>
+                                  <w:t xml:space="preserve">CST2550 </w:t>
+                                </w:r>
+                                <w:r>
+                                  <w:rPr>
+                                    <w:color w:val="000000" w:themeColor="text1"/>
+                                    <w:sz w:val="24"/>
+                                    <w:szCs w:val="24"/>
+                                  </w:rPr>
+                                  <w:t>Coursework</w:t>
+                                </w:r>
+                                <w:r>
+                                  <w:rPr>
+                                    <w:color w:val="000000" w:themeColor="text1"/>
+                                    <w:sz w:val="24"/>
+                                    <w:szCs w:val="24"/>
+                                  </w:rPr>
+                                  <w:t xml:space="preserve"> 1</w:t>
+                                </w:r>
+                              </w:p>
+                            </w:sdtContent>
+                          </w:sdt>
+                        </w:tc>
+                        <w:tc>
+                          <w:tcPr>
+                            <w:tcW w:w="2432" w:type="pct"/>
+                            <w:vAlign w:val="center"/>
+                          </w:tcPr>
                           <w:p>
                             <w:pPr>
                               <w:pStyle w:val="NoSpacing"/>
                               <w:rPr>
+                                <w:caps/>
                                 <w:color w:val="ED7D31" w:themeColor="accent2"/>
                                 <w:sz w:val="26"/>
                                 <w:szCs w:val="26"/>
@@ -378,53 +684,234 @@
                             </w:pPr>
                             <w:r>
                               <w:rPr>
+                                <w:caps/>
                                 <w:color w:val="ED7D31" w:themeColor="accent2"/>
                                 <w:sz w:val="26"/>
                                 <w:szCs w:val="26"/>
                               </w:rPr>
-                              <w:t>Osee Mbiya</w:t>
+                              <w:t>InTRODUCTION</w:t>
                             </w:r>
                           </w:p>
-                        </w:sdtContent>
-                      </w:sdt>
-                      <w:p>
-                        <w:pPr>
-                          <w:pStyle w:val="NoSpacing"/>
-                        </w:pPr>
-                        <w:sdt>
-                          <w:sdtPr>
-                            <w:rPr>
-                              <w:color w:val="44546A" w:themeColor="text2"/>
-                              <w:sz w:val="24"/>
-                              <w:szCs w:val="24"/>
-                            </w:rPr>
-                            <w:alias w:val="Course"/>
-                            <w:tag w:val="Course"/>
-                            <w:id w:val="-710501431"/>
-                            <w:dataBinding w:prefixMappings="xmlns:ns0='http://purl.org/dc/elements/1.1/' xmlns:ns1='http://schemas.openxmlformats.org/package/2006/metadata/core-properties' " w:xpath="/ns1:coreProperties[1]/ns1:category[1]" w:storeItemID="{6C3C8BC8-F283-45AE-878A-BAB7291924A1}"/>
-                            <w:text/>
-                          </w:sdtPr>
-                          <w:sdtContent>
+                          <w:p>
+                            <w:pPr>
+                              <w:pStyle w:val="NoSpacing"/>
+                              <w:rPr>
+                                <w:caps/>
+                                <w:color w:val="ED7D31" w:themeColor="accent2"/>
+                                <w:sz w:val="26"/>
+                                <w:szCs w:val="26"/>
+                              </w:rPr>
+                            </w:pPr>
+                          </w:p>
+                          <w:p>
+                            <w:pPr>
+                              <w:pStyle w:val="NoSpacing"/>
+                              <w:rPr>
+                                <w:caps/>
+                                <w:color w:val="ED7D31" w:themeColor="accent2"/>
+                                <w:sz w:val="26"/>
+                                <w:szCs w:val="26"/>
+                              </w:rPr>
+                            </w:pPr>
+                          </w:p>
+                          <w:p>
+                            <w:pPr>
+                              <w:pStyle w:val="NoSpacing"/>
+                              <w:rPr>
+                                <w:caps/>
+                                <w:color w:val="ED7D31" w:themeColor="accent2"/>
+                                <w:sz w:val="26"/>
+                                <w:szCs w:val="26"/>
+                              </w:rPr>
+                            </w:pPr>
+                          </w:p>
+                          <w:p>
+                            <w:pPr>
+                              <w:pStyle w:val="NoSpacing"/>
+                              <w:rPr>
+                                <w:caps/>
+                                <w:color w:val="ED7D31" w:themeColor="accent2"/>
+                                <w:sz w:val="26"/>
+                                <w:szCs w:val="26"/>
+                              </w:rPr>
+                            </w:pPr>
                             <w:r>
                               <w:rPr>
-                                <w:color w:val="44546A" w:themeColor="text2"/>
+                                <w:caps/>
+                                <w:color w:val="ED7D31" w:themeColor="accent2"/>
+                                <w:sz w:val="26"/>
+                                <w:szCs w:val="26"/>
+                              </w:rPr>
+                              <w:t>Br</w:t>
+                            </w:r>
+                            <w:r>
+                              <w:rPr>
+                                <w:caps/>
+                                <w:color w:val="ED7D31" w:themeColor="accent2"/>
+                                <w:sz w:val="26"/>
+                                <w:szCs w:val="26"/>
+                              </w:rPr>
+                              <w:t>ief overview</w:t>
+                            </w:r>
+                          </w:p>
+                          <w:sdt>
+                            <w:sdtPr>
+                              <w:rPr>
+                                <w:color w:val="000000" w:themeColor="text1"/>
                                 <w:sz w:val="24"/>
                                 <w:szCs w:val="24"/>
                               </w:rPr>
-                              <w:t>Software Engin, Manage &amp; Development</w:t>
-                            </w:r>
-                          </w:sdtContent>
-                        </w:sdt>
-                      </w:p>
-                    </w:tc>
-                  </w:tr>
-                </w:tbl>
-                <w:p/>
-              </w:txbxContent>
-            </v:textbox>
-            <w10:wrap anchorx="page" anchory="page"/>
-          </v:shape>
-        </w:pict>
+                              <w:alias w:val="Abstract"/>
+                              <w:tag w:val=""/>
+                              <w:id w:val="-2036181933"/>
+                              <w:dataBinding w:prefixMappings="xmlns:ns0='http://schemas.microsoft.com/office/2006/coverPageProps' " w:xpath="/ns0:CoverPageProperties[1]/ns0:Abstract[1]" w:storeItemID="{55AF091B-3C7A-41E3-B477-F2FDAA23CFDA}"/>
+                              <w:text/>
+                            </w:sdtPr>
+                            <w:sdtEndPr/>
+                            <w:sdtContent>
+                              <w:p>
+                                <w:pPr>
+                                  <w:rPr>
+                                    <w:color w:val="000000" w:themeColor="text1"/>
+                                    <w:sz w:val="24"/>
+                                    <w:szCs w:val="24"/>
+                                  </w:rPr>
+                                </w:pPr>
+                                <w:r>
+                                  <w:rPr>
+                                    <w:color w:val="000000" w:themeColor="text1"/>
+                                    <w:sz w:val="24"/>
+                                    <w:szCs w:val="24"/>
+                                  </w:rPr>
+                                  <w:t xml:space="preserve">This presentation is intended to demonstrate how the system software functions by examining the design </w:t>
+                                </w:r>
+                                <w:r>
+                                  <w:rPr>
+                                    <w:color w:val="000000" w:themeColor="text1"/>
+                                    <w:sz w:val="24"/>
+                                    <w:szCs w:val="24"/>
+                                  </w:rPr>
+                                  <w:t xml:space="preserve">of </w:t>
+                                </w:r>
+                                <w:r>
+                                  <w:rPr>
+                                    <w:color w:val="000000" w:themeColor="text1"/>
+                                    <w:sz w:val="24"/>
+                                    <w:szCs w:val="24"/>
+                                  </w:rPr>
+                                  <w:t xml:space="preserve">UML </w:t>
+                                </w:r>
+                                <w:r>
+                                  <w:rPr>
+                                    <w:color w:val="000000" w:themeColor="text1"/>
+                                    <w:sz w:val="24"/>
+                                    <w:szCs w:val="24"/>
+                                  </w:rPr>
+                                  <w:t>Diagrams</w:t>
+                                </w:r>
+                                <w:r>
+                                  <w:rPr>
+                                    <w:color w:val="000000" w:themeColor="text1"/>
+                                    <w:sz w:val="24"/>
+                                    <w:szCs w:val="24"/>
+                                  </w:rPr>
+                                  <w:t>, imple</w:t>
+                                </w:r>
+                                <w:r>
+                                  <w:rPr>
+                                    <w:color w:val="000000" w:themeColor="text1"/>
+                                    <w:sz w:val="24"/>
+                                    <w:szCs w:val="24"/>
+                                  </w:rPr>
+                                  <w:t xml:space="preserve">mentation, testing </w:t>
+                                </w:r>
+                                <w:r>
+                                  <w:rPr>
+                                    <w:color w:val="000000" w:themeColor="text1"/>
+                                    <w:sz w:val="24"/>
+                                    <w:szCs w:val="24"/>
+                                  </w:rPr>
+                                  <w:t>and so on.</w:t>
+                                </w:r>
+                              </w:p>
+                            </w:sdtContent>
+                          </w:sdt>
+                          <w:sdt>
+                            <w:sdtPr>
+                              <w:rPr>
+                                <w:color w:val="ED7D31" w:themeColor="accent2"/>
+                                <w:sz w:val="26"/>
+                                <w:szCs w:val="26"/>
+                              </w:rPr>
+                              <w:alias w:val="Author"/>
+                              <w:tag w:val=""/>
+                              <w:id w:val="-279026076"/>
+                              <w:dataBinding w:prefixMappings="xmlns:ns0='http://purl.org/dc/elements/1.1/' xmlns:ns1='http://schemas.openxmlformats.org/package/2006/metadata/core-properties' " w:xpath="/ns1:coreProperties[1]/ns0:creator[1]" w:storeItemID="{6C3C8BC8-F283-45AE-878A-BAB7291924A1}"/>
+                              <w:text/>
+                            </w:sdtPr>
+                            <w:sdtEndPr/>
+                            <w:sdtContent>
+                              <w:p>
+                                <w:pPr>
+                                  <w:pStyle w:val="NoSpacing"/>
+                                  <w:rPr>
+                                    <w:color w:val="ED7D31" w:themeColor="accent2"/>
+                                    <w:sz w:val="26"/>
+                                    <w:szCs w:val="26"/>
+                                  </w:rPr>
+                                </w:pPr>
+                                <w:r>
+                                  <w:rPr>
+                                    <w:color w:val="ED7D31" w:themeColor="accent2"/>
+                                    <w:sz w:val="26"/>
+                                    <w:szCs w:val="26"/>
+                                  </w:rPr>
+                                  <w:t>Osee Mbiya</w:t>
+                                </w:r>
+                              </w:p>
+                            </w:sdtContent>
+                          </w:sdt>
+                          <w:p>
+                            <w:pPr>
+                              <w:pStyle w:val="NoSpacing"/>
+                            </w:pPr>
+                            <w:sdt>
+                              <w:sdtPr>
+                                <w:rPr>
+                                  <w:color w:val="44546A" w:themeColor="text2"/>
+                                  <w:sz w:val="24"/>
+                                  <w:szCs w:val="24"/>
+                                </w:rPr>
+                                <w:alias w:val="Course"/>
+                                <w:tag w:val="Course"/>
+                                <w:id w:val="-710501431"/>
+                                <w:dataBinding w:prefixMappings="xmlns:ns0='http://purl.org/dc/elements/1.1/' xmlns:ns1='http://schemas.openxmlformats.org/package/2006/metadata/core-properties' " w:xpath="/ns1:coreProperties[1]/ns1:category[1]" w:storeItemID="{6C3C8BC8-F283-45AE-878A-BAB7291924A1}"/>
+                                <w:text/>
+                              </w:sdtPr>
+                              <w:sdtEndPr/>
+                              <w:sdtContent>
+                                <w:r>
+                                  <w:rPr>
+                                    <w:color w:val="44546A" w:themeColor="text2"/>
+                                    <w:sz w:val="24"/>
+                                    <w:szCs w:val="24"/>
+                                  </w:rPr>
+                                  <w:t>Software Engin, Manage &amp; Development</w:t>
+                                </w:r>
+                              </w:sdtContent>
+                            </w:sdt>
+                          </w:p>
+                        </w:tc>
+                      </w:tr>
+                    </w:tbl>
+                    <w:p/>
+                  </w:txbxContent>
+                </v:textbox>
+                <w10:wrap anchorx="page" anchory="page"/>
+              </v:shape>
+            </w:pict>
+          </mc:Fallback>
+        </mc:AlternateContent>
       </w:r>
     </w:p>
     <w:p/>
@@ -445,15 +932,6 @@
     <w:p/>
     <w:p/>
     <w:p/>
-    <w:p/>
-    <w:p/>
-    <w:p/>
-    <w:p/>
-    <w:p/>
-    <w:p/>
-    <w:p/>
-    <w:p/>
-    <w:p/>
     <w:p>
       <w:r>
         <w:br w:type="page"/>
@@ -479,6 +957,13 @@
           <w:sz w:val="36"/>
           <w:szCs w:val="36"/>
         </w:rPr>
+        <w:t xml:space="preserve"> </w:t>
+      </w:r>
+      <w:r>
+        <w:rPr>
+          <w:sz w:val="36"/>
+          <w:szCs w:val="36"/>
+        </w:rPr>
         <w:t>Design</w:t>
       </w:r>
     </w:p>
@@ -503,23 +988,23 @@
           <w:noProof/>
         </w:rPr>
         <w:drawing>
-          <wp:anchor distT="0" distB="0" distL="114300" distR="114300" simplePos="0" relativeHeight="251666432" behindDoc="1" locked="0" layoutInCell="1" allowOverlap="1" wp14:anchorId="437ED5A3" wp14:editId="5D81F097">
+          <wp:anchor distT="0" distB="0" distL="114300" distR="114300" simplePos="0" relativeHeight="251633664" behindDoc="1" locked="0" layoutInCell="1" allowOverlap="1" wp14:anchorId="437ED5A3" wp14:editId="29EFBE63">
             <wp:simplePos x="0" y="0"/>
             <wp:positionH relativeFrom="column">
-              <wp:posOffset>0</wp:posOffset>
+              <wp:posOffset>76200</wp:posOffset>
             </wp:positionH>
             <wp:positionV relativeFrom="page">
-              <wp:posOffset>1838325</wp:posOffset>
+              <wp:posOffset>1657350</wp:posOffset>
             </wp:positionV>
-            <wp:extent cx="5728970" cy="4655185"/>
+            <wp:extent cx="5614670" cy="4476750"/>
             <wp:effectExtent l="0" t="0" r="0" b="0"/>
             <wp:wrapTight wrapText="bothSides">
               <wp:wrapPolygon edited="0">
-                <wp:start x="431" y="88"/>
-                <wp:lineTo x="431" y="21391"/>
-                <wp:lineTo x="21116" y="21391"/>
-                <wp:lineTo x="21116" y="88"/>
-                <wp:lineTo x="431" y="88"/>
+                <wp:start x="440" y="92"/>
+                <wp:lineTo x="440" y="21416"/>
+                <wp:lineTo x="21107" y="21416"/>
+                <wp:lineTo x="21107" y="92"/>
+                <wp:lineTo x="440" y="92"/>
               </wp:wrapPolygon>
             </wp:wrapTight>
             <wp:docPr id="1442930698" name="Picture 1" descr="A screen shot of a diagram&#10;&#10;Description automatically generated"/>
@@ -551,7 +1036,7 @@
                   <pic:spPr bwMode="auto">
                     <a:xfrm>
                       <a:off x="0" y="0"/>
-                      <a:ext cx="5728970" cy="4655185"/>
+                      <a:ext cx="5614670" cy="4476750"/>
                     </a:xfrm>
                     <a:prstGeom prst="rect">
                       <a:avLst/>
@@ -575,21 +1060,6 @@
       </w:r>
     </w:p>
     <w:p>
-      <w:pPr>
-        <w:rPr>
-          <w:sz w:val="28"/>
-          <w:szCs w:val="28"/>
-        </w:rPr>
-      </w:pPr>
-    </w:p>
-    <w:p/>
-    <w:p>
-      <w:pPr>
-        <w:rPr>
-          <w:sz w:val="28"/>
-          <w:szCs w:val="28"/>
-        </w:rPr>
-      </w:pPr>
       <w:r>
         <w:rPr>
           <w:sz w:val="28"/>
@@ -728,7 +1198,6 @@
     <w:p/>
     <w:p/>
     <w:p/>
-    <w:p/>
     <w:p>
       <w:pPr>
         <w:rPr>
@@ -756,8 +1225,9 @@
         <w:rPr>
           <w:noProof/>
         </w:rPr>
+        <w:lastRenderedPageBreak/>
         <w:drawing>
-          <wp:anchor distT="0" distB="0" distL="114300" distR="114300" simplePos="0" relativeHeight="251662336" behindDoc="1" locked="0" layoutInCell="1" allowOverlap="1" wp14:anchorId="677E9F51" wp14:editId="35A8B217">
+          <wp:anchor distT="0" distB="0" distL="114300" distR="114300" simplePos="0" relativeHeight="251631616" behindDoc="1" locked="0" layoutInCell="1" allowOverlap="1" wp14:anchorId="677E9F51" wp14:editId="0A599682">
             <wp:simplePos x="0" y="0"/>
             <wp:positionH relativeFrom="column">
               <wp:posOffset>-5080</wp:posOffset>
@@ -1151,8 +1621,9 @@
         <w:rPr>
           <w:noProof/>
         </w:rPr>
+        <w:lastRenderedPageBreak/>
         <w:drawing>
-          <wp:anchor distT="0" distB="0" distL="114300" distR="114300" simplePos="0" relativeHeight="251667456" behindDoc="1" locked="0" layoutInCell="1" allowOverlap="1" wp14:anchorId="76F26EED" wp14:editId="357EAC4B">
+          <wp:anchor distT="0" distB="0" distL="114300" distR="114300" simplePos="0" relativeHeight="251635712" behindDoc="1" locked="0" layoutInCell="1" allowOverlap="1" wp14:anchorId="76F26EED" wp14:editId="6D67A88A">
             <wp:simplePos x="0" y="0"/>
             <wp:positionH relativeFrom="column">
               <wp:posOffset>0</wp:posOffset>
@@ -1368,6 +1839,14 @@
     <w:p>
       <w:pPr>
         <w:rPr>
+          <w:sz w:val="28"/>
+          <w:szCs w:val="28"/>
+        </w:rPr>
+      </w:pPr>
+    </w:p>
+    <w:p>
+      <w:pPr>
+        <w:rPr>
           <w:sz w:val="32"/>
           <w:szCs w:val="32"/>
         </w:rPr>
@@ -1385,62 +1864,118 @@
           <w:sz w:val="32"/>
           <w:szCs w:val="32"/>
         </w:rPr>
-        <w:t>Imple</w:t>
+        <w:t xml:space="preserve"> </w:t>
       </w:r>
       <w:r>
         <w:rPr>
           <w:sz w:val="32"/>
           <w:szCs w:val="32"/>
         </w:rPr>
-        <w:t>mentation</w:t>
+        <w:t>Imple</w:t>
       </w:r>
       <w:r>
         <w:rPr>
           <w:sz w:val="32"/>
           <w:szCs w:val="32"/>
         </w:rPr>
-        <w:t>:</w:t>
-      </w:r>
-    </w:p>
-    <w:p>
-      <w:pPr>
+        <w:t>mentation</w:t>
+      </w:r>
+      <w:r>
         <w:rPr>
           <w:sz w:val="32"/>
           <w:szCs w:val="32"/>
         </w:rPr>
-      </w:pPr>
-    </w:p>
-    <w:p>
-      <w:pPr>
+        <w:t>:</w:t>
+      </w:r>
+    </w:p>
+    <w:p>
+      <w:pPr>
+        <w:rPr>
+          <w:sz w:val="28"/>
+          <w:szCs w:val="28"/>
+        </w:rPr>
+      </w:pPr>
+    </w:p>
+    <w:p>
+      <w:pPr>
+        <w:pStyle w:val="ListParagraph"/>
+        <w:numPr>
+          <w:ilvl w:val="0"/>
+          <w:numId w:val="2"/>
+        </w:numPr>
         <w:autoSpaceDE w:val="0"/>
         <w:autoSpaceDN w:val="0"/>
         <w:adjustRightInd w:val="0"/>
         <w:spacing w:after="0" w:line="240" w:lineRule="auto"/>
         <w:rPr>
-          <w:rFonts w:ascii="CIDFont+F1" w:hAnsi="CIDFont+F1" w:cs="CIDFont+F1"/>
-          <w:kern w:val="0"/>
-        </w:rPr>
-      </w:pPr>
-      <w:r>
-        <w:rPr>
-          <w:rFonts w:ascii="CIDFont+F1" w:hAnsi="CIDFont+F1" w:cs="CIDFont+F1"/>
-          <w:kern w:val="0"/>
-        </w:rPr>
-        <w:t>– Your approach, i.e., how you translated the design into working so</w:t>
-      </w:r>
-      <w:r>
-        <w:rPr>
-          <w:rFonts w:ascii="Calibri" w:eastAsia="Calibri" w:hAnsi="Calibri" w:cs="Calibri" w:hint="eastAsia"/>
-          <w:kern w:val="0"/>
-        </w:rPr>
-        <w:t>􀅌</w:t>
-      </w:r>
-      <w:r>
-        <w:rPr>
-          <w:rFonts w:ascii="CIDFont+F1" w:hAnsi="CIDFont+F1" w:cs="CIDFont+F1"/>
-          <w:kern w:val="0"/>
-        </w:rPr>
-        <w:t>ware.</w:t>
+          <w:rFonts w:cstheme="minorHAnsi"/>
+          <w:kern w:val="0"/>
+          <w:sz w:val="28"/>
+          <w:szCs w:val="28"/>
+        </w:rPr>
+      </w:pPr>
+      <w:r>
+        <w:rPr>
+          <w:rFonts w:cstheme="minorHAnsi"/>
+          <w:kern w:val="0"/>
+          <w:sz w:val="28"/>
+          <w:szCs w:val="28"/>
+        </w:rPr>
+        <w:t>H</w:t>
+      </w:r>
+      <w:r>
+        <w:rPr>
+          <w:rFonts w:cstheme="minorHAnsi"/>
+          <w:kern w:val="0"/>
+          <w:sz w:val="28"/>
+          <w:szCs w:val="28"/>
+        </w:rPr>
+        <w:t xml:space="preserve">ow you </w:t>
+      </w:r>
+      <w:r>
+        <w:rPr>
+          <w:rFonts w:cstheme="minorHAnsi"/>
+          <w:kern w:val="0"/>
+          <w:sz w:val="28"/>
+          <w:szCs w:val="28"/>
+        </w:rPr>
+        <w:t>translate</w:t>
+      </w:r>
+      <w:r>
+        <w:rPr>
+          <w:rFonts w:cstheme="minorHAnsi"/>
+          <w:kern w:val="0"/>
+          <w:sz w:val="28"/>
+          <w:szCs w:val="28"/>
+        </w:rPr>
+        <w:t xml:space="preserve"> the design into working so</w:t>
+      </w:r>
+      <w:r>
+        <w:rPr>
+          <w:rFonts w:ascii="Calibri" w:eastAsia="Calibri" w:hAnsi="Calibri" w:cs="Calibri"/>
+          <w:kern w:val="0"/>
+          <w:sz w:val="28"/>
+          <w:szCs w:val="28"/>
+        </w:rPr>
+        <w:t>ft</w:t>
+      </w:r>
+      <w:r>
+        <w:rPr>
+          <w:rFonts w:cstheme="minorHAnsi"/>
+          <w:kern w:val="0"/>
+          <w:sz w:val="28"/>
+          <w:szCs w:val="28"/>
+        </w:rPr>
+        <w:t>ware</w:t>
+      </w:r>
+      <w:r>
+        <w:rPr>
+          <w:rFonts w:cstheme="minorHAnsi"/>
+          <w:kern w:val="0"/>
+          <w:sz w:val="28"/>
+          <w:szCs w:val="28"/>
+        </w:rPr>
+        <w:t>:</w:t>
       </w:r>
     </w:p>
     <w:p>
@@ -1450,33 +1985,12 @@
         <w:adjustRightInd w:val="0"/>
         <w:spacing w:after="0" w:line="240" w:lineRule="auto"/>
         <w:rPr>
-          <w:rFonts w:ascii="CIDFont+F1" w:hAnsi="CIDFont+F1" w:cs="CIDFont+F1"/>
-          <w:kern w:val="0"/>
-        </w:rPr>
-      </w:pPr>
-      <w:r>
-        <w:rPr>
-          <w:rFonts w:ascii="CIDFont+F1" w:hAnsi="CIDFont+F1" w:cs="CIDFont+F1"/>
-          <w:kern w:val="0"/>
-        </w:rPr>
-        <w:t xml:space="preserve">– Explain what the </w:t>
-      </w:r>
-      <w:proofErr w:type="spellStart"/>
-      <w:r>
-        <w:rPr>
-          <w:rFonts w:ascii="CIDFont+F1" w:hAnsi="CIDFont+F1" w:cs="CIDFont+F1"/>
-          <w:kern w:val="0"/>
-        </w:rPr>
-        <w:t>Makefile</w:t>
-      </w:r>
-      <w:proofErr w:type="spellEnd"/>
-      <w:r>
-        <w:rPr>
-          <w:rFonts w:ascii="CIDFont+F1" w:hAnsi="CIDFont+F1" w:cs="CIDFont+F1"/>
-          <w:kern w:val="0"/>
-        </w:rPr>
-        <w:t xml:space="preserve"> was used for.</w:t>
-      </w:r>
+          <w:rFonts w:cstheme="minorHAnsi"/>
+          <w:kern w:val="0"/>
+          <w:sz w:val="28"/>
+          <w:szCs w:val="28"/>
+        </w:rPr>
+      </w:pPr>
     </w:p>
     <w:p>
       <w:pPr>
@@ -1485,16 +1999,92 @@
         <w:adjustRightInd w:val="0"/>
         <w:spacing w:after="0" w:line="240" w:lineRule="auto"/>
         <w:rPr>
-          <w:rFonts w:ascii="CIDFont+F1" w:hAnsi="CIDFont+F1" w:cs="CIDFont+F1"/>
-          <w:kern w:val="0"/>
-        </w:rPr>
-      </w:pPr>
-      <w:r>
-        <w:rPr>
-          <w:rFonts w:ascii="CIDFont+F1" w:hAnsi="CIDFont+F1" w:cs="CIDFont+F1"/>
-          <w:kern w:val="0"/>
-        </w:rPr>
-        <w:t>– Explain how and why version control was used.</w:t>
+          <w:rFonts w:cstheme="minorHAnsi"/>
+          <w:kern w:val="0"/>
+          <w:sz w:val="28"/>
+          <w:szCs w:val="28"/>
+        </w:rPr>
+      </w:pPr>
+      <w:r>
+        <w:rPr>
+          <w:rFonts w:cstheme="minorHAnsi"/>
+          <w:kern w:val="0"/>
+          <w:sz w:val="28"/>
+          <w:szCs w:val="28"/>
+        </w:rPr>
+        <w:t xml:space="preserve">I took a specific strategy to this </w:t>
+      </w:r>
+      <w:r>
+        <w:rPr>
+          <w:rFonts w:cstheme="minorHAnsi"/>
+          <w:kern w:val="0"/>
+          <w:sz w:val="28"/>
+          <w:szCs w:val="28"/>
+        </w:rPr>
+        <w:t>coursework</w:t>
+      </w:r>
+      <w:r>
+        <w:rPr>
+          <w:rFonts w:cstheme="minorHAnsi"/>
+          <w:kern w:val="0"/>
+          <w:sz w:val="28"/>
+          <w:szCs w:val="28"/>
+        </w:rPr>
+        <w:t>, relying on my understanding of methodologies like waterfall to help me finish it. I pulled out my UML diagram for design. I</w:t>
+      </w:r>
+      <w:r>
+        <w:rPr>
+          <w:rFonts w:cstheme="minorHAnsi"/>
+          <w:kern w:val="0"/>
+          <w:sz w:val="28"/>
+          <w:szCs w:val="28"/>
+        </w:rPr>
+        <w:t xml:space="preserve"> e</w:t>
+      </w:r>
+      <w:r>
+        <w:rPr>
+          <w:rFonts w:cstheme="minorHAnsi"/>
+          <w:kern w:val="0"/>
+          <w:sz w:val="28"/>
+          <w:szCs w:val="28"/>
+        </w:rPr>
+        <w:t>stablish the Development Environment</w:t>
+      </w:r>
+      <w:r>
+        <w:rPr>
+          <w:rFonts w:cstheme="minorHAnsi"/>
+          <w:kern w:val="0"/>
+          <w:sz w:val="28"/>
+          <w:szCs w:val="28"/>
+        </w:rPr>
+        <w:t xml:space="preserve"> and assemble</w:t>
+      </w:r>
+      <w:r>
+        <w:rPr>
+          <w:rFonts w:cstheme="minorHAnsi"/>
+          <w:kern w:val="0"/>
+          <w:sz w:val="28"/>
+          <w:szCs w:val="28"/>
+        </w:rPr>
+        <w:t xml:space="preserve"> the necessary tools in </w:t>
+      </w:r>
+      <w:r>
+        <w:rPr>
+          <w:rFonts w:cstheme="minorHAnsi"/>
+          <w:kern w:val="0"/>
+          <w:sz w:val="28"/>
+          <w:szCs w:val="28"/>
+        </w:rPr>
+        <w:t>my</w:t>
+      </w:r>
+      <w:r>
+        <w:rPr>
+          <w:rFonts w:cstheme="minorHAnsi"/>
+          <w:kern w:val="0"/>
+          <w:sz w:val="28"/>
+          <w:szCs w:val="28"/>
+        </w:rPr>
+        <w:t xml:space="preserve"> programming environment.</w:t>
       </w:r>
     </w:p>
     <w:p>
@@ -1504,16 +2094,29 @@
         <w:adjustRightInd w:val="0"/>
         <w:spacing w:after="0" w:line="240" w:lineRule="auto"/>
         <w:rPr>
-          <w:rFonts w:ascii="CIDFont+F1" w:hAnsi="CIDFont+F1" w:cs="CIDFont+F1"/>
-          <w:kern w:val="0"/>
-        </w:rPr>
-      </w:pPr>
-      <w:r>
-        <w:rPr>
-          <w:rFonts w:ascii="CIDFont+F1" w:hAnsi="CIDFont+F1" w:cs="CIDFont+F1"/>
-          <w:kern w:val="0"/>
-        </w:rPr>
-        <w:t>– Include a screenshot of the Bitbucket/GitHub repository which clearly shows all</w:t>
+          <w:rFonts w:cstheme="minorHAnsi"/>
+          <w:kern w:val="0"/>
+          <w:sz w:val="28"/>
+          <w:szCs w:val="28"/>
+        </w:rPr>
+      </w:pPr>
+      <w:r>
+        <w:rPr>
+          <w:rFonts w:cstheme="minorHAnsi"/>
+          <w:kern w:val="0"/>
+          <w:sz w:val="28"/>
+          <w:szCs w:val="28"/>
+        </w:rPr>
+        <w:t>I s</w:t>
+      </w:r>
+      <w:r>
+        <w:rPr>
+          <w:rFonts w:cstheme="minorHAnsi"/>
+          <w:kern w:val="0"/>
+          <w:sz w:val="28"/>
+          <w:szCs w:val="28"/>
+        </w:rPr>
+        <w:t>et up version control with a system like Git to handle changes correctly.</w:t>
       </w:r>
     </w:p>
     <w:p>
@@ -1523,8 +2126,1426 @@
         <w:adjustRightInd w:val="0"/>
         <w:spacing w:after="0" w:line="240" w:lineRule="auto"/>
         <w:rPr>
-          <w:rFonts w:ascii="CIDFont+F1" w:hAnsi="CIDFont+F1" w:cs="CIDFont+F1"/>
-          <w:kern w:val="0"/>
+          <w:rFonts w:cstheme="minorHAnsi"/>
+          <w:kern w:val="0"/>
+          <w:sz w:val="28"/>
+          <w:szCs w:val="28"/>
+        </w:rPr>
+      </w:pPr>
+      <w:r>
+        <w:rPr>
+          <w:rFonts w:cstheme="minorHAnsi"/>
+          <w:kern w:val="0"/>
+          <w:sz w:val="28"/>
+          <w:szCs w:val="28"/>
+        </w:rPr>
+        <w:t>Assemble Skeletons in Class:</w:t>
+      </w:r>
+    </w:p>
+    <w:p>
+      <w:pPr>
+        <w:autoSpaceDE w:val="0"/>
+        <w:autoSpaceDN w:val="0"/>
+        <w:adjustRightInd w:val="0"/>
+        <w:spacing w:after="0" w:line="240" w:lineRule="auto"/>
+        <w:rPr>
+          <w:rFonts w:cstheme="minorHAnsi"/>
+          <w:kern w:val="0"/>
+          <w:sz w:val="28"/>
+          <w:szCs w:val="28"/>
+        </w:rPr>
+      </w:pPr>
+      <w:r>
+        <w:rPr>
+          <w:rFonts w:cstheme="minorHAnsi"/>
+          <w:kern w:val="0"/>
+          <w:sz w:val="28"/>
+          <w:szCs w:val="28"/>
+        </w:rPr>
+        <w:t>In your favourite programming language, convert class diagrams into class skeletons or templates.</w:t>
+      </w:r>
+    </w:p>
+    <w:p>
+      <w:pPr>
+        <w:autoSpaceDE w:val="0"/>
+        <w:autoSpaceDN w:val="0"/>
+        <w:adjustRightInd w:val="0"/>
+        <w:spacing w:after="0" w:line="240" w:lineRule="auto"/>
+        <w:rPr>
+          <w:rFonts w:cstheme="minorHAnsi"/>
+          <w:kern w:val="0"/>
+          <w:sz w:val="28"/>
+          <w:szCs w:val="28"/>
+        </w:rPr>
+      </w:pPr>
+      <w:r>
+        <w:rPr>
+          <w:rFonts w:cstheme="minorHAnsi"/>
+          <w:kern w:val="0"/>
+          <w:sz w:val="28"/>
+          <w:szCs w:val="28"/>
+        </w:rPr>
+        <w:t>Based on the data in the UML diagram, define features and procedures.</w:t>
+      </w:r>
+    </w:p>
+    <w:p>
+      <w:pPr>
+        <w:autoSpaceDE w:val="0"/>
+        <w:autoSpaceDN w:val="0"/>
+        <w:adjustRightInd w:val="0"/>
+        <w:spacing w:after="0" w:line="240" w:lineRule="auto"/>
+        <w:rPr>
+          <w:rFonts w:cstheme="minorHAnsi"/>
+          <w:kern w:val="0"/>
+          <w:sz w:val="28"/>
+          <w:szCs w:val="28"/>
+        </w:rPr>
+      </w:pPr>
+      <w:r>
+        <w:rPr>
+          <w:rFonts w:cstheme="minorHAnsi"/>
+          <w:kern w:val="0"/>
+          <w:sz w:val="28"/>
+          <w:szCs w:val="28"/>
+        </w:rPr>
+        <w:t xml:space="preserve">Put Classrooms </w:t>
+      </w:r>
+      <w:r>
+        <w:rPr>
+          <w:rFonts w:cstheme="minorHAnsi"/>
+          <w:kern w:val="0"/>
+          <w:sz w:val="28"/>
+          <w:szCs w:val="28"/>
+        </w:rPr>
+        <w:t>into</w:t>
+      </w:r>
+      <w:r>
+        <w:rPr>
+          <w:rFonts w:cstheme="minorHAnsi"/>
+          <w:kern w:val="0"/>
+          <w:sz w:val="28"/>
+          <w:szCs w:val="28"/>
+        </w:rPr>
+        <w:t xml:space="preserve"> Practice:</w:t>
+      </w:r>
+    </w:p>
+    <w:p>
+      <w:pPr>
+        <w:autoSpaceDE w:val="0"/>
+        <w:autoSpaceDN w:val="0"/>
+        <w:adjustRightInd w:val="0"/>
+        <w:spacing w:after="0" w:line="240" w:lineRule="auto"/>
+        <w:rPr>
+          <w:rFonts w:cstheme="minorHAnsi"/>
+          <w:kern w:val="0"/>
+          <w:sz w:val="28"/>
+          <w:szCs w:val="28"/>
+        </w:rPr>
+      </w:pPr>
+      <w:r>
+        <w:rPr>
+          <w:rFonts w:cstheme="minorHAnsi"/>
+          <w:kern w:val="0"/>
+          <w:sz w:val="28"/>
+          <w:szCs w:val="28"/>
+        </w:rPr>
+        <w:t>Write the actual code for each method and property to start developing the classes.</w:t>
+      </w:r>
+    </w:p>
+    <w:p>
+      <w:pPr>
+        <w:autoSpaceDE w:val="0"/>
+        <w:autoSpaceDN w:val="0"/>
+        <w:adjustRightInd w:val="0"/>
+        <w:spacing w:after="0" w:line="240" w:lineRule="auto"/>
+        <w:rPr>
+          <w:rFonts w:cstheme="minorHAnsi"/>
+          <w:kern w:val="0"/>
+          <w:sz w:val="28"/>
+          <w:szCs w:val="28"/>
+        </w:rPr>
+      </w:pPr>
+      <w:r>
+        <w:rPr>
+          <w:rFonts w:cstheme="minorHAnsi"/>
+          <w:kern w:val="0"/>
+          <w:sz w:val="28"/>
+          <w:szCs w:val="28"/>
+        </w:rPr>
+        <w:t>Observe the UML's design patterns and object-oriented programming (OOP) principles.</w:t>
+      </w:r>
+      <w:r>
+        <w:rPr>
+          <w:rFonts w:cstheme="minorHAnsi"/>
+          <w:kern w:val="0"/>
+          <w:sz w:val="28"/>
+          <w:szCs w:val="28"/>
+        </w:rPr>
+        <w:t xml:space="preserve"> </w:t>
+      </w:r>
+    </w:p>
+    <w:p>
+      <w:pPr>
+        <w:pStyle w:val="ListParagraph"/>
+        <w:autoSpaceDE w:val="0"/>
+        <w:autoSpaceDN w:val="0"/>
+        <w:adjustRightInd w:val="0"/>
+        <w:spacing w:after="0" w:line="240" w:lineRule="auto"/>
+        <w:rPr>
+          <w:rFonts w:cstheme="minorHAnsi"/>
+          <w:kern w:val="0"/>
+          <w:sz w:val="28"/>
+          <w:szCs w:val="28"/>
+        </w:rPr>
+      </w:pPr>
+    </w:p>
+    <w:p>
+      <w:pPr>
+        <w:pStyle w:val="ListParagraph"/>
+        <w:numPr>
+          <w:ilvl w:val="0"/>
+          <w:numId w:val="2"/>
+        </w:numPr>
+        <w:autoSpaceDE w:val="0"/>
+        <w:autoSpaceDN w:val="0"/>
+        <w:adjustRightInd w:val="0"/>
+        <w:spacing w:after="0" w:line="240" w:lineRule="auto"/>
+        <w:rPr>
+          <w:rFonts w:cstheme="minorHAnsi"/>
+          <w:kern w:val="0"/>
+          <w:sz w:val="28"/>
+          <w:szCs w:val="28"/>
+        </w:rPr>
+      </w:pPr>
+      <w:r>
+        <w:rPr>
+          <w:rFonts w:cstheme="minorHAnsi"/>
+          <w:kern w:val="0"/>
+          <w:sz w:val="28"/>
+          <w:szCs w:val="28"/>
+        </w:rPr>
+        <w:t xml:space="preserve">Explain what the </w:t>
+      </w:r>
+      <w:r>
+        <w:rPr>
+          <w:rFonts w:cstheme="minorHAnsi"/>
+          <w:kern w:val="0"/>
+          <w:sz w:val="28"/>
+          <w:szCs w:val="28"/>
+        </w:rPr>
+        <w:t>Make file</w:t>
+      </w:r>
+      <w:r>
+        <w:rPr>
+          <w:rFonts w:cstheme="minorHAnsi"/>
+          <w:kern w:val="0"/>
+          <w:sz w:val="28"/>
+          <w:szCs w:val="28"/>
+        </w:rPr>
+        <w:t xml:space="preserve"> was used for.</w:t>
+      </w:r>
+    </w:p>
+    <w:p>
+      <w:pPr>
+        <w:autoSpaceDE w:val="0"/>
+        <w:autoSpaceDN w:val="0"/>
+        <w:adjustRightInd w:val="0"/>
+        <w:spacing w:after="0" w:line="240" w:lineRule="auto"/>
+        <w:rPr>
+          <w:rFonts w:cstheme="minorHAnsi"/>
+          <w:kern w:val="0"/>
+          <w:sz w:val="28"/>
+          <w:szCs w:val="28"/>
+        </w:rPr>
+      </w:pPr>
+    </w:p>
+    <w:p>
+      <w:pPr>
+        <w:autoSpaceDE w:val="0"/>
+        <w:autoSpaceDN w:val="0"/>
+        <w:adjustRightInd w:val="0"/>
+        <w:spacing w:after="0" w:line="240" w:lineRule="auto"/>
+        <w:rPr>
+          <w:rFonts w:cstheme="minorHAnsi"/>
+          <w:kern w:val="0"/>
+          <w:sz w:val="28"/>
+          <w:szCs w:val="28"/>
+        </w:rPr>
+      </w:pPr>
+    </w:p>
+    <w:p>
+      <w:pPr>
+        <w:autoSpaceDE w:val="0"/>
+        <w:autoSpaceDN w:val="0"/>
+        <w:adjustRightInd w:val="0"/>
+        <w:spacing w:after="0" w:line="240" w:lineRule="auto"/>
+        <w:rPr>
+          <w:rFonts w:cstheme="minorHAnsi"/>
+          <w:kern w:val="0"/>
+          <w:sz w:val="28"/>
+          <w:szCs w:val="28"/>
+        </w:rPr>
+      </w:pPr>
+    </w:p>
+    <w:p>
+      <w:pPr>
+        <w:autoSpaceDE w:val="0"/>
+        <w:autoSpaceDN w:val="0"/>
+        <w:adjustRightInd w:val="0"/>
+        <w:spacing w:after="0" w:line="240" w:lineRule="auto"/>
+        <w:rPr>
+          <w:rFonts w:cstheme="minorHAnsi"/>
+          <w:kern w:val="0"/>
+          <w:sz w:val="28"/>
+          <w:szCs w:val="28"/>
+        </w:rPr>
+      </w:pPr>
+    </w:p>
+    <w:p>
+      <w:pPr>
+        <w:autoSpaceDE w:val="0"/>
+        <w:autoSpaceDN w:val="0"/>
+        <w:adjustRightInd w:val="0"/>
+        <w:spacing w:after="0" w:line="240" w:lineRule="auto"/>
+        <w:rPr>
+          <w:rFonts w:cstheme="minorHAnsi"/>
+          <w:kern w:val="0"/>
+          <w:sz w:val="28"/>
+          <w:szCs w:val="28"/>
+        </w:rPr>
+      </w:pPr>
+    </w:p>
+    <w:p>
+      <w:pPr>
+        <w:autoSpaceDE w:val="0"/>
+        <w:autoSpaceDN w:val="0"/>
+        <w:adjustRightInd w:val="0"/>
+        <w:spacing w:after="0" w:line="240" w:lineRule="auto"/>
+        <w:rPr>
+          <w:rFonts w:cstheme="minorHAnsi"/>
+          <w:kern w:val="0"/>
+          <w:sz w:val="28"/>
+          <w:szCs w:val="28"/>
+        </w:rPr>
+      </w:pPr>
+    </w:p>
+    <w:p>
+      <w:pPr>
+        <w:autoSpaceDE w:val="0"/>
+        <w:autoSpaceDN w:val="0"/>
+        <w:adjustRightInd w:val="0"/>
+        <w:spacing w:after="0" w:line="240" w:lineRule="auto"/>
+        <w:rPr>
+          <w:rFonts w:cstheme="minorHAnsi"/>
+          <w:kern w:val="0"/>
+          <w:sz w:val="28"/>
+          <w:szCs w:val="28"/>
+        </w:rPr>
+      </w:pPr>
+    </w:p>
+    <w:p>
+      <w:pPr>
+        <w:autoSpaceDE w:val="0"/>
+        <w:autoSpaceDN w:val="0"/>
+        <w:adjustRightInd w:val="0"/>
+        <w:spacing w:after="0" w:line="240" w:lineRule="auto"/>
+        <w:rPr>
+          <w:rFonts w:cstheme="minorHAnsi"/>
+          <w:kern w:val="0"/>
+          <w:sz w:val="28"/>
+          <w:szCs w:val="28"/>
+        </w:rPr>
+      </w:pPr>
+    </w:p>
+    <w:p>
+      <w:pPr>
+        <w:autoSpaceDE w:val="0"/>
+        <w:autoSpaceDN w:val="0"/>
+        <w:adjustRightInd w:val="0"/>
+        <w:spacing w:after="0" w:line="240" w:lineRule="auto"/>
+        <w:rPr>
+          <w:rFonts w:cstheme="minorHAnsi"/>
+          <w:kern w:val="0"/>
+          <w:sz w:val="28"/>
+          <w:szCs w:val="28"/>
+        </w:rPr>
+      </w:pPr>
+    </w:p>
+    <w:p>
+      <w:pPr>
+        <w:autoSpaceDE w:val="0"/>
+        <w:autoSpaceDN w:val="0"/>
+        <w:adjustRightInd w:val="0"/>
+        <w:spacing w:after="0" w:line="240" w:lineRule="auto"/>
+        <w:rPr>
+          <w:rFonts w:cstheme="minorHAnsi"/>
+          <w:kern w:val="0"/>
+          <w:sz w:val="28"/>
+          <w:szCs w:val="28"/>
+        </w:rPr>
+      </w:pPr>
+    </w:p>
+    <w:p>
+      <w:pPr>
+        <w:pStyle w:val="ListParagraph"/>
+        <w:numPr>
+          <w:ilvl w:val="0"/>
+          <w:numId w:val="2"/>
+        </w:numPr>
+        <w:autoSpaceDE w:val="0"/>
+        <w:autoSpaceDN w:val="0"/>
+        <w:adjustRightInd w:val="0"/>
+        <w:spacing w:after="0" w:line="240" w:lineRule="auto"/>
+        <w:rPr>
+          <w:rFonts w:cstheme="minorHAnsi"/>
+          <w:kern w:val="0"/>
+          <w:sz w:val="28"/>
+          <w:szCs w:val="28"/>
+        </w:rPr>
+      </w:pPr>
+      <w:r>
+        <w:rPr>
+          <w:rFonts w:cstheme="minorHAnsi"/>
+          <w:kern w:val="0"/>
+          <w:sz w:val="28"/>
+          <w:szCs w:val="28"/>
+        </w:rPr>
+        <w:t>Explain how and why version control was used</w:t>
+      </w:r>
+      <w:r>
+        <w:rPr>
+          <w:rFonts w:cstheme="minorHAnsi"/>
+          <w:kern w:val="0"/>
+          <w:sz w:val="28"/>
+          <w:szCs w:val="28"/>
+        </w:rPr>
+        <w:t>:</w:t>
+      </w:r>
+    </w:p>
+    <w:p>
+      <w:pPr>
+        <w:autoSpaceDE w:val="0"/>
+        <w:autoSpaceDN w:val="0"/>
+        <w:adjustRightInd w:val="0"/>
+        <w:spacing w:after="0" w:line="240" w:lineRule="auto"/>
+        <w:rPr>
+          <w:rFonts w:cstheme="minorHAnsi"/>
+          <w:kern w:val="0"/>
+          <w:sz w:val="28"/>
+          <w:szCs w:val="28"/>
+        </w:rPr>
+      </w:pPr>
+      <w:r>
+        <w:rPr>
+          <w:rFonts w:cstheme="minorHAnsi"/>
+          <w:kern w:val="0"/>
+          <w:sz w:val="28"/>
+          <w:szCs w:val="28"/>
+        </w:rPr>
+        <w:t xml:space="preserve">I used git as my version control system to track changes to my </w:t>
+      </w:r>
+      <w:r>
+        <w:rPr>
+          <w:rFonts w:cstheme="minorHAnsi"/>
+          <w:kern w:val="0"/>
+          <w:sz w:val="28"/>
+          <w:szCs w:val="28"/>
+        </w:rPr>
+        <w:t>code over time. It</w:t>
+      </w:r>
+      <w:r>
+        <w:rPr>
+          <w:rFonts w:cstheme="minorHAnsi"/>
+          <w:kern w:val="0"/>
+          <w:sz w:val="28"/>
+          <w:szCs w:val="28"/>
+        </w:rPr>
+        <w:t xml:space="preserve"> has capabilities like branching, merging, and history tracking, allowing numerous developers to work on the same project at the same time while preserving a disciplined and organised development process.</w:t>
+      </w:r>
+    </w:p>
+    <w:p>
+      <w:pPr>
+        <w:autoSpaceDE w:val="0"/>
+        <w:autoSpaceDN w:val="0"/>
+        <w:adjustRightInd w:val="0"/>
+        <w:spacing w:after="0" w:line="240" w:lineRule="auto"/>
+        <w:rPr>
+          <w:rFonts w:cstheme="minorHAnsi"/>
+          <w:kern w:val="0"/>
+          <w:sz w:val="28"/>
+          <w:szCs w:val="28"/>
+        </w:rPr>
+      </w:pPr>
+    </w:p>
+    <w:p>
+      <w:pPr>
+        <w:autoSpaceDE w:val="0"/>
+        <w:autoSpaceDN w:val="0"/>
+        <w:adjustRightInd w:val="0"/>
+        <w:spacing w:after="0" w:line="240" w:lineRule="auto"/>
+        <w:rPr>
+          <w:rFonts w:cstheme="minorHAnsi"/>
+          <w:kern w:val="0"/>
+          <w:sz w:val="28"/>
+          <w:szCs w:val="28"/>
+        </w:rPr>
+      </w:pPr>
+    </w:p>
+    <w:p>
+      <w:pPr>
+        <w:pStyle w:val="ListParagraph"/>
+        <w:numPr>
+          <w:ilvl w:val="0"/>
+          <w:numId w:val="2"/>
+        </w:numPr>
+        <w:autoSpaceDE w:val="0"/>
+        <w:autoSpaceDN w:val="0"/>
+        <w:adjustRightInd w:val="0"/>
+        <w:spacing w:after="0" w:line="240" w:lineRule="auto"/>
+        <w:rPr>
+          <w:rFonts w:cstheme="minorHAnsi"/>
+          <w:kern w:val="0"/>
+          <w:sz w:val="28"/>
+          <w:szCs w:val="28"/>
+        </w:rPr>
+      </w:pPr>
+      <w:r>
+        <w:rPr>
+          <w:rFonts w:cstheme="minorHAnsi"/>
+          <w:kern w:val="0"/>
+          <w:sz w:val="28"/>
+          <w:szCs w:val="28"/>
+        </w:rPr>
+        <w:t>S</w:t>
+      </w:r>
+      <w:r>
+        <w:rPr>
+          <w:rFonts w:cstheme="minorHAnsi"/>
+          <w:kern w:val="0"/>
+          <w:sz w:val="28"/>
+          <w:szCs w:val="28"/>
+        </w:rPr>
+        <w:t>creenshot of the Bitbucket/GitHub repository which clearly shows all</w:t>
+      </w:r>
+      <w:r>
+        <w:rPr>
+          <w:rFonts w:cstheme="minorHAnsi"/>
+          <w:kern w:val="0"/>
+          <w:sz w:val="28"/>
+          <w:szCs w:val="28"/>
+        </w:rPr>
+        <w:t xml:space="preserve"> </w:t>
+      </w:r>
+      <w:r>
+        <w:rPr>
+          <w:rFonts w:cstheme="minorHAnsi"/>
+          <w:kern w:val="0"/>
+          <w:sz w:val="28"/>
+          <w:szCs w:val="28"/>
+        </w:rPr>
+        <w:t xml:space="preserve">commits and </w:t>
+      </w:r>
+      <w:r>
+        <w:rPr>
+          <w:rFonts w:cstheme="minorHAnsi"/>
+          <w:kern w:val="0"/>
+          <w:sz w:val="28"/>
+          <w:szCs w:val="28"/>
+        </w:rPr>
+        <w:t>commits</w:t>
+      </w:r>
+      <w:r>
+        <w:rPr>
+          <w:rFonts w:cstheme="minorHAnsi"/>
+          <w:kern w:val="0"/>
+          <w:sz w:val="28"/>
+          <w:szCs w:val="28"/>
+        </w:rPr>
+        <w:t xml:space="preserve"> messages</w:t>
+      </w:r>
+      <w:r>
+        <w:rPr>
+          <w:rFonts w:cstheme="minorHAnsi"/>
+          <w:kern w:val="0"/>
+          <w:sz w:val="28"/>
+          <w:szCs w:val="28"/>
+        </w:rPr>
+        <w:t>:</w:t>
+      </w:r>
+    </w:p>
+    <w:p>
+      <w:pPr>
+        <w:autoSpaceDE w:val="0"/>
+        <w:autoSpaceDN w:val="0"/>
+        <w:adjustRightInd w:val="0"/>
+        <w:spacing w:after="0" w:line="240" w:lineRule="auto"/>
+        <w:rPr>
+          <w:rFonts w:cstheme="minorHAnsi"/>
+          <w:kern w:val="0"/>
+          <w:sz w:val="28"/>
+          <w:szCs w:val="28"/>
+        </w:rPr>
+      </w:pPr>
+      <w:r>
+        <w:rPr>
+          <w:noProof/>
+        </w:rPr>
+        <w:lastRenderedPageBreak/>
+        <w:drawing>
+          <wp:anchor distT="0" distB="0" distL="114300" distR="114300" simplePos="0" relativeHeight="251651072" behindDoc="1" locked="0" layoutInCell="1" allowOverlap="1" wp14:anchorId="0DFCEE82" wp14:editId="3CB9A866">
+            <wp:simplePos x="0" y="0"/>
+            <wp:positionH relativeFrom="column">
+              <wp:posOffset>-85725</wp:posOffset>
+            </wp:positionH>
+            <wp:positionV relativeFrom="paragraph">
+              <wp:posOffset>255905</wp:posOffset>
+            </wp:positionV>
+            <wp:extent cx="5817870" cy="5074285"/>
+            <wp:effectExtent l="0" t="0" r="0" b="0"/>
+            <wp:wrapTight wrapText="bothSides">
+              <wp:wrapPolygon edited="0">
+                <wp:start x="0" y="0"/>
+                <wp:lineTo x="0" y="21489"/>
+                <wp:lineTo x="21501" y="21489"/>
+                <wp:lineTo x="21501" y="0"/>
+                <wp:lineTo x="0" y="0"/>
+              </wp:wrapPolygon>
+            </wp:wrapTight>
+            <wp:docPr id="115796715" name="Picture 8" descr="A screenshot of a computer&#10;&#10;Description automatically generated"/>
+            <wp:cNvGraphicFramePr>
+              <a:graphicFrameLocks xmlns:a="http://schemas.openxmlformats.org/drawingml/2006/main" noChangeAspect="1"/>
+            </wp:cNvGraphicFramePr>
+            <a:graphic xmlns:a="http://schemas.openxmlformats.org/drawingml/2006/main">
+              <a:graphicData uri="http://schemas.openxmlformats.org/drawingml/2006/picture">
+                <pic:pic xmlns:pic="http://schemas.openxmlformats.org/drawingml/2006/picture">
+                  <pic:nvPicPr>
+                    <pic:cNvPr id="115796715" name="Picture 8" descr="A screenshot of a computer&#10;&#10;Description automatically generated"/>
+                    <pic:cNvPicPr/>
+                  </pic:nvPicPr>
+                  <pic:blipFill>
+                    <a:blip r:embed="rId12">
+                      <a:extLst>
+                        <a:ext uri="{28A0092B-C50C-407E-A947-70E740481C1C}">
+                          <a14:useLocalDpi xmlns:a14="http://schemas.microsoft.com/office/drawing/2010/main" val="0"/>
+                        </a:ext>
+                      </a:extLst>
+                    </a:blip>
+                    <a:stretch>
+                      <a:fillRect/>
+                    </a:stretch>
+                  </pic:blipFill>
+                  <pic:spPr>
+                    <a:xfrm>
+                      <a:off x="0" y="0"/>
+                      <a:ext cx="5817870" cy="5074285"/>
+                    </a:xfrm>
+                    <a:prstGeom prst="rect">
+                      <a:avLst/>
+                    </a:prstGeom>
+                  </pic:spPr>
+                </pic:pic>
+              </a:graphicData>
+            </a:graphic>
+            <wp14:sizeRelH relativeFrom="margin">
+              <wp14:pctWidth>0</wp14:pctWidth>
+            </wp14:sizeRelH>
+            <wp14:sizeRelV relativeFrom="margin">
+              <wp14:pctHeight>0</wp14:pctHeight>
+            </wp14:sizeRelV>
+          </wp:anchor>
+        </w:drawing>
+      </w:r>
+      <w:r>
+        <w:rPr>
+          <w:rFonts w:cstheme="minorHAnsi"/>
+          <w:kern w:val="0"/>
+          <w:sz w:val="28"/>
+          <w:szCs w:val="28"/>
+        </w:rPr>
+        <w:t>So,</w:t>
+      </w:r>
+      <w:r>
+        <w:rPr>
+          <w:rFonts w:cstheme="minorHAnsi"/>
+          <w:kern w:val="0"/>
+          <w:sz w:val="28"/>
+          <w:szCs w:val="28"/>
+        </w:rPr>
+        <w:t xml:space="preserve"> first things first, </w:t>
+      </w:r>
+      <w:r>
+        <w:rPr>
+          <w:rFonts w:cstheme="minorHAnsi"/>
+          <w:kern w:val="0"/>
+          <w:sz w:val="28"/>
+          <w:szCs w:val="28"/>
+        </w:rPr>
+        <w:t>I have created my repo</w:t>
+      </w:r>
+      <w:r>
+        <w:rPr>
+          <w:rFonts w:cstheme="minorHAnsi"/>
+          <w:kern w:val="0"/>
+          <w:sz w:val="28"/>
+          <w:szCs w:val="28"/>
+        </w:rPr>
+        <w:t>sitory</w:t>
+      </w:r>
+      <w:r>
+        <w:rPr>
+          <w:rFonts w:cstheme="minorHAnsi"/>
+          <w:kern w:val="0"/>
+          <w:sz w:val="28"/>
+          <w:szCs w:val="28"/>
+        </w:rPr>
+        <w:t xml:space="preserve"> for my coursework.</w:t>
+      </w:r>
+    </w:p>
+    <w:p>
+      <w:pPr>
+        <w:autoSpaceDE w:val="0"/>
+        <w:autoSpaceDN w:val="0"/>
+        <w:adjustRightInd w:val="0"/>
+        <w:spacing w:after="0" w:line="240" w:lineRule="auto"/>
+        <w:rPr>
+          <w:rFonts w:cstheme="minorHAnsi"/>
+          <w:kern w:val="0"/>
+          <w:sz w:val="28"/>
+          <w:szCs w:val="28"/>
+        </w:rPr>
+      </w:pPr>
+    </w:p>
+    <w:p>
+      <w:pPr>
+        <w:autoSpaceDE w:val="0"/>
+        <w:autoSpaceDN w:val="0"/>
+        <w:adjustRightInd w:val="0"/>
+        <w:spacing w:after="0" w:line="240" w:lineRule="auto"/>
+        <w:rPr>
+          <w:rFonts w:cstheme="minorHAnsi"/>
+          <w:kern w:val="0"/>
+          <w:sz w:val="28"/>
+          <w:szCs w:val="28"/>
+        </w:rPr>
+      </w:pPr>
+    </w:p>
+    <w:p>
+      <w:pPr>
+        <w:autoSpaceDE w:val="0"/>
+        <w:autoSpaceDN w:val="0"/>
+        <w:adjustRightInd w:val="0"/>
+        <w:spacing w:after="0" w:line="240" w:lineRule="auto"/>
+        <w:rPr>
+          <w:rFonts w:cstheme="minorHAnsi"/>
+          <w:kern w:val="0"/>
+          <w:sz w:val="28"/>
+          <w:szCs w:val="28"/>
+        </w:rPr>
+      </w:pPr>
+      <w:r>
+        <w:rPr>
+          <w:rFonts w:cstheme="minorHAnsi"/>
+          <w:noProof/>
+          <w:kern w:val="0"/>
+          <w:sz w:val="28"/>
+          <w:szCs w:val="28"/>
+        </w:rPr>
+        <w:drawing>
+          <wp:anchor distT="0" distB="0" distL="114300" distR="114300" simplePos="0" relativeHeight="251655168" behindDoc="1" locked="0" layoutInCell="1" allowOverlap="1" wp14:anchorId="34B7475D" wp14:editId="397E2B0B">
+            <wp:simplePos x="0" y="0"/>
+            <wp:positionH relativeFrom="column">
+              <wp:posOffset>0</wp:posOffset>
+            </wp:positionH>
+            <wp:positionV relativeFrom="paragraph">
+              <wp:posOffset>447040</wp:posOffset>
+            </wp:positionV>
+            <wp:extent cx="5732145" cy="1903730"/>
+            <wp:effectExtent l="0" t="0" r="0" b="0"/>
+            <wp:wrapTight wrapText="bothSides">
+              <wp:wrapPolygon edited="0">
+                <wp:start x="0" y="0"/>
+                <wp:lineTo x="0" y="21398"/>
+                <wp:lineTo x="21535" y="21398"/>
+                <wp:lineTo x="21535" y="0"/>
+                <wp:lineTo x="0" y="0"/>
+              </wp:wrapPolygon>
+            </wp:wrapTight>
+            <wp:docPr id="1601474273" name="Picture 9" descr="A screenshot of a computer program&#10;&#10;Description automatically generated"/>
+            <wp:cNvGraphicFramePr>
+              <a:graphicFrameLocks xmlns:a="http://schemas.openxmlformats.org/drawingml/2006/main" noChangeAspect="1"/>
+            </wp:cNvGraphicFramePr>
+            <a:graphic xmlns:a="http://schemas.openxmlformats.org/drawingml/2006/main">
+              <a:graphicData uri="http://schemas.openxmlformats.org/drawingml/2006/picture">
+                <pic:pic xmlns:pic="http://schemas.openxmlformats.org/drawingml/2006/picture">
+                  <pic:nvPicPr>
+                    <pic:cNvPr id="1601474273" name="Picture 9" descr="A screenshot of a computer program&#10;&#10;Description automatically generated"/>
+                    <pic:cNvPicPr/>
+                  </pic:nvPicPr>
+                  <pic:blipFill>
+                    <a:blip r:embed="rId13">
+                      <a:extLst>
+                        <a:ext uri="{28A0092B-C50C-407E-A947-70E740481C1C}">
+                          <a14:useLocalDpi xmlns:a14="http://schemas.microsoft.com/office/drawing/2010/main" val="0"/>
+                        </a:ext>
+                      </a:extLst>
+                    </a:blip>
+                    <a:stretch>
+                      <a:fillRect/>
+                    </a:stretch>
+                  </pic:blipFill>
+                  <pic:spPr>
+                    <a:xfrm>
+                      <a:off x="0" y="0"/>
+                      <a:ext cx="5732145" cy="1903730"/>
+                    </a:xfrm>
+                    <a:prstGeom prst="rect">
+                      <a:avLst/>
+                    </a:prstGeom>
+                  </pic:spPr>
+                </pic:pic>
+              </a:graphicData>
+            </a:graphic>
+            <wp14:sizeRelH relativeFrom="margin">
+              <wp14:pctWidth>0</wp14:pctWidth>
+            </wp14:sizeRelH>
+            <wp14:sizeRelV relativeFrom="margin">
+              <wp14:pctHeight>0</wp14:pctHeight>
+            </wp14:sizeRelV>
+          </wp:anchor>
+        </w:drawing>
+      </w:r>
+      <w:r>
+        <w:rPr>
+          <w:rFonts w:cstheme="minorHAnsi"/>
+          <w:kern w:val="0"/>
+          <w:sz w:val="28"/>
+          <w:szCs w:val="28"/>
+        </w:rPr>
+        <w:t>After that, I cloned my repo</w:t>
+      </w:r>
+      <w:r>
+        <w:rPr>
+          <w:rFonts w:cstheme="minorHAnsi"/>
+          <w:kern w:val="0"/>
+          <w:sz w:val="28"/>
+          <w:szCs w:val="28"/>
+        </w:rPr>
+        <w:t xml:space="preserve"> to my desktop,</w:t>
+      </w:r>
+      <w:r>
+        <w:rPr>
+          <w:rFonts w:cstheme="minorHAnsi"/>
+          <w:kern w:val="0"/>
+          <w:sz w:val="28"/>
+          <w:szCs w:val="28"/>
+        </w:rPr>
+        <w:t xml:space="preserve"> so I could commit and push my files and</w:t>
+      </w:r>
+      <w:r>
+        <w:rPr>
+          <w:rFonts w:cstheme="minorHAnsi"/>
+          <w:kern w:val="0"/>
+          <w:sz w:val="28"/>
+          <w:szCs w:val="28"/>
+        </w:rPr>
+        <w:t xml:space="preserve"> </w:t>
+      </w:r>
+      <w:r>
+        <w:rPr>
+          <w:rFonts w:cstheme="minorHAnsi"/>
+          <w:kern w:val="0"/>
+          <w:sz w:val="28"/>
+          <w:szCs w:val="28"/>
+        </w:rPr>
+        <w:t>work on it</w:t>
+      </w:r>
+      <w:r>
+        <w:rPr>
+          <w:rFonts w:cstheme="minorHAnsi"/>
+          <w:kern w:val="0"/>
+          <w:sz w:val="28"/>
+          <w:szCs w:val="28"/>
+        </w:rPr>
+        <w:t>.</w:t>
+      </w:r>
+    </w:p>
+    <w:p>
+      <w:pPr>
+        <w:autoSpaceDE w:val="0"/>
+        <w:autoSpaceDN w:val="0"/>
+        <w:adjustRightInd w:val="0"/>
+        <w:spacing w:after="0" w:line="240" w:lineRule="auto"/>
+        <w:rPr>
+          <w:rFonts w:cstheme="minorHAnsi"/>
+          <w:kern w:val="0"/>
+          <w:sz w:val="28"/>
+          <w:szCs w:val="28"/>
+        </w:rPr>
+      </w:pPr>
+    </w:p>
+    <w:p>
+      <w:pPr>
+        <w:autoSpaceDE w:val="0"/>
+        <w:autoSpaceDN w:val="0"/>
+        <w:adjustRightInd w:val="0"/>
+        <w:spacing w:after="0" w:line="240" w:lineRule="auto"/>
+        <w:rPr>
+          <w:rFonts w:cstheme="minorHAnsi"/>
+          <w:kern w:val="0"/>
+          <w:sz w:val="28"/>
+          <w:szCs w:val="28"/>
+        </w:rPr>
+      </w:pPr>
+      <w:r>
+        <w:rPr>
+          <w:rFonts w:cstheme="minorHAnsi"/>
+          <w:noProof/>
+          <w:kern w:val="0"/>
+          <w:sz w:val="28"/>
+          <w:szCs w:val="28"/>
+        </w:rPr>
+        <w:lastRenderedPageBreak/>
+        <w:drawing>
+          <wp:anchor distT="0" distB="0" distL="114300" distR="114300" simplePos="0" relativeHeight="251667456" behindDoc="1" locked="0" layoutInCell="1" allowOverlap="1" wp14:anchorId="078C8501" wp14:editId="3846249B">
+            <wp:simplePos x="0" y="0"/>
+            <wp:positionH relativeFrom="column">
+              <wp:posOffset>0</wp:posOffset>
+            </wp:positionH>
+            <wp:positionV relativeFrom="paragraph">
+              <wp:posOffset>956945</wp:posOffset>
+            </wp:positionV>
+            <wp:extent cx="5732145" cy="4728845"/>
+            <wp:effectExtent l="0" t="0" r="0" b="0"/>
+            <wp:wrapTight wrapText="bothSides">
+              <wp:wrapPolygon edited="0">
+                <wp:start x="0" y="0"/>
+                <wp:lineTo x="0" y="21493"/>
+                <wp:lineTo x="21535" y="21493"/>
+                <wp:lineTo x="21535" y="0"/>
+                <wp:lineTo x="0" y="0"/>
+              </wp:wrapPolygon>
+            </wp:wrapTight>
+            <wp:docPr id="388338441" name="Picture 10" descr="A screenshot of a computer program&#10;&#10;Description automatically generated"/>
+            <wp:cNvGraphicFramePr>
+              <a:graphicFrameLocks xmlns:a="http://schemas.openxmlformats.org/drawingml/2006/main" noChangeAspect="1"/>
+            </wp:cNvGraphicFramePr>
+            <a:graphic xmlns:a="http://schemas.openxmlformats.org/drawingml/2006/main">
+              <a:graphicData uri="http://schemas.openxmlformats.org/drawingml/2006/picture">
+                <pic:pic xmlns:pic="http://schemas.openxmlformats.org/drawingml/2006/picture">
+                  <pic:nvPicPr>
+                    <pic:cNvPr id="388338441" name="Picture 10" descr="A screenshot of a computer program&#10;&#10;Description automatically generated"/>
+                    <pic:cNvPicPr/>
+                  </pic:nvPicPr>
+                  <pic:blipFill>
+                    <a:blip r:embed="rId14">
+                      <a:extLst>
+                        <a:ext uri="{28A0092B-C50C-407E-A947-70E740481C1C}">
+                          <a14:useLocalDpi xmlns:a14="http://schemas.microsoft.com/office/drawing/2010/main" val="0"/>
+                        </a:ext>
+                      </a:extLst>
+                    </a:blip>
+                    <a:stretch>
+                      <a:fillRect/>
+                    </a:stretch>
+                  </pic:blipFill>
+                  <pic:spPr>
+                    <a:xfrm>
+                      <a:off x="0" y="0"/>
+                      <a:ext cx="5732145" cy="4728845"/>
+                    </a:xfrm>
+                    <a:prstGeom prst="rect">
+                      <a:avLst/>
+                    </a:prstGeom>
+                  </pic:spPr>
+                </pic:pic>
+              </a:graphicData>
+            </a:graphic>
+            <wp14:sizeRelH relativeFrom="margin">
+              <wp14:pctWidth>0</wp14:pctWidth>
+            </wp14:sizeRelH>
+            <wp14:sizeRelV relativeFrom="margin">
+              <wp14:pctHeight>0</wp14:pctHeight>
+            </wp14:sizeRelV>
+          </wp:anchor>
+        </w:drawing>
+      </w:r>
+      <w:r>
+        <w:rPr>
+          <w:rFonts w:cstheme="minorHAnsi"/>
+          <w:kern w:val="0"/>
+          <w:sz w:val="28"/>
+          <w:szCs w:val="28"/>
+        </w:rPr>
+        <w:t>Then I started to commit and push my files to my repository. The screenshot below shows how I</w:t>
+      </w:r>
+      <w:r>
+        <w:rPr>
+          <w:rFonts w:cstheme="minorHAnsi"/>
+          <w:kern w:val="0"/>
+          <w:sz w:val="28"/>
+          <w:szCs w:val="28"/>
+        </w:rPr>
+        <w:t xml:space="preserve"> </w:t>
+      </w:r>
+      <w:r>
+        <w:rPr>
+          <w:rFonts w:cstheme="minorHAnsi"/>
+          <w:kern w:val="0"/>
+          <w:sz w:val="28"/>
+          <w:szCs w:val="28"/>
+        </w:rPr>
+        <w:t>use</w:t>
+      </w:r>
+      <w:r>
+        <w:rPr>
+          <w:rFonts w:cstheme="minorHAnsi"/>
+          <w:kern w:val="0"/>
+          <w:sz w:val="28"/>
+          <w:szCs w:val="28"/>
+        </w:rPr>
+        <w:t>d</w:t>
+      </w:r>
+      <w:r>
+        <w:rPr>
+          <w:rFonts w:cstheme="minorHAnsi"/>
+          <w:color w:val="FF0000"/>
+          <w:kern w:val="0"/>
+          <w:sz w:val="28"/>
+          <w:szCs w:val="28"/>
+        </w:rPr>
+        <w:t xml:space="preserve"> git </w:t>
+      </w:r>
+      <w:r>
+        <w:rPr>
+          <w:rFonts w:cstheme="minorHAnsi"/>
+          <w:color w:val="FF0000"/>
+          <w:kern w:val="0"/>
+          <w:sz w:val="28"/>
+          <w:szCs w:val="28"/>
+        </w:rPr>
+        <w:t>add</w:t>
+      </w:r>
+      <w:r>
+        <w:rPr>
+          <w:rFonts w:cstheme="minorHAnsi"/>
+          <w:color w:val="FF0000"/>
+          <w:kern w:val="0"/>
+          <w:sz w:val="28"/>
+          <w:szCs w:val="28"/>
+        </w:rPr>
+        <w:t xml:space="preserve"> .</w:t>
+      </w:r>
+      <w:r>
+        <w:rPr>
+          <w:rFonts w:cstheme="minorHAnsi"/>
+          <w:kern w:val="0"/>
+          <w:sz w:val="28"/>
+          <w:szCs w:val="28"/>
+        </w:rPr>
+        <w:t xml:space="preserve"> all the files </w:t>
+      </w:r>
+      <w:r>
+        <w:rPr>
+          <w:rFonts w:cstheme="minorHAnsi"/>
+          <w:kern w:val="0"/>
+          <w:sz w:val="28"/>
+          <w:szCs w:val="28"/>
+        </w:rPr>
+        <w:t xml:space="preserve">to commit </w:t>
+      </w:r>
+      <w:r>
+        <w:rPr>
+          <w:rFonts w:cstheme="minorHAnsi"/>
+          <w:kern w:val="0"/>
+          <w:sz w:val="28"/>
+          <w:szCs w:val="28"/>
+        </w:rPr>
+        <w:t xml:space="preserve">and then </w:t>
+      </w:r>
+      <w:r>
+        <w:rPr>
+          <w:rFonts w:cstheme="minorHAnsi"/>
+          <w:color w:val="FF0000"/>
+          <w:kern w:val="0"/>
+          <w:sz w:val="28"/>
+          <w:szCs w:val="28"/>
+        </w:rPr>
+        <w:t>push</w:t>
+      </w:r>
+      <w:r>
+        <w:rPr>
+          <w:rFonts w:cstheme="minorHAnsi"/>
+          <w:kern w:val="0"/>
+          <w:sz w:val="28"/>
+          <w:szCs w:val="28"/>
+        </w:rPr>
+        <w:t xml:space="preserve"> it to the repository.  I used </w:t>
+      </w:r>
+      <w:r>
+        <w:rPr>
+          <w:rFonts w:cstheme="minorHAnsi"/>
+          <w:kern w:val="0"/>
+          <w:sz w:val="28"/>
+          <w:szCs w:val="28"/>
+        </w:rPr>
+        <w:t xml:space="preserve">the </w:t>
+      </w:r>
+      <w:r>
+        <w:rPr>
+          <w:rFonts w:cstheme="minorHAnsi"/>
+          <w:kern w:val="0"/>
+          <w:sz w:val="28"/>
+          <w:szCs w:val="28"/>
+        </w:rPr>
+        <w:t xml:space="preserve">command </w:t>
+      </w:r>
+      <w:r>
+        <w:rPr>
+          <w:rFonts w:cstheme="minorHAnsi"/>
+          <w:color w:val="FF0000"/>
+          <w:kern w:val="0"/>
+          <w:sz w:val="28"/>
+          <w:szCs w:val="28"/>
+        </w:rPr>
+        <w:t>git status</w:t>
+      </w:r>
+      <w:r>
+        <w:rPr>
+          <w:rFonts w:cstheme="minorHAnsi"/>
+          <w:kern w:val="0"/>
+          <w:sz w:val="28"/>
+          <w:szCs w:val="28"/>
+        </w:rPr>
+        <w:t xml:space="preserve"> to </w:t>
+      </w:r>
+      <w:r>
+        <w:rPr>
+          <w:rFonts w:cstheme="minorHAnsi"/>
+          <w:kern w:val="0"/>
+          <w:sz w:val="28"/>
+          <w:szCs w:val="28"/>
+        </w:rPr>
+        <w:t>check</w:t>
+      </w:r>
+      <w:r>
+        <w:rPr>
+          <w:rFonts w:cstheme="minorHAnsi"/>
+          <w:kern w:val="0"/>
+          <w:sz w:val="28"/>
+          <w:szCs w:val="28"/>
+        </w:rPr>
+        <w:t xml:space="preserve"> </w:t>
+      </w:r>
+      <w:r>
+        <w:rPr>
+          <w:rFonts w:cstheme="minorHAnsi"/>
+          <w:kern w:val="0"/>
+          <w:sz w:val="28"/>
+          <w:szCs w:val="28"/>
+        </w:rPr>
+        <w:t xml:space="preserve">my files staged and see the files that are ready to be </w:t>
+      </w:r>
+      <w:r>
+        <w:rPr>
+          <w:rFonts w:cstheme="minorHAnsi"/>
+          <w:kern w:val="0"/>
+          <w:sz w:val="28"/>
+          <w:szCs w:val="28"/>
+        </w:rPr>
+        <w:t>committed.</w:t>
+      </w:r>
+    </w:p>
+    <w:p>
+      <w:pPr>
+        <w:autoSpaceDE w:val="0"/>
+        <w:autoSpaceDN w:val="0"/>
+        <w:adjustRightInd w:val="0"/>
+        <w:spacing w:after="0" w:line="240" w:lineRule="auto"/>
+        <w:rPr>
+          <w:rFonts w:cstheme="minorHAnsi"/>
+          <w:kern w:val="0"/>
+          <w:sz w:val="28"/>
+          <w:szCs w:val="28"/>
+        </w:rPr>
+      </w:pPr>
+      <w:r>
+        <w:rPr>
+          <w:rFonts w:cstheme="minorHAnsi"/>
+          <w:kern w:val="0"/>
+          <w:sz w:val="28"/>
+          <w:szCs w:val="28"/>
+        </w:rPr>
+        <w:t>Deleting unn</w:t>
+      </w:r>
+      <w:r>
+        <w:rPr>
+          <w:rFonts w:cstheme="minorHAnsi"/>
+          <w:kern w:val="0"/>
+          <w:sz w:val="28"/>
+          <w:szCs w:val="28"/>
+        </w:rPr>
+        <w:t>ecessary files to keep my repository organized.</w:t>
+      </w:r>
+    </w:p>
+    <w:p>
+      <w:pPr>
+        <w:autoSpaceDE w:val="0"/>
+        <w:autoSpaceDN w:val="0"/>
+        <w:adjustRightInd w:val="0"/>
+        <w:spacing w:after="0" w:line="240" w:lineRule="auto"/>
+        <w:rPr>
+          <w:rFonts w:cstheme="minorHAnsi"/>
+          <w:kern w:val="0"/>
+          <w:sz w:val="28"/>
+          <w:szCs w:val="28"/>
+        </w:rPr>
+      </w:pPr>
+      <w:r>
+        <w:rPr>
+          <w:rFonts w:cstheme="minorHAnsi"/>
+          <w:noProof/>
+          <w:kern w:val="0"/>
+          <w:sz w:val="28"/>
+          <w:szCs w:val="28"/>
+        </w:rPr>
+        <w:lastRenderedPageBreak/>
+        <w:drawing>
+          <wp:anchor distT="0" distB="0" distL="114300" distR="114300" simplePos="0" relativeHeight="251681792" behindDoc="1" locked="0" layoutInCell="1" allowOverlap="1" wp14:anchorId="02BA4A63" wp14:editId="75F71F74">
+            <wp:simplePos x="0" y="0"/>
+            <wp:positionH relativeFrom="column">
+              <wp:posOffset>0</wp:posOffset>
+            </wp:positionH>
+            <wp:positionV relativeFrom="paragraph">
+              <wp:posOffset>9525</wp:posOffset>
+            </wp:positionV>
+            <wp:extent cx="5443220" cy="2766695"/>
+            <wp:effectExtent l="0" t="0" r="0" b="0"/>
+            <wp:wrapTight wrapText="bothSides">
+              <wp:wrapPolygon edited="0">
+                <wp:start x="0" y="0"/>
+                <wp:lineTo x="0" y="21417"/>
+                <wp:lineTo x="21526" y="21417"/>
+                <wp:lineTo x="21526" y="0"/>
+                <wp:lineTo x="0" y="0"/>
+              </wp:wrapPolygon>
+            </wp:wrapTight>
+            <wp:docPr id="1572469244" name="Picture 11" descr="A screenshot of a computer program&#10;&#10;Description automatically generated"/>
+            <wp:cNvGraphicFramePr>
+              <a:graphicFrameLocks xmlns:a="http://schemas.openxmlformats.org/drawingml/2006/main" noChangeAspect="1"/>
+            </wp:cNvGraphicFramePr>
+            <a:graphic xmlns:a="http://schemas.openxmlformats.org/drawingml/2006/main">
+              <a:graphicData uri="http://schemas.openxmlformats.org/drawingml/2006/picture">
+                <pic:pic xmlns:pic="http://schemas.openxmlformats.org/drawingml/2006/picture">
+                  <pic:nvPicPr>
+                    <pic:cNvPr id="1572469244" name="Picture 11" descr="A screenshot of a computer program&#10;&#10;Description automatically generated"/>
+                    <pic:cNvPicPr/>
+                  </pic:nvPicPr>
+                  <pic:blipFill rotWithShape="1">
+                    <a:blip r:embed="rId15">
+                      <a:extLst>
+                        <a:ext uri="{28A0092B-C50C-407E-A947-70E740481C1C}">
+                          <a14:useLocalDpi xmlns:a14="http://schemas.microsoft.com/office/drawing/2010/main" val="0"/>
+                        </a:ext>
+                      </a:extLst>
+                    </a:blip>
+                    <a:srcRect t="10537"/>
+                    <a:stretch/>
+                  </pic:blipFill>
+                  <pic:spPr bwMode="auto">
+                    <a:xfrm>
+                      <a:off x="0" y="0"/>
+                      <a:ext cx="5443220" cy="2766695"/>
+                    </a:xfrm>
+                    <a:prstGeom prst="rect">
+                      <a:avLst/>
+                    </a:prstGeom>
+                    <a:ln>
+                      <a:noFill/>
+                    </a:ln>
+                    <a:extLst>
+                      <a:ext uri="{53640926-AAD7-44D8-BBD7-CCE9431645EC}">
+                        <a14:shadowObscured xmlns:a14="http://schemas.microsoft.com/office/drawing/2010/main"/>
+                      </a:ext>
+                    </a:extLst>
+                  </pic:spPr>
+                </pic:pic>
+              </a:graphicData>
+            </a:graphic>
+            <wp14:sizeRelH relativeFrom="margin">
+              <wp14:pctWidth>0</wp14:pctWidth>
+            </wp14:sizeRelH>
+            <wp14:sizeRelV relativeFrom="margin">
+              <wp14:pctHeight>0</wp14:pctHeight>
+            </wp14:sizeRelV>
+          </wp:anchor>
+        </w:drawing>
+      </w:r>
+    </w:p>
+    <w:p>
+      <w:pPr>
+        <w:autoSpaceDE w:val="0"/>
+        <w:autoSpaceDN w:val="0"/>
+        <w:adjustRightInd w:val="0"/>
+        <w:spacing w:after="0" w:line="240" w:lineRule="auto"/>
+        <w:rPr>
+          <w:rFonts w:cstheme="minorHAnsi"/>
+          <w:kern w:val="0"/>
+          <w:sz w:val="28"/>
+          <w:szCs w:val="28"/>
+        </w:rPr>
+      </w:pPr>
+    </w:p>
+    <w:p>
+      <w:pPr>
+        <w:autoSpaceDE w:val="0"/>
+        <w:autoSpaceDN w:val="0"/>
+        <w:adjustRightInd w:val="0"/>
+        <w:spacing w:after="0" w:line="240" w:lineRule="auto"/>
+        <w:rPr>
+          <w:rFonts w:cstheme="minorHAnsi"/>
+          <w:kern w:val="0"/>
+          <w:sz w:val="28"/>
+          <w:szCs w:val="28"/>
+        </w:rPr>
+      </w:pPr>
+    </w:p>
+    <w:p>
+      <w:pPr>
+        <w:autoSpaceDE w:val="0"/>
+        <w:autoSpaceDN w:val="0"/>
+        <w:adjustRightInd w:val="0"/>
+        <w:spacing w:after="0" w:line="240" w:lineRule="auto"/>
+        <w:rPr>
+          <w:rFonts w:cstheme="minorHAnsi"/>
+          <w:kern w:val="0"/>
+          <w:sz w:val="28"/>
+          <w:szCs w:val="28"/>
+        </w:rPr>
+      </w:pPr>
+    </w:p>
+    <w:p>
+      <w:pPr>
+        <w:autoSpaceDE w:val="0"/>
+        <w:autoSpaceDN w:val="0"/>
+        <w:adjustRightInd w:val="0"/>
+        <w:spacing w:after="0" w:line="240" w:lineRule="auto"/>
+        <w:rPr>
+          <w:rFonts w:cstheme="minorHAnsi"/>
+          <w:kern w:val="0"/>
+          <w:sz w:val="28"/>
+          <w:szCs w:val="28"/>
+        </w:rPr>
+      </w:pPr>
+    </w:p>
+    <w:p>
+      <w:pPr>
+        <w:autoSpaceDE w:val="0"/>
+        <w:autoSpaceDN w:val="0"/>
+        <w:adjustRightInd w:val="0"/>
+        <w:spacing w:after="0" w:line="240" w:lineRule="auto"/>
+        <w:rPr>
+          <w:rFonts w:cstheme="minorHAnsi"/>
+          <w:kern w:val="0"/>
+          <w:sz w:val="28"/>
+          <w:szCs w:val="28"/>
+        </w:rPr>
+      </w:pPr>
+    </w:p>
+    <w:p>
+      <w:pPr>
+        <w:autoSpaceDE w:val="0"/>
+        <w:autoSpaceDN w:val="0"/>
+        <w:adjustRightInd w:val="0"/>
+        <w:spacing w:after="0" w:line="240" w:lineRule="auto"/>
+        <w:rPr>
+          <w:rFonts w:cstheme="minorHAnsi"/>
+          <w:kern w:val="0"/>
+          <w:sz w:val="28"/>
+          <w:szCs w:val="28"/>
+        </w:rPr>
+      </w:pPr>
+    </w:p>
+    <w:p>
+      <w:pPr>
+        <w:autoSpaceDE w:val="0"/>
+        <w:autoSpaceDN w:val="0"/>
+        <w:adjustRightInd w:val="0"/>
+        <w:spacing w:after="0" w:line="240" w:lineRule="auto"/>
+        <w:rPr>
+          <w:rFonts w:cstheme="minorHAnsi"/>
+          <w:kern w:val="0"/>
+          <w:sz w:val="28"/>
+          <w:szCs w:val="28"/>
+        </w:rPr>
+      </w:pPr>
+    </w:p>
+    <w:p>
+      <w:pPr>
+        <w:autoSpaceDE w:val="0"/>
+        <w:autoSpaceDN w:val="0"/>
+        <w:adjustRightInd w:val="0"/>
+        <w:spacing w:after="0" w:line="240" w:lineRule="auto"/>
+        <w:rPr>
+          <w:rFonts w:cstheme="minorHAnsi"/>
+          <w:kern w:val="0"/>
+          <w:sz w:val="28"/>
+          <w:szCs w:val="28"/>
+        </w:rPr>
+      </w:pPr>
+    </w:p>
+    <w:p>
+      <w:pPr>
+        <w:autoSpaceDE w:val="0"/>
+        <w:autoSpaceDN w:val="0"/>
+        <w:adjustRightInd w:val="0"/>
+        <w:spacing w:after="0" w:line="240" w:lineRule="auto"/>
+        <w:rPr>
+          <w:rFonts w:cstheme="minorHAnsi"/>
+          <w:kern w:val="0"/>
+          <w:sz w:val="28"/>
+          <w:szCs w:val="28"/>
+        </w:rPr>
+      </w:pPr>
+    </w:p>
+    <w:p>
+      <w:pPr>
+        <w:autoSpaceDE w:val="0"/>
+        <w:autoSpaceDN w:val="0"/>
+        <w:adjustRightInd w:val="0"/>
+        <w:spacing w:after="0" w:line="240" w:lineRule="auto"/>
+        <w:rPr>
+          <w:rFonts w:cstheme="minorHAnsi"/>
+          <w:kern w:val="0"/>
+          <w:sz w:val="28"/>
+          <w:szCs w:val="28"/>
+        </w:rPr>
+      </w:pPr>
+    </w:p>
+    <w:p>
+      <w:pPr>
+        <w:autoSpaceDE w:val="0"/>
+        <w:autoSpaceDN w:val="0"/>
+        <w:adjustRightInd w:val="0"/>
+        <w:spacing w:after="0" w:line="240" w:lineRule="auto"/>
+        <w:rPr>
+          <w:rFonts w:cstheme="minorHAnsi"/>
+          <w:kern w:val="0"/>
+          <w:sz w:val="28"/>
+          <w:szCs w:val="28"/>
+        </w:rPr>
+      </w:pPr>
+    </w:p>
+    <w:p>
+      <w:pPr>
+        <w:autoSpaceDE w:val="0"/>
+        <w:autoSpaceDN w:val="0"/>
+        <w:adjustRightInd w:val="0"/>
+        <w:spacing w:after="0" w:line="240" w:lineRule="auto"/>
+        <w:rPr>
+          <w:rFonts w:cstheme="minorHAnsi"/>
+          <w:kern w:val="0"/>
+          <w:sz w:val="28"/>
+          <w:szCs w:val="28"/>
         </w:rPr>
       </w:pPr>
     </w:p>
@@ -1537,27 +3558,18 @@
       </w:pPr>
       <w:r>
         <w:rPr>
-          <w:rFonts w:ascii="CIDFont+F1" w:hAnsi="CIDFont+F1" w:cs="CIDFont+F1"/>
-          <w:kern w:val="0"/>
-        </w:rPr>
-        <w:t>commits and commit messages.</w:t>
-      </w:r>
-    </w:p>
-    <w:p>
-      <w:pPr>
-        <w:rPr>
           <w:sz w:val="32"/>
           <w:szCs w:val="32"/>
         </w:rPr>
-      </w:pPr>
-    </w:p>
-    <w:p>
-      <w:pPr>
+        <w:t>Tes</w:t>
+      </w:r>
+      <w:r>
         <w:rPr>
           <w:sz w:val="32"/>
           <w:szCs w:val="32"/>
         </w:rPr>
-      </w:pPr>
+        <w:t xml:space="preserve">ting approach </w:t>
+      </w:r>
     </w:p>
     <w:p>
       <w:pPr>
@@ -1686,30 +3698,27 @@
           <w:szCs w:val="32"/>
         </w:rPr>
       </w:pPr>
-    </w:p>
-    <w:p>
-      <w:pPr>
+      <w:r>
         <w:rPr>
           <w:sz w:val="32"/>
           <w:szCs w:val="32"/>
         </w:rPr>
-      </w:pPr>
-    </w:p>
-    <w:p>
-      <w:pPr>
+        <w:t>Software demo</w:t>
+      </w:r>
+      <w:r>
         <w:rPr>
           <w:sz w:val="32"/>
           <w:szCs w:val="32"/>
         </w:rPr>
-      </w:pPr>
-    </w:p>
-    <w:p>
-      <w:pPr>
+        <w:t>nstration</w:t>
+      </w:r>
+      <w:r>
         <w:rPr>
           <w:sz w:val="32"/>
           <w:szCs w:val="32"/>
         </w:rPr>
-      </w:pPr>
+        <w:t>:</w:t>
+      </w:r>
     </w:p>
     <w:p>
       <w:pPr>
@@ -1718,20 +3727,22 @@
           <w:szCs w:val="32"/>
         </w:rPr>
       </w:pPr>
-      <w:r>
+    </w:p>
+    <w:p>
+      <w:pPr>
         <w:rPr>
           <w:sz w:val="32"/>
           <w:szCs w:val="32"/>
         </w:rPr>
-        <w:t>Tes</w:t>
-      </w:r>
-      <w:r>
+      </w:pPr>
+    </w:p>
+    <w:p>
+      <w:pPr>
         <w:rPr>
           <w:sz w:val="32"/>
           <w:szCs w:val="32"/>
         </w:rPr>
-        <w:t xml:space="preserve">ting approach </w:t>
-      </w:r>
+      </w:pPr>
     </w:p>
     <w:p>
       <w:pPr>
@@ -1740,20 +3751,22 @@
           <w:szCs w:val="32"/>
         </w:rPr>
       </w:pPr>
-      <w:r>
+    </w:p>
+    <w:p>
+      <w:pPr>
         <w:rPr>
           <w:sz w:val="32"/>
           <w:szCs w:val="32"/>
         </w:rPr>
-        <w:t>Software demo</w:t>
-      </w:r>
-      <w:r>
+      </w:pPr>
+    </w:p>
+    <w:p>
+      <w:pPr>
         <w:rPr>
           <w:sz w:val="32"/>
           <w:szCs w:val="32"/>
         </w:rPr>
-        <w:t>nstration</w:t>
-      </w:r>
+      </w:pPr>
     </w:p>
     <w:p>
       <w:pPr>
@@ -1762,18 +3775,197 @@
           <w:szCs w:val="32"/>
         </w:rPr>
       </w:pPr>
-      <w:r>
+    </w:p>
+    <w:p>
+      <w:pPr>
         <w:rPr>
           <w:sz w:val="32"/>
           <w:szCs w:val="32"/>
         </w:rPr>
-        <w:t xml:space="preserve">Conclusion </w:t>
+      </w:pPr>
+    </w:p>
+    <w:p>
+      <w:pPr>
+        <w:rPr>
+          <w:sz w:val="32"/>
+          <w:szCs w:val="32"/>
+        </w:rPr>
+      </w:pPr>
+    </w:p>
+    <w:p>
+      <w:pPr>
+        <w:rPr>
+          <w:sz w:val="32"/>
+          <w:szCs w:val="32"/>
+        </w:rPr>
+      </w:pPr>
+    </w:p>
+    <w:p>
+      <w:pPr>
+        <w:rPr>
+          <w:sz w:val="32"/>
+          <w:szCs w:val="32"/>
+        </w:rPr>
+      </w:pPr>
+    </w:p>
+    <w:p>
+      <w:pPr>
+        <w:rPr>
+          <w:sz w:val="32"/>
+          <w:szCs w:val="32"/>
+        </w:rPr>
+      </w:pPr>
+    </w:p>
+    <w:p>
+      <w:pPr>
+        <w:rPr>
+          <w:sz w:val="32"/>
+          <w:szCs w:val="32"/>
+        </w:rPr>
+      </w:pPr>
+    </w:p>
+    <w:p>
+      <w:pPr>
+        <w:rPr>
+          <w:sz w:val="32"/>
+          <w:szCs w:val="32"/>
+        </w:rPr>
+      </w:pPr>
+    </w:p>
+    <w:p>
+      <w:pPr>
+        <w:rPr>
+          <w:sz w:val="32"/>
+          <w:szCs w:val="32"/>
+        </w:rPr>
+      </w:pPr>
+    </w:p>
+    <w:p>
+      <w:pPr>
+        <w:rPr>
+          <w:sz w:val="32"/>
+          <w:szCs w:val="32"/>
+        </w:rPr>
+      </w:pPr>
+    </w:p>
+    <w:p>
+      <w:pPr>
+        <w:rPr>
+          <w:sz w:val="32"/>
+          <w:szCs w:val="32"/>
+        </w:rPr>
+      </w:pPr>
+    </w:p>
+    <w:p>
+      <w:pPr>
+        <w:rPr>
+          <w:sz w:val="32"/>
+          <w:szCs w:val="32"/>
+        </w:rPr>
+      </w:pPr>
+    </w:p>
+    <w:p>
+      <w:pPr>
+        <w:rPr>
+          <w:sz w:val="32"/>
+          <w:szCs w:val="32"/>
+        </w:rPr>
+      </w:pPr>
+    </w:p>
+    <w:p>
+      <w:pPr>
+        <w:rPr>
+          <w:sz w:val="32"/>
+          <w:szCs w:val="32"/>
+        </w:rPr>
+      </w:pPr>
+    </w:p>
+    <w:p>
+      <w:pPr>
+        <w:rPr>
+          <w:sz w:val="32"/>
+          <w:szCs w:val="32"/>
+        </w:rPr>
+      </w:pPr>
+    </w:p>
+    <w:p>
+      <w:pPr>
+        <w:rPr>
+          <w:sz w:val="32"/>
+          <w:szCs w:val="32"/>
+        </w:rPr>
+      </w:pPr>
+    </w:p>
+    <w:p>
+      <w:pPr>
+        <w:rPr>
+          <w:sz w:val="32"/>
+          <w:szCs w:val="32"/>
+        </w:rPr>
+      </w:pPr>
+      <w:r>
+        <w:rPr>
+          <w:sz w:val="32"/>
+          <w:szCs w:val="32"/>
+        </w:rPr>
+        <w:t xml:space="preserve">In summary, </w:t>
+      </w:r>
+    </w:p>
+    <w:p>
+      <w:pPr>
+        <w:rPr>
+          <w:sz w:val="28"/>
+          <w:szCs w:val="28"/>
+        </w:rPr>
+      </w:pPr>
+      <w:r>
+        <w:rPr>
+          <w:sz w:val="28"/>
+          <w:szCs w:val="28"/>
+        </w:rPr>
+        <w:t>T</w:t>
+      </w:r>
+      <w:r>
+        <w:rPr>
+          <w:sz w:val="28"/>
+          <w:szCs w:val="28"/>
+        </w:rPr>
+        <w:t xml:space="preserve">he project consists of developing a software </w:t>
+      </w:r>
+      <w:r>
+        <w:rPr>
+          <w:sz w:val="28"/>
+          <w:szCs w:val="28"/>
+        </w:rPr>
+        <w:t>program</w:t>
+      </w:r>
+      <w:r>
+        <w:rPr>
+          <w:sz w:val="28"/>
+          <w:szCs w:val="28"/>
+        </w:rPr>
+        <w:t xml:space="preserve"> to handle member and book information for a small library by utilising a CSV file that is supplied. To permit flexibility in the use of CSV files, adherence to a UML diagram provided by the library is necessary. The submission process involves using a Bitbucket or GitHub repository that contains C++ source code, Catch2 tests, and a Make file; third-party libraries or code are prohibited.</w:t>
+      </w:r>
+    </w:p>
+    <w:p>
+      <w:pPr>
+        <w:rPr>
+          <w:sz w:val="28"/>
+          <w:szCs w:val="28"/>
+        </w:rPr>
+      </w:pPr>
+      <w:r>
+        <w:rPr>
+          <w:sz w:val="28"/>
+          <w:szCs w:val="28"/>
+        </w:rPr>
+        <w:t>By enabling member addition, book issuance and return, loaned book display, and late book charge computation, the system satisfies the needs of libraries. Notably, the solution places a high priority on user-friendliness and input validation.</w:t>
       </w:r>
     </w:p>
     <w:sectPr>
-      <w:headerReference w:type="first" r:id="rId12"/>
-      <w:footerReference w:type="first" r:id="rId13"/>
-      <w:pgSz w:w="11906" w:h="16838"/>
+      <w:headerReference w:type="first" r:id="rId16"/>
+      <w:footerReference w:type="first" r:id="rId17"/>
+      <w:pgSz w:w="11906" w:h="16838" w:code="9"/>
       <w:pgMar w:top="1440" w:right="1440" w:bottom="1440" w:left="1440" w:header="708" w:footer="708" w:gutter="0"/>
       <w:pgNumType w:start="0"/>
       <w:cols w:space="708"/>
@@ -1821,18 +4013,8 @@
         <w:color w:val="5A5A5A"/>
         <w:kern w:val="0"/>
       </w:rPr>
-      <w:t xml:space="preserve">Ahmed Eissa, Adam Philpot, Olugbenga </w:t>
+      <w:t>Ahmed Eissa, Adam Philpot, Olugbenga Oluwagbemi</w:t>
     </w:r>
-    <w:proofErr w:type="spellStart"/>
-    <w:r>
-      <w:rPr>
-        <w:rFonts w:ascii="CIDFont+F1" w:hAnsi="CIDFont+F1" w:cs="CIDFont+F1"/>
-        <w:color w:val="5A5A5A"/>
-        <w:kern w:val="0"/>
-      </w:rPr>
-      <w:t>Oluwagbemi</w:t>
-    </w:r>
-    <w:proofErr w:type="spellEnd"/>
   </w:p>
   <w:p>
     <w:pPr>
@@ -1880,7 +4062,13 @@
       <w:t>Osee Mbiya</w:t>
     </w:r>
     <w:r>
-      <w:t xml:space="preserve">                                                                         Deadline</w:t>
+      <w:t xml:space="preserve">                                                                         </w:t>
+    </w:r>
+    <w:r>
+      <w:t xml:space="preserve">                                                                                                     </w:t>
+    </w:r>
+    <w:r>
+      <w:t>Deadline</w:t>
     </w:r>
     <w:r>
       <w:t xml:space="preserve">: </w:t>
@@ -1914,12 +4102,12 @@
 <file path=word/numbering.xml><?xml version="1.0" encoding="utf-8"?>
 <w:numbering xmlns:wpc="http://schemas.microsoft.com/office/word/2010/wordprocessingCanvas" xmlns:cx="http://schemas.microsoft.com/office/drawing/2014/chartex" xmlns:cx1="http://schemas.microsoft.com/office/drawing/2015/9/8/chartex" xmlns:cx2="http://schemas.microsoft.com/office/drawing/2015/10/21/chartex" xmlns:cx3="http://schemas.microsoft.com/office/drawing/2016/5/9/chartex" xmlns:cx4="http://schemas.microsoft.com/office/drawing/2016/5/10/chartex" xmlns:cx5="http://schemas.microsoft.com/office/drawing/2016/5/11/chartex" xmlns:cx6="http://schemas.microsoft.com/office/drawing/2016/5/12/chartex" xmlns:cx7="http://schemas.microsoft.com/office/drawing/2016/5/13/chartex" xmlns:cx8="http://schemas.microsoft.com/office/drawing/2016/5/14/chartex" xmlns:mc="http://schemas.openxmlformats.org/markup-compatibility/2006" xmlns:aink="http://schemas.microsoft.com/office/drawing/2016/ink" xmlns:am3d="http://schemas.microsoft.com/office/drawing/2017/model3d" xmlns:o="urn:schemas-microsoft-com:office:office" xmlns:oel="http://schemas.microsoft.com/office/2019/extlst" xmlns:r="http://schemas.openxmlformats.org/officeDocument/2006/relationships" xmlns:m="http://schemas.openxmlformats.org/officeDocument/2006/math" xmlns:v="urn:schemas-microsoft-com:vml" xmlns:wp14="http://schemas.microsoft.com/office/word/2010/wordprocessingDrawing" xmlns:wp="http://schemas.openxmlformats.org/drawingml/2006/wordprocessingDrawing" xmlns:w10="urn:schemas-microsoft-com:office:word" xmlns:w="http://schemas.openxmlformats.org/wordprocessingml/2006/main" xmlns:w14="http://schemas.microsoft.com/office/word/2010/wordml" xmlns:w15="http://schemas.microsoft.com/office/word/2012/wordml" xmlns:w16cex="http://schemas.microsoft.com/office/word/2018/wordml/cex" xmlns:w16cid="http://schemas.microsoft.com/office/word/2016/wordml/cid" xmlns:w16="http://schemas.microsoft.com/office/word/2018/wordml" xmlns:w16sdtdh="http://schemas.microsoft.com/office/word/2020/wordml/sdtdatahash" xmlns:w16se="http://schemas.microsoft.com/office/word/2015/wordml/symex" xmlns:wpg="http://schemas.microsoft.com/office/word/2010/wordprocessingGroup" xmlns:wpi="http://schemas.microsoft.com/office/word/2010/wordprocessingInk" xmlns:wne="http://schemas.microsoft.com/office/word/2006/wordml" xmlns:wps="http://schemas.microsoft.com/office/word/2010/wordprocessingShape" mc:Ignorable="w14 w15 w16se w16cid w16 w16cex w16sdtdh wp14">
   <w:abstractNum w:abstractNumId="0" w15:restartNumberingAfterBreak="0">
-    <w:nsid w:val="701A6551"/>
+    <w:nsid w:val="117D0A9F"/>
     <w:multiLevelType w:val="hybridMultilevel"/>
-    <w:tmpl w:val="BC629CDE"/>
-    <w:lvl w:ilvl="0" w:tplc="1DCEE278">
+    <w:tmpl w:val="A9ACCE72"/>
+    <w:lvl w:ilvl="0" w:tplc="DB10AD24">
       <w:numFmt w:val="bullet"/>
-      <w:lvlText w:val="-"/>
+      <w:lvlText w:val="–"/>
       <w:lvlJc w:val="left"/>
       <w:pPr>
         <w:ind w:left="720" w:hanging="360"/>
@@ -2025,7 +4213,211 @@
       </w:rPr>
     </w:lvl>
   </w:abstractNum>
+  <w:abstractNum w:abstractNumId="1" w15:restartNumberingAfterBreak="0">
+    <w:nsid w:val="16E173CA"/>
+    <w:multiLevelType w:val="hybridMultilevel"/>
+    <w:tmpl w:val="ACF8121E"/>
+    <w:lvl w:ilvl="0" w:tplc="08090017">
+      <w:start w:val="1"/>
+      <w:numFmt w:val="lowerLetter"/>
+      <w:lvlText w:val="%1)"/>
+      <w:lvlJc w:val="left"/>
+      <w:pPr>
+        <w:ind w:left="720" w:hanging="360"/>
+      </w:pPr>
+    </w:lvl>
+    <w:lvl w:ilvl="1" w:tplc="08090019" w:tentative="1">
+      <w:start w:val="1"/>
+      <w:numFmt w:val="lowerLetter"/>
+      <w:lvlText w:val="%2."/>
+      <w:lvlJc w:val="left"/>
+      <w:pPr>
+        <w:ind w:left="1440" w:hanging="360"/>
+      </w:pPr>
+    </w:lvl>
+    <w:lvl w:ilvl="2" w:tplc="0809001B" w:tentative="1">
+      <w:start w:val="1"/>
+      <w:numFmt w:val="lowerRoman"/>
+      <w:lvlText w:val="%3."/>
+      <w:lvlJc w:val="right"/>
+      <w:pPr>
+        <w:ind w:left="2160" w:hanging="180"/>
+      </w:pPr>
+    </w:lvl>
+    <w:lvl w:ilvl="3" w:tplc="0809000F" w:tentative="1">
+      <w:start w:val="1"/>
+      <w:numFmt w:val="decimal"/>
+      <w:lvlText w:val="%4."/>
+      <w:lvlJc w:val="left"/>
+      <w:pPr>
+        <w:ind w:left="2880" w:hanging="360"/>
+      </w:pPr>
+    </w:lvl>
+    <w:lvl w:ilvl="4" w:tplc="08090019" w:tentative="1">
+      <w:start w:val="1"/>
+      <w:numFmt w:val="lowerLetter"/>
+      <w:lvlText w:val="%5."/>
+      <w:lvlJc w:val="left"/>
+      <w:pPr>
+        <w:ind w:left="3600" w:hanging="360"/>
+      </w:pPr>
+    </w:lvl>
+    <w:lvl w:ilvl="5" w:tplc="0809001B" w:tentative="1">
+      <w:start w:val="1"/>
+      <w:numFmt w:val="lowerRoman"/>
+      <w:lvlText w:val="%6."/>
+      <w:lvlJc w:val="right"/>
+      <w:pPr>
+        <w:ind w:left="4320" w:hanging="180"/>
+      </w:pPr>
+    </w:lvl>
+    <w:lvl w:ilvl="6" w:tplc="0809000F" w:tentative="1">
+      <w:start w:val="1"/>
+      <w:numFmt w:val="decimal"/>
+      <w:lvlText w:val="%7."/>
+      <w:lvlJc w:val="left"/>
+      <w:pPr>
+        <w:ind w:left="5040" w:hanging="360"/>
+      </w:pPr>
+    </w:lvl>
+    <w:lvl w:ilvl="7" w:tplc="08090019" w:tentative="1">
+      <w:start w:val="1"/>
+      <w:numFmt w:val="lowerLetter"/>
+      <w:lvlText w:val="%8."/>
+      <w:lvlJc w:val="left"/>
+      <w:pPr>
+        <w:ind w:left="5760" w:hanging="360"/>
+      </w:pPr>
+    </w:lvl>
+    <w:lvl w:ilvl="8" w:tplc="0809001B" w:tentative="1">
+      <w:start w:val="1"/>
+      <w:numFmt w:val="lowerRoman"/>
+      <w:lvlText w:val="%9."/>
+      <w:lvlJc w:val="right"/>
+      <w:pPr>
+        <w:ind w:left="6480" w:hanging="180"/>
+      </w:pPr>
+    </w:lvl>
+  </w:abstractNum>
+  <w:abstractNum w:abstractNumId="2" w15:restartNumberingAfterBreak="0">
+    <w:nsid w:val="701A6551"/>
+    <w:multiLevelType w:val="hybridMultilevel"/>
+    <w:tmpl w:val="BC629CDE"/>
+    <w:lvl w:ilvl="0" w:tplc="1DCEE278">
+      <w:numFmt w:val="bullet"/>
+      <w:lvlText w:val="-"/>
+      <w:lvlJc w:val="left"/>
+      <w:pPr>
+        <w:ind w:left="720" w:hanging="360"/>
+      </w:pPr>
+      <w:rPr>
+        <w:rFonts w:ascii="Calibri" w:eastAsiaTheme="minorHAnsi" w:hAnsi="Calibri" w:cs="Calibri" w:hint="default"/>
+      </w:rPr>
+    </w:lvl>
+    <w:lvl w:ilvl="1" w:tplc="08090003" w:tentative="1">
+      <w:start w:val="1"/>
+      <w:numFmt w:val="bullet"/>
+      <w:lvlText w:val="o"/>
+      <w:lvlJc w:val="left"/>
+      <w:pPr>
+        <w:ind w:left="1440" w:hanging="360"/>
+      </w:pPr>
+      <w:rPr>
+        <w:rFonts w:ascii="Courier New" w:hAnsi="Courier New" w:cs="Courier New" w:hint="default"/>
+      </w:rPr>
+    </w:lvl>
+    <w:lvl w:ilvl="2" w:tplc="08090005" w:tentative="1">
+      <w:start w:val="1"/>
+      <w:numFmt w:val="bullet"/>
+      <w:lvlText w:val=""/>
+      <w:lvlJc w:val="left"/>
+      <w:pPr>
+        <w:ind w:left="2160" w:hanging="360"/>
+      </w:pPr>
+      <w:rPr>
+        <w:rFonts w:ascii="Wingdings" w:hAnsi="Wingdings" w:hint="default"/>
+      </w:rPr>
+    </w:lvl>
+    <w:lvl w:ilvl="3" w:tplc="08090001" w:tentative="1">
+      <w:start w:val="1"/>
+      <w:numFmt w:val="bullet"/>
+      <w:lvlText w:val=""/>
+      <w:lvlJc w:val="left"/>
+      <w:pPr>
+        <w:ind w:left="2880" w:hanging="360"/>
+      </w:pPr>
+      <w:rPr>
+        <w:rFonts w:ascii="Symbol" w:hAnsi="Symbol" w:hint="default"/>
+      </w:rPr>
+    </w:lvl>
+    <w:lvl w:ilvl="4" w:tplc="08090003" w:tentative="1">
+      <w:start w:val="1"/>
+      <w:numFmt w:val="bullet"/>
+      <w:lvlText w:val="o"/>
+      <w:lvlJc w:val="left"/>
+      <w:pPr>
+        <w:ind w:left="3600" w:hanging="360"/>
+      </w:pPr>
+      <w:rPr>
+        <w:rFonts w:ascii="Courier New" w:hAnsi="Courier New" w:cs="Courier New" w:hint="default"/>
+      </w:rPr>
+    </w:lvl>
+    <w:lvl w:ilvl="5" w:tplc="08090005" w:tentative="1">
+      <w:start w:val="1"/>
+      <w:numFmt w:val="bullet"/>
+      <w:lvlText w:val=""/>
+      <w:lvlJc w:val="left"/>
+      <w:pPr>
+        <w:ind w:left="4320" w:hanging="360"/>
+      </w:pPr>
+      <w:rPr>
+        <w:rFonts w:ascii="Wingdings" w:hAnsi="Wingdings" w:hint="default"/>
+      </w:rPr>
+    </w:lvl>
+    <w:lvl w:ilvl="6" w:tplc="08090001" w:tentative="1">
+      <w:start w:val="1"/>
+      <w:numFmt w:val="bullet"/>
+      <w:lvlText w:val=""/>
+      <w:lvlJc w:val="left"/>
+      <w:pPr>
+        <w:ind w:left="5040" w:hanging="360"/>
+      </w:pPr>
+      <w:rPr>
+        <w:rFonts w:ascii="Symbol" w:hAnsi="Symbol" w:hint="default"/>
+      </w:rPr>
+    </w:lvl>
+    <w:lvl w:ilvl="7" w:tplc="08090003" w:tentative="1">
+      <w:start w:val="1"/>
+      <w:numFmt w:val="bullet"/>
+      <w:lvlText w:val="o"/>
+      <w:lvlJc w:val="left"/>
+      <w:pPr>
+        <w:ind w:left="5760" w:hanging="360"/>
+      </w:pPr>
+      <w:rPr>
+        <w:rFonts w:ascii="Courier New" w:hAnsi="Courier New" w:cs="Courier New" w:hint="default"/>
+      </w:rPr>
+    </w:lvl>
+    <w:lvl w:ilvl="8" w:tplc="08090005" w:tentative="1">
+      <w:start w:val="1"/>
+      <w:numFmt w:val="bullet"/>
+      <w:lvlText w:val=""/>
+      <w:lvlJc w:val="left"/>
+      <w:pPr>
+        <w:ind w:left="6480" w:hanging="360"/>
+      </w:pPr>
+      <w:rPr>
+        <w:rFonts w:ascii="Wingdings" w:hAnsi="Wingdings" w:hint="default"/>
+      </w:rPr>
+    </w:lvl>
+  </w:abstractNum>
   <w:num w:numId="1" w16cid:durableId="763918520">
+    <w:abstractNumId w:val="2"/>
+  </w:num>
+  <w:num w:numId="2" w16cid:durableId="1898199197">
+    <w:abstractNumId w:val="1"/>
+  </w:num>
+  <w:num w:numId="3" w16cid:durableId="1667631630">
     <w:abstractNumId w:val="0"/>
   </w:num>
 </w:numbering>
@@ -2575,6 +4967,24 @@
       <w:contextualSpacing/>
     </w:pPr>
   </w:style>
+  <w:style w:type="paragraph" w:styleId="NormalWeb">
+    <w:name w:val="Normal (Web)"/>
+    <w:basedOn w:val="Normal"/>
+    <w:uiPriority w:val="99"/>
+    <w:semiHidden/>
+    <w:unhideWhenUsed/>
+    <w:rsid w:val="00A75266"/>
+    <w:pPr>
+      <w:spacing w:before="100" w:beforeAutospacing="1" w:after="100" w:afterAutospacing="1" w:line="240" w:lineRule="auto"/>
+    </w:pPr>
+    <w:rPr>
+      <w:rFonts w:ascii="Times New Roman" w:eastAsia="Times New Roman" w:hAnsi="Times New Roman" w:cs="Times New Roman"/>
+      <w:kern w:val="0"/>
+      <w:sz w:val="24"/>
+      <w:szCs w:val="24"/>
+      <w:lang w:eastAsia="en-GB"/>
+    </w:rPr>
+  </w:style>
 </w:styles>
 </file>
 

--- a/Presentation.docx
+++ b/Presentation.docx
@@ -1198,18 +1198,21 @@
     <w:p/>
     <w:p/>
     <w:p/>
-    <w:p>
-      <w:pPr>
-        <w:rPr>
-          <w:sz w:val="28"/>
-          <w:szCs w:val="28"/>
-        </w:rPr>
-      </w:pPr>
-      <w:r>
-        <w:rPr>
-          <w:sz w:val="28"/>
-          <w:szCs w:val="28"/>
-        </w:rPr>
+    <w:p/>
+    <w:p/>
+    <w:p>
+      <w:pPr>
+        <w:rPr>
+          <w:sz w:val="28"/>
+          <w:szCs w:val="28"/>
+        </w:rPr>
+      </w:pPr>
+      <w:r>
+        <w:rPr>
+          <w:sz w:val="28"/>
+          <w:szCs w:val="28"/>
+        </w:rPr>
+        <w:lastRenderedPageBreak/>
         <w:t>Activity Diagram</w:t>
       </w:r>
       <w:r>
@@ -1225,7 +1228,6 @@
         <w:rPr>
           <w:noProof/>
         </w:rPr>
-        <w:lastRenderedPageBreak/>
         <w:drawing>
           <wp:anchor distT="0" distB="0" distL="114300" distR="114300" simplePos="0" relativeHeight="251631616" behindDoc="1" locked="0" layoutInCell="1" allowOverlap="1" wp14:anchorId="677E9F51" wp14:editId="0A599682">
             <wp:simplePos x="0" y="0"/>
@@ -2012,79 +2014,7 @@
           <w:sz w:val="28"/>
           <w:szCs w:val="28"/>
         </w:rPr>
-        <w:t xml:space="preserve">I took a specific strategy to this </w:t>
-      </w:r>
-      <w:r>
-        <w:rPr>
-          <w:rFonts w:cstheme="minorHAnsi"/>
-          <w:kern w:val="0"/>
-          <w:sz w:val="28"/>
-          <w:szCs w:val="28"/>
-        </w:rPr>
-        <w:t>coursework</w:t>
-      </w:r>
-      <w:r>
-        <w:rPr>
-          <w:rFonts w:cstheme="minorHAnsi"/>
-          <w:kern w:val="0"/>
-          <w:sz w:val="28"/>
-          <w:szCs w:val="28"/>
-        </w:rPr>
-        <w:t>, relying on my understanding of methodologies like waterfall to help me finish it. I pulled out my UML diagram for design. I</w:t>
-      </w:r>
-      <w:r>
-        <w:rPr>
-          <w:rFonts w:cstheme="minorHAnsi"/>
-          <w:kern w:val="0"/>
-          <w:sz w:val="28"/>
-          <w:szCs w:val="28"/>
-        </w:rPr>
-        <w:t xml:space="preserve"> e</w:t>
-      </w:r>
-      <w:r>
-        <w:rPr>
-          <w:rFonts w:cstheme="minorHAnsi"/>
-          <w:kern w:val="0"/>
-          <w:sz w:val="28"/>
-          <w:szCs w:val="28"/>
-        </w:rPr>
-        <w:t>stablish the Development Environment</w:t>
-      </w:r>
-      <w:r>
-        <w:rPr>
-          <w:rFonts w:cstheme="minorHAnsi"/>
-          <w:kern w:val="0"/>
-          <w:sz w:val="28"/>
-          <w:szCs w:val="28"/>
-        </w:rPr>
-        <w:t xml:space="preserve"> and assemble</w:t>
-      </w:r>
-      <w:r>
-        <w:rPr>
-          <w:rFonts w:cstheme="minorHAnsi"/>
-          <w:kern w:val="0"/>
-          <w:sz w:val="28"/>
-          <w:szCs w:val="28"/>
-        </w:rPr>
-        <w:t xml:space="preserve"> the necessary tools in </w:t>
-      </w:r>
-      <w:r>
-        <w:rPr>
-          <w:rFonts w:cstheme="minorHAnsi"/>
-          <w:kern w:val="0"/>
-          <w:sz w:val="28"/>
-          <w:szCs w:val="28"/>
-        </w:rPr>
-        <w:t>my</w:t>
-      </w:r>
-      <w:r>
-        <w:rPr>
-          <w:rFonts w:cstheme="minorHAnsi"/>
-          <w:kern w:val="0"/>
-          <w:sz w:val="28"/>
-          <w:szCs w:val="28"/>
-        </w:rPr>
-        <w:t xml:space="preserve"> programming environment.</w:t>
+        <w:t>I took a specific strategy to this coursework, relying on my understanding of methodologies like waterfall to help me finish it. I pulled out my UML diagram for design. I establish the Development Environment and assemble the necessary tools in my programming environment.</w:t>
       </w:r>
     </w:p>
     <w:p>
@@ -2107,16 +2037,7 @@
           <w:sz w:val="28"/>
           <w:szCs w:val="28"/>
         </w:rPr>
-        <w:t>I s</w:t>
-      </w:r>
-      <w:r>
-        <w:rPr>
-          <w:rFonts w:cstheme="minorHAnsi"/>
-          <w:kern w:val="0"/>
-          <w:sz w:val="28"/>
-          <w:szCs w:val="28"/>
-        </w:rPr>
-        <w:t>et up version control with a system like Git to handle changes correctly.</w:t>
+        <w:t>I set up version control with a system like Git to handle changes correctly.</w:t>
       </w:r>
     </w:p>
     <w:p>
@@ -2208,25 +2129,7 @@
           <w:sz w:val="28"/>
           <w:szCs w:val="28"/>
         </w:rPr>
-        <w:t xml:space="preserve">Put Classrooms </w:t>
-      </w:r>
-      <w:r>
-        <w:rPr>
-          <w:rFonts w:cstheme="minorHAnsi"/>
-          <w:kern w:val="0"/>
-          <w:sz w:val="28"/>
-          <w:szCs w:val="28"/>
-        </w:rPr>
-        <w:t>into</w:t>
-      </w:r>
-      <w:r>
-        <w:rPr>
-          <w:rFonts w:cstheme="minorHAnsi"/>
-          <w:kern w:val="0"/>
-          <w:sz w:val="28"/>
-          <w:szCs w:val="28"/>
-        </w:rPr>
-        <w:t xml:space="preserve"> Practice:</w:t>
+        <w:t>Put Classrooms into Practice:</w:t>
       </w:r>
     </w:p>
     <w:p>
@@ -2542,26 +2445,22 @@
           <w:sz w:val="28"/>
           <w:szCs w:val="28"/>
         </w:rPr>
-        <w:t xml:space="preserve">I used git as my version control system to track changes to my </w:t>
-      </w:r>
-      <w:r>
-        <w:rPr>
-          <w:rFonts w:cstheme="minorHAnsi"/>
-          <w:kern w:val="0"/>
-          <w:sz w:val="28"/>
-          <w:szCs w:val="28"/>
-        </w:rPr>
-        <w:t>code over time. It</w:t>
-      </w:r>
-      <w:r>
-        <w:rPr>
-          <w:rFonts w:cstheme="minorHAnsi"/>
-          <w:kern w:val="0"/>
-          <w:sz w:val="28"/>
-          <w:szCs w:val="28"/>
-        </w:rPr>
-        <w:t xml:space="preserve"> has capabilities like branching, merging, and history tracking, allowing numerous developers to work on the same project at the same time while preserving a disciplined and organised development process.</w:t>
-      </w:r>
+        <w:t>I used git as my version control system to track changes to my code over time. It has capabilities like branching, merging, and history tracking, allowing numerous developers to work on the same project at the same time while preserving a disciplined and organised development process.</w:t>
+      </w:r>
+    </w:p>
+    <w:p>
+      <w:pPr>
+        <w:autoSpaceDE w:val="0"/>
+        <w:autoSpaceDN w:val="0"/>
+        <w:adjustRightInd w:val="0"/>
+        <w:spacing w:after="0" w:line="240" w:lineRule="auto"/>
+        <w:rPr>
+          <w:rFonts w:cstheme="minorHAnsi"/>
+          <w:kern w:val="0"/>
+          <w:sz w:val="28"/>
+          <w:szCs w:val="28"/>
+        </w:rPr>
+      </w:pPr>
     </w:p>
     <w:p>
       <w:pPr>
@@ -2616,6 +2515,7 @@
           <w:sz w:val="28"/>
           <w:szCs w:val="28"/>
         </w:rPr>
+        <w:lastRenderedPageBreak/>
         <w:t>S</w:t>
       </w:r>
       <w:r>
@@ -2690,7 +2590,6 @@
         <w:rPr>
           <w:noProof/>
         </w:rPr>
-        <w:lastRenderedPageBreak/>
         <w:drawing>
           <wp:anchor distT="0" distB="0" distL="114300" distR="114300" simplePos="0" relativeHeight="251651072" behindDoc="1" locked="0" layoutInCell="1" allowOverlap="1" wp14:anchorId="0DFCEE82" wp14:editId="3CB9A866">
             <wp:simplePos x="0" y="0"/>
@@ -2800,20 +2699,6 @@
         </w:rPr>
         <w:t xml:space="preserve"> for my coursework.</w:t>
       </w:r>
-    </w:p>
-    <w:p>
-      <w:pPr>
-        <w:autoSpaceDE w:val="0"/>
-        <w:autoSpaceDN w:val="0"/>
-        <w:adjustRightInd w:val="0"/>
-        <w:spacing w:after="0" w:line="240" w:lineRule="auto"/>
-        <w:rPr>
-          <w:rFonts w:cstheme="minorHAnsi"/>
-          <w:kern w:val="0"/>
-          <w:sz w:val="28"/>
-          <w:szCs w:val="28"/>
-        </w:rPr>
-      </w:pPr>
     </w:p>
     <w:p>
       <w:pPr>
@@ -3115,6 +3000,7 @@
         </w:rPr>
         <w:t xml:space="preserve"> git </w:t>
       </w:r>
+      <w:proofErr w:type="gramStart"/>
       <w:r>
         <w:rPr>
           <w:rFonts w:cstheme="minorHAnsi"/>
@@ -3135,6 +3021,7 @@
         </w:rPr>
         <w:t xml:space="preserve"> .</w:t>
       </w:r>
+      <w:proofErr w:type="gramEnd"/>
       <w:r>
         <w:rPr>
           <w:rFonts w:cstheme="minorHAnsi"/>
@@ -3271,61 +3158,28 @@
       <w:r>
         <w:rPr>
           <w:rFonts w:cstheme="minorHAnsi"/>
-          <w:kern w:val="0"/>
-          <w:sz w:val="28"/>
-          <w:szCs w:val="28"/>
-        </w:rPr>
-        <w:t>Deleting unn</w:t>
-      </w:r>
-      <w:r>
-        <w:rPr>
-          <w:rFonts w:cstheme="minorHAnsi"/>
-          <w:kern w:val="0"/>
-          <w:sz w:val="28"/>
-          <w:szCs w:val="28"/>
-        </w:rPr>
-        <w:t>ecessary files to keep my repository organized.</w:t>
-      </w:r>
-    </w:p>
-    <w:p>
-      <w:pPr>
-        <w:autoSpaceDE w:val="0"/>
-        <w:autoSpaceDN w:val="0"/>
-        <w:adjustRightInd w:val="0"/>
-        <w:spacing w:after="0" w:line="240" w:lineRule="auto"/>
-        <w:rPr>
-          <w:rFonts w:cstheme="minorHAnsi"/>
-          <w:kern w:val="0"/>
-          <w:sz w:val="28"/>
-          <w:szCs w:val="28"/>
-        </w:rPr>
-      </w:pPr>
-      <w:r>
-        <w:rPr>
-          <w:rFonts w:cstheme="minorHAnsi"/>
           <w:noProof/>
           <w:kern w:val="0"/>
           <w:sz w:val="28"/>
           <w:szCs w:val="28"/>
         </w:rPr>
-        <w:lastRenderedPageBreak/>
         <w:drawing>
-          <wp:anchor distT="0" distB="0" distL="114300" distR="114300" simplePos="0" relativeHeight="251681792" behindDoc="1" locked="0" layoutInCell="1" allowOverlap="1" wp14:anchorId="02BA4A63" wp14:editId="75F71F74">
+          <wp:anchor distT="0" distB="0" distL="114300" distR="114300" simplePos="0" relativeHeight="251659264" behindDoc="1" locked="0" layoutInCell="1" allowOverlap="1" wp14:anchorId="02BA4A63" wp14:editId="2DB793A9">
             <wp:simplePos x="0" y="0"/>
-            <wp:positionH relativeFrom="column">
-              <wp:posOffset>0</wp:posOffset>
+            <wp:positionH relativeFrom="margin">
+              <wp:align>left</wp:align>
             </wp:positionH>
             <wp:positionV relativeFrom="paragraph">
-              <wp:posOffset>9525</wp:posOffset>
+              <wp:posOffset>5220652</wp:posOffset>
             </wp:positionV>
-            <wp:extent cx="5443220" cy="2766695"/>
-            <wp:effectExtent l="0" t="0" r="0" b="0"/>
+            <wp:extent cx="5443220" cy="2771775"/>
+            <wp:effectExtent l="0" t="0" r="5080" b="9525"/>
             <wp:wrapTight wrapText="bothSides">
               <wp:wrapPolygon edited="0">
                 <wp:start x="0" y="0"/>
-                <wp:lineTo x="0" y="21417"/>
-                <wp:lineTo x="21526" y="21417"/>
-                <wp:lineTo x="21526" y="0"/>
+                <wp:lineTo x="0" y="21526"/>
+                <wp:lineTo x="21545" y="21526"/>
+                <wp:lineTo x="21545" y="0"/>
                 <wp:lineTo x="0" y="0"/>
               </wp:wrapPolygon>
             </wp:wrapTight>
@@ -3354,7 +3208,7 @@
                   <pic:spPr bwMode="auto">
                     <a:xfrm>
                       <a:off x="0" y="0"/>
-                      <a:ext cx="5443220" cy="2766695"/>
+                      <a:ext cx="5445127" cy="2772746"/>
                     </a:xfrm>
                     <a:prstGeom prst="rect">
                       <a:avLst/>
@@ -3380,174 +3234,24 @@
           </wp:anchor>
         </w:drawing>
       </w:r>
-    </w:p>
-    <w:p>
-      <w:pPr>
-        <w:autoSpaceDE w:val="0"/>
-        <w:autoSpaceDN w:val="0"/>
-        <w:adjustRightInd w:val="0"/>
-        <w:spacing w:after="0" w:line="240" w:lineRule="auto"/>
-        <w:rPr>
-          <w:rFonts w:cstheme="minorHAnsi"/>
-          <w:kern w:val="0"/>
-          <w:sz w:val="28"/>
-          <w:szCs w:val="28"/>
-        </w:rPr>
-      </w:pPr>
-    </w:p>
-    <w:p>
-      <w:pPr>
-        <w:autoSpaceDE w:val="0"/>
-        <w:autoSpaceDN w:val="0"/>
-        <w:adjustRightInd w:val="0"/>
-        <w:spacing w:after="0" w:line="240" w:lineRule="auto"/>
-        <w:rPr>
-          <w:rFonts w:cstheme="minorHAnsi"/>
-          <w:kern w:val="0"/>
-          <w:sz w:val="28"/>
-          <w:szCs w:val="28"/>
-        </w:rPr>
-      </w:pPr>
-    </w:p>
-    <w:p>
-      <w:pPr>
-        <w:autoSpaceDE w:val="0"/>
-        <w:autoSpaceDN w:val="0"/>
-        <w:adjustRightInd w:val="0"/>
-        <w:spacing w:after="0" w:line="240" w:lineRule="auto"/>
-        <w:rPr>
-          <w:rFonts w:cstheme="minorHAnsi"/>
-          <w:kern w:val="0"/>
-          <w:sz w:val="28"/>
-          <w:szCs w:val="28"/>
-        </w:rPr>
-      </w:pPr>
-    </w:p>
-    <w:p>
-      <w:pPr>
-        <w:autoSpaceDE w:val="0"/>
-        <w:autoSpaceDN w:val="0"/>
-        <w:adjustRightInd w:val="0"/>
-        <w:spacing w:after="0" w:line="240" w:lineRule="auto"/>
-        <w:rPr>
-          <w:rFonts w:cstheme="minorHAnsi"/>
-          <w:kern w:val="0"/>
-          <w:sz w:val="28"/>
-          <w:szCs w:val="28"/>
-        </w:rPr>
-      </w:pPr>
-    </w:p>
-    <w:p>
-      <w:pPr>
-        <w:autoSpaceDE w:val="0"/>
-        <w:autoSpaceDN w:val="0"/>
-        <w:adjustRightInd w:val="0"/>
-        <w:spacing w:after="0" w:line="240" w:lineRule="auto"/>
-        <w:rPr>
-          <w:rFonts w:cstheme="minorHAnsi"/>
-          <w:kern w:val="0"/>
-          <w:sz w:val="28"/>
-          <w:szCs w:val="28"/>
-        </w:rPr>
-      </w:pPr>
-    </w:p>
-    <w:p>
-      <w:pPr>
-        <w:autoSpaceDE w:val="0"/>
-        <w:autoSpaceDN w:val="0"/>
-        <w:adjustRightInd w:val="0"/>
-        <w:spacing w:after="0" w:line="240" w:lineRule="auto"/>
-        <w:rPr>
-          <w:rFonts w:cstheme="minorHAnsi"/>
-          <w:kern w:val="0"/>
-          <w:sz w:val="28"/>
-          <w:szCs w:val="28"/>
-        </w:rPr>
-      </w:pPr>
-    </w:p>
-    <w:p>
-      <w:pPr>
-        <w:autoSpaceDE w:val="0"/>
-        <w:autoSpaceDN w:val="0"/>
-        <w:adjustRightInd w:val="0"/>
-        <w:spacing w:after="0" w:line="240" w:lineRule="auto"/>
-        <w:rPr>
-          <w:rFonts w:cstheme="minorHAnsi"/>
-          <w:kern w:val="0"/>
-          <w:sz w:val="28"/>
-          <w:szCs w:val="28"/>
-        </w:rPr>
-      </w:pPr>
-    </w:p>
-    <w:p>
-      <w:pPr>
-        <w:autoSpaceDE w:val="0"/>
-        <w:autoSpaceDN w:val="0"/>
-        <w:adjustRightInd w:val="0"/>
-        <w:spacing w:after="0" w:line="240" w:lineRule="auto"/>
-        <w:rPr>
-          <w:rFonts w:cstheme="minorHAnsi"/>
-          <w:kern w:val="0"/>
-          <w:sz w:val="28"/>
-          <w:szCs w:val="28"/>
-        </w:rPr>
-      </w:pPr>
-    </w:p>
-    <w:p>
-      <w:pPr>
-        <w:autoSpaceDE w:val="0"/>
-        <w:autoSpaceDN w:val="0"/>
-        <w:adjustRightInd w:val="0"/>
-        <w:spacing w:after="0" w:line="240" w:lineRule="auto"/>
-        <w:rPr>
-          <w:rFonts w:cstheme="minorHAnsi"/>
-          <w:kern w:val="0"/>
-          <w:sz w:val="28"/>
-          <w:szCs w:val="28"/>
-        </w:rPr>
-      </w:pPr>
-    </w:p>
-    <w:p>
-      <w:pPr>
-        <w:autoSpaceDE w:val="0"/>
-        <w:autoSpaceDN w:val="0"/>
-        <w:adjustRightInd w:val="0"/>
-        <w:spacing w:after="0" w:line="240" w:lineRule="auto"/>
-        <w:rPr>
-          <w:rFonts w:cstheme="minorHAnsi"/>
-          <w:kern w:val="0"/>
-          <w:sz w:val="28"/>
-          <w:szCs w:val="28"/>
-        </w:rPr>
-      </w:pPr>
-    </w:p>
-    <w:p>
-      <w:pPr>
-        <w:autoSpaceDE w:val="0"/>
-        <w:autoSpaceDN w:val="0"/>
-        <w:adjustRightInd w:val="0"/>
-        <w:spacing w:after="0" w:line="240" w:lineRule="auto"/>
-        <w:rPr>
-          <w:rFonts w:cstheme="minorHAnsi"/>
-          <w:kern w:val="0"/>
-          <w:sz w:val="28"/>
-          <w:szCs w:val="28"/>
-        </w:rPr>
-      </w:pPr>
-    </w:p>
-    <w:p>
-      <w:pPr>
-        <w:autoSpaceDE w:val="0"/>
-        <w:autoSpaceDN w:val="0"/>
-        <w:adjustRightInd w:val="0"/>
-        <w:spacing w:after="0" w:line="240" w:lineRule="auto"/>
-        <w:rPr>
-          <w:rFonts w:cstheme="minorHAnsi"/>
-          <w:kern w:val="0"/>
-          <w:sz w:val="28"/>
-          <w:szCs w:val="28"/>
-        </w:rPr>
-      </w:pPr>
+      <w:r>
+        <w:rPr>
+          <w:rFonts w:cstheme="minorHAnsi"/>
+          <w:kern w:val="0"/>
+          <w:sz w:val="28"/>
+          <w:szCs w:val="28"/>
+        </w:rPr>
+        <w:t>Deleting unn</w:t>
+      </w:r>
+      <w:r>
+        <w:rPr>
+          <w:rFonts w:cstheme="minorHAnsi"/>
+          <w:kern w:val="0"/>
+          <w:sz w:val="28"/>
+          <w:szCs w:val="28"/>
+        </w:rPr>
+        <w:t>ecessary files to keep my repository organized.</w:t>
+      </w:r>
     </w:p>
     <w:p>
       <w:pPr>
@@ -3561,6 +3265,7 @@
           <w:sz w:val="32"/>
           <w:szCs w:val="32"/>
         </w:rPr>
+        <w:lastRenderedPageBreak/>
         <w:t>Tes</w:t>
       </w:r>
       <w:r>
@@ -3698,27 +3403,30 @@
           <w:szCs w:val="32"/>
         </w:rPr>
       </w:pPr>
-      <w:r>
+    </w:p>
+    <w:p>
+      <w:pPr>
         <w:rPr>
           <w:sz w:val="32"/>
           <w:szCs w:val="32"/>
         </w:rPr>
-        <w:t>Software demo</w:t>
-      </w:r>
-      <w:r>
+      </w:pPr>
+    </w:p>
+    <w:p>
+      <w:pPr>
         <w:rPr>
           <w:sz w:val="32"/>
           <w:szCs w:val="32"/>
         </w:rPr>
-        <w:t>nstration</w:t>
-      </w:r>
-      <w:r>
+      </w:pPr>
+    </w:p>
+    <w:p>
+      <w:pPr>
         <w:rPr>
           <w:sz w:val="32"/>
           <w:szCs w:val="32"/>
         </w:rPr>
-        <w:t>:</w:t>
-      </w:r>
+      </w:pPr>
     </w:p>
     <w:p>
       <w:pPr>
@@ -3759,142 +3467,266 @@
           <w:szCs w:val="32"/>
         </w:rPr>
       </w:pPr>
-    </w:p>
-    <w:p>
-      <w:pPr>
+      <w:r>
         <w:rPr>
           <w:sz w:val="32"/>
           <w:szCs w:val="32"/>
         </w:rPr>
-      </w:pPr>
-    </w:p>
-    <w:p>
-      <w:pPr>
+        <w:lastRenderedPageBreak/>
+        <w:t>Software demo</w:t>
+      </w:r>
+      <w:r>
         <w:rPr>
           <w:sz w:val="32"/>
           <w:szCs w:val="32"/>
         </w:rPr>
-      </w:pPr>
-    </w:p>
-    <w:p>
-      <w:pPr>
+        <w:t>nstration</w:t>
+      </w:r>
+      <w:r>
         <w:rPr>
           <w:sz w:val="32"/>
           <w:szCs w:val="32"/>
         </w:rPr>
-      </w:pPr>
-    </w:p>
-    <w:p>
-      <w:pPr>
-        <w:rPr>
-          <w:sz w:val="32"/>
-          <w:szCs w:val="32"/>
-        </w:rPr>
-      </w:pPr>
-    </w:p>
-    <w:p>
-      <w:pPr>
-        <w:rPr>
-          <w:sz w:val="32"/>
-          <w:szCs w:val="32"/>
-        </w:rPr>
-      </w:pPr>
-    </w:p>
-    <w:p>
-      <w:pPr>
-        <w:rPr>
-          <w:sz w:val="32"/>
-          <w:szCs w:val="32"/>
-        </w:rPr>
-      </w:pPr>
-    </w:p>
-    <w:p>
-      <w:pPr>
-        <w:rPr>
-          <w:sz w:val="32"/>
-          <w:szCs w:val="32"/>
-        </w:rPr>
-      </w:pPr>
-    </w:p>
-    <w:p>
-      <w:pPr>
-        <w:rPr>
-          <w:sz w:val="32"/>
-          <w:szCs w:val="32"/>
-        </w:rPr>
-      </w:pPr>
-    </w:p>
-    <w:p>
-      <w:pPr>
-        <w:rPr>
-          <w:sz w:val="32"/>
-          <w:szCs w:val="32"/>
-        </w:rPr>
-      </w:pPr>
-    </w:p>
-    <w:p>
-      <w:pPr>
-        <w:rPr>
-          <w:sz w:val="32"/>
-          <w:szCs w:val="32"/>
-        </w:rPr>
-      </w:pPr>
-    </w:p>
-    <w:p>
-      <w:pPr>
-        <w:rPr>
-          <w:sz w:val="32"/>
-          <w:szCs w:val="32"/>
-        </w:rPr>
-      </w:pPr>
-    </w:p>
-    <w:p>
-      <w:pPr>
-        <w:rPr>
-          <w:sz w:val="32"/>
-          <w:szCs w:val="32"/>
-        </w:rPr>
-      </w:pPr>
-    </w:p>
-    <w:p>
-      <w:pPr>
-        <w:rPr>
-          <w:sz w:val="32"/>
-          <w:szCs w:val="32"/>
-        </w:rPr>
-      </w:pPr>
-    </w:p>
-    <w:p>
-      <w:pPr>
-        <w:rPr>
-          <w:sz w:val="32"/>
-          <w:szCs w:val="32"/>
-        </w:rPr>
-      </w:pPr>
-    </w:p>
-    <w:p>
-      <w:pPr>
-        <w:rPr>
-          <w:sz w:val="32"/>
-          <w:szCs w:val="32"/>
-        </w:rPr>
-      </w:pPr>
-    </w:p>
-    <w:p>
-      <w:pPr>
-        <w:rPr>
-          <w:sz w:val="32"/>
-          <w:szCs w:val="32"/>
-        </w:rPr>
-      </w:pPr>
-    </w:p>
-    <w:p>
-      <w:pPr>
-        <w:rPr>
-          <w:sz w:val="32"/>
-          <w:szCs w:val="32"/>
-        </w:rPr>
-      </w:pPr>
+        <w:t>:</w:t>
+      </w:r>
+    </w:p>
+    <w:p>
+      <w:pPr>
+        <w:rPr>
+          <w:sz w:val="28"/>
+          <w:szCs w:val="28"/>
+        </w:rPr>
+      </w:pPr>
+      <w:r>
+        <w:rPr>
+          <w:color w:val="FF0000"/>
+          <w:sz w:val="28"/>
+          <w:szCs w:val="28"/>
+        </w:rPr>
+        <w:t xml:space="preserve">Date Class: </w:t>
+      </w:r>
+      <w:r>
+        <w:rPr>
+          <w:sz w:val="28"/>
+          <w:szCs w:val="28"/>
+        </w:rPr>
+        <w:t>Shows the day, month, and year of a date.</w:t>
+      </w:r>
+    </w:p>
+    <w:p>
+      <w:pPr>
+        <w:rPr>
+          <w:sz w:val="28"/>
+          <w:szCs w:val="28"/>
+        </w:rPr>
+      </w:pPr>
+      <w:r>
+        <w:rPr>
+          <w:color w:val="FF0000"/>
+          <w:sz w:val="28"/>
+          <w:szCs w:val="28"/>
+        </w:rPr>
+        <w:t xml:space="preserve">Person Class: </w:t>
+      </w:r>
+      <w:r>
+        <w:rPr>
+          <w:sz w:val="28"/>
+          <w:szCs w:val="28"/>
+        </w:rPr>
+        <w:t xml:space="preserve">An abstract class containing shared properties such as email, address, and name. To display </w:t>
+      </w:r>
+      <w:r>
+        <w:rPr>
+          <w:sz w:val="28"/>
+          <w:szCs w:val="28"/>
+        </w:rPr>
+        <w:t>personal</w:t>
+      </w:r>
+      <w:r>
+        <w:rPr>
+          <w:sz w:val="28"/>
+          <w:szCs w:val="28"/>
+        </w:rPr>
+        <w:t xml:space="preserve"> details, it also has a virtual method called </w:t>
+      </w:r>
+      <w:r>
+        <w:rPr>
+          <w:sz w:val="28"/>
+          <w:szCs w:val="28"/>
+        </w:rPr>
+        <w:t xml:space="preserve">display </w:t>
+      </w:r>
+      <w:proofErr w:type="gramStart"/>
+      <w:r>
+        <w:rPr>
+          <w:sz w:val="28"/>
+          <w:szCs w:val="28"/>
+        </w:rPr>
+        <w:t>Details</w:t>
+      </w:r>
+      <w:r>
+        <w:rPr>
+          <w:sz w:val="28"/>
+          <w:szCs w:val="28"/>
+        </w:rPr>
+        <w:t>(</w:t>
+      </w:r>
+      <w:proofErr w:type="gramEnd"/>
+      <w:r>
+        <w:rPr>
+          <w:sz w:val="28"/>
+          <w:szCs w:val="28"/>
+        </w:rPr>
+        <w:t>).</w:t>
+      </w:r>
+    </w:p>
+    <w:p>
+      <w:pPr>
+        <w:rPr>
+          <w:sz w:val="28"/>
+          <w:szCs w:val="28"/>
+        </w:rPr>
+      </w:pPr>
+      <w:r>
+        <w:rPr>
+          <w:color w:val="FF0000"/>
+          <w:sz w:val="28"/>
+          <w:szCs w:val="28"/>
+        </w:rPr>
+        <w:t xml:space="preserve">Book Class: </w:t>
+      </w:r>
+      <w:r>
+        <w:rPr>
+          <w:sz w:val="28"/>
+          <w:szCs w:val="28"/>
+        </w:rPr>
+        <w:t>Contains information on a book, including its name, book ID, due date, borrowed status, and borrower ID. It offers procedures for both returning and borrowing books.</w:t>
+      </w:r>
+    </w:p>
+    <w:p>
+      <w:pPr>
+        <w:rPr>
+          <w:sz w:val="28"/>
+          <w:szCs w:val="28"/>
+        </w:rPr>
+      </w:pPr>
+      <w:r>
+        <w:rPr>
+          <w:sz w:val="28"/>
+          <w:szCs w:val="28"/>
+        </w:rPr>
+        <w:t xml:space="preserve">Member Class: Represents a member of the library and inherits from Person. It has a vector to store checked books and a member ID. Borrowing, returning, and putting on </w:t>
+      </w:r>
+      <w:r>
+        <w:rPr>
+          <w:sz w:val="28"/>
+          <w:szCs w:val="28"/>
+        </w:rPr>
+        <w:t xml:space="preserve">the </w:t>
+      </w:r>
+      <w:r>
+        <w:rPr>
+          <w:sz w:val="28"/>
+          <w:szCs w:val="28"/>
+        </w:rPr>
+        <w:t>show are some of the methods.</w:t>
+      </w:r>
+    </w:p>
+    <w:p>
+      <w:pPr>
+        <w:rPr>
+          <w:sz w:val="28"/>
+          <w:szCs w:val="28"/>
+        </w:rPr>
+      </w:pPr>
+      <w:r>
+        <w:rPr>
+          <w:color w:val="FF0000"/>
+          <w:sz w:val="28"/>
+          <w:szCs w:val="28"/>
+        </w:rPr>
+        <w:t xml:space="preserve">Librarian Class: </w:t>
+      </w:r>
+      <w:r>
+        <w:rPr>
+          <w:sz w:val="28"/>
+          <w:szCs w:val="28"/>
+        </w:rPr>
+        <w:t>Descended from an individual and symbolises a librarian. It contains information about staff identification, pay, and how to add members, issue and return books, show borrowed books, and compute fines.</w:t>
+      </w:r>
+    </w:p>
+    <w:p>
+      <w:pPr>
+        <w:rPr>
+          <w:sz w:val="28"/>
+          <w:szCs w:val="28"/>
+        </w:rPr>
+      </w:pPr>
+      <w:r>
+        <w:rPr>
+          <w:color w:val="FF0000"/>
+          <w:sz w:val="28"/>
+          <w:szCs w:val="28"/>
+        </w:rPr>
+        <w:t xml:space="preserve">Main Function: </w:t>
+      </w:r>
+      <w:r>
+        <w:rPr>
+          <w:sz w:val="28"/>
+          <w:szCs w:val="28"/>
+        </w:rPr>
+        <w:t xml:space="preserve">Provides a menu for engaging with the library system after receiving input regarding librarian details. Adding a member, issuing, returning, and displaying borrowed books, computing penalties, and quitting the </w:t>
+      </w:r>
+      <w:r>
+        <w:rPr>
+          <w:sz w:val="28"/>
+          <w:szCs w:val="28"/>
+        </w:rPr>
+        <w:t>program</w:t>
+      </w:r>
+      <w:r>
+        <w:rPr>
+          <w:sz w:val="28"/>
+          <w:szCs w:val="28"/>
+        </w:rPr>
+        <w:t xml:space="preserve"> are among the menu options.</w:t>
+      </w:r>
+    </w:p>
+    <w:p>
+      <w:pPr>
+        <w:rPr>
+          <w:sz w:val="28"/>
+          <w:szCs w:val="28"/>
+        </w:rPr>
+      </w:pPr>
+      <w:r>
+        <w:rPr>
+          <w:sz w:val="28"/>
+          <w:szCs w:val="28"/>
+        </w:rPr>
+        <w:t>T</w:t>
+      </w:r>
+      <w:r>
+        <w:rPr>
+          <w:sz w:val="28"/>
+          <w:szCs w:val="28"/>
+        </w:rPr>
+        <w:t xml:space="preserve">he </w:t>
+      </w:r>
+      <w:r>
+        <w:rPr>
+          <w:sz w:val="28"/>
+          <w:szCs w:val="28"/>
+        </w:rPr>
+        <w:t>program</w:t>
+      </w:r>
+      <w:r>
+        <w:rPr>
+          <w:sz w:val="28"/>
+          <w:szCs w:val="28"/>
+        </w:rPr>
+        <w:t xml:space="preserve"> uses classes, inheritance, and polymorphism to illustrate object-oriented concepts. It mimics routine library tasks like creating new accounts, checking out and returning books, and computing late fees.</w:t>
+      </w:r>
     </w:p>
     <w:p>
       <w:pPr>
@@ -4013,8 +3845,18 @@
         <w:color w:val="5A5A5A"/>
         <w:kern w:val="0"/>
       </w:rPr>
-      <w:t>Ahmed Eissa, Adam Philpot, Olugbenga Oluwagbemi</w:t>
+      <w:t xml:space="preserve">Ahmed Eissa, Adam Philpot, Olugbenga </w:t>
     </w:r>
+    <w:proofErr w:type="spellStart"/>
+    <w:r>
+      <w:rPr>
+        <w:rFonts w:ascii="CIDFont+F1" w:hAnsi="CIDFont+F1" w:cs="CIDFont+F1"/>
+        <w:color w:val="5A5A5A"/>
+        <w:kern w:val="0"/>
+      </w:rPr>
+      <w:t>Oluwagbemi</w:t>
+    </w:r>
+    <w:proofErr w:type="spellEnd"/>
   </w:p>
   <w:p>
     <w:pPr>

--- a/Presentation.docx
+++ b/Presentation.docx
@@ -79,8 +79,8 @@
                               <w:tblLook w:val="04A0" w:firstRow="1" w:lastRow="0" w:firstColumn="1" w:lastColumn="0" w:noHBand="0" w:noVBand="1"/>
                             </w:tblPr>
                             <w:tblGrid>
-                              <w:gridCol w:w="5703"/>
-                              <w:gridCol w:w="5400"/>
+                              <w:gridCol w:w="5695"/>
+                              <w:gridCol w:w="5393"/>
                             </w:tblGrid>
                             <w:tr>
                               <w:trPr>
@@ -156,7 +156,6 @@
                                     <w:dataBinding w:prefixMappings="xmlns:ns0='http://purl.org/dc/elements/1.1/' xmlns:ns1='http://schemas.openxmlformats.org/package/2006/metadata/core-properties' " w:xpath="/ns1:coreProperties[1]/ns0:title[1]" w:storeItemID="{6C3C8BC8-F283-45AE-878A-BAB7291924A1}"/>
                                     <w:text/>
                                   </w:sdtPr>
-                                  <w:sdtEndPr/>
                                   <w:sdtContent>
                                     <w:p>
                                       <w:pPr>
@@ -195,7 +194,6 @@
                                     <w:dataBinding w:prefixMappings="xmlns:ns0='http://purl.org/dc/elements/1.1/' xmlns:ns1='http://schemas.openxmlformats.org/package/2006/metadata/core-properties' " w:xpath="/ns1:coreProperties[1]/ns0:subject[1]" w:storeItemID="{6C3C8BC8-F283-45AE-878A-BAB7291924A1}"/>
                                     <w:text/>
                                   </w:sdtPr>
-                                  <w:sdtEndPr/>
                                   <w:sdtContent>
                                     <w:p>
                                       <w:pPr>
@@ -333,7 +331,6 @@
                                     <w:dataBinding w:prefixMappings="xmlns:ns0='http://schemas.microsoft.com/office/2006/coverPageProps' " w:xpath="/ns0:CoverPageProperties[1]/ns0:Abstract[1]" w:storeItemID="{55AF091B-3C7A-41E3-B477-F2FDAA23CFDA}"/>
                                     <w:text/>
                                   </w:sdtPr>
-                                  <w:sdtEndPr/>
                                   <w:sdtContent>
                                     <w:p>
                                       <w:pPr>
@@ -415,7 +412,6 @@
                                     <w:dataBinding w:prefixMappings="xmlns:ns0='http://purl.org/dc/elements/1.1/' xmlns:ns1='http://schemas.openxmlformats.org/package/2006/metadata/core-properties' " w:xpath="/ns1:coreProperties[1]/ns0:creator[1]" w:storeItemID="{6C3C8BC8-F283-45AE-878A-BAB7291924A1}"/>
                                     <w:text/>
                                   </w:sdtPr>
-                                  <w:sdtEndPr/>
                                   <w:sdtContent>
                                     <w:p>
                                       <w:pPr>
@@ -454,7 +450,6 @@
                                       <w:dataBinding w:prefixMappings="xmlns:ns0='http://purl.org/dc/elements/1.1/' xmlns:ns1='http://schemas.openxmlformats.org/package/2006/metadata/core-properties' " w:xpath="/ns1:coreProperties[1]/ns1:category[1]" w:storeItemID="{6C3C8BC8-F283-45AE-878A-BAB7291924A1}"/>
                                       <w:text/>
                                     </w:sdtPr>
-                                    <w:sdtEndPr/>
                                     <w:sdtContent>
                                       <w:r>
                                         <w:rPr>
@@ -513,8 +508,8 @@
                         <w:tblLook w:val="04A0" w:firstRow="1" w:lastRow="0" w:firstColumn="1" w:lastColumn="0" w:noHBand="0" w:noVBand="1"/>
                       </w:tblPr>
                       <w:tblGrid>
-                        <w:gridCol w:w="5703"/>
-                        <w:gridCol w:w="5400"/>
+                        <w:gridCol w:w="5695"/>
+                        <w:gridCol w:w="5393"/>
                       </w:tblGrid>
                       <w:tr>
                         <w:trPr>
@@ -590,7 +585,6 @@
                               <w:dataBinding w:prefixMappings="xmlns:ns0='http://purl.org/dc/elements/1.1/' xmlns:ns1='http://schemas.openxmlformats.org/package/2006/metadata/core-properties' " w:xpath="/ns1:coreProperties[1]/ns0:title[1]" w:storeItemID="{6C3C8BC8-F283-45AE-878A-BAB7291924A1}"/>
                               <w:text/>
                             </w:sdtPr>
-                            <w:sdtEndPr/>
                             <w:sdtContent>
                               <w:p>
                                 <w:pPr>
@@ -629,7 +623,6 @@
                               <w:dataBinding w:prefixMappings="xmlns:ns0='http://purl.org/dc/elements/1.1/' xmlns:ns1='http://schemas.openxmlformats.org/package/2006/metadata/core-properties' " w:xpath="/ns1:coreProperties[1]/ns0:subject[1]" w:storeItemID="{6C3C8BC8-F283-45AE-878A-BAB7291924A1}"/>
                               <w:text/>
                             </w:sdtPr>
-                            <w:sdtEndPr/>
                             <w:sdtContent>
                               <w:p>
                                 <w:pPr>
@@ -767,7 +760,6 @@
                               <w:dataBinding w:prefixMappings="xmlns:ns0='http://schemas.microsoft.com/office/2006/coverPageProps' " w:xpath="/ns0:CoverPageProperties[1]/ns0:Abstract[1]" w:storeItemID="{55AF091B-3C7A-41E3-B477-F2FDAA23CFDA}"/>
                               <w:text/>
                             </w:sdtPr>
-                            <w:sdtEndPr/>
                             <w:sdtContent>
                               <w:p>
                                 <w:pPr>
@@ -849,7 +841,6 @@
                               <w:dataBinding w:prefixMappings="xmlns:ns0='http://purl.org/dc/elements/1.1/' xmlns:ns1='http://schemas.openxmlformats.org/package/2006/metadata/core-properties' " w:xpath="/ns1:coreProperties[1]/ns0:creator[1]" w:storeItemID="{6C3C8BC8-F283-45AE-878A-BAB7291924A1}"/>
                               <w:text/>
                             </w:sdtPr>
-                            <w:sdtEndPr/>
                             <w:sdtContent>
                               <w:p>
                                 <w:pPr>
@@ -888,7 +879,6 @@
                                 <w:dataBinding w:prefixMappings="xmlns:ns0='http://purl.org/dc/elements/1.1/' xmlns:ns1='http://schemas.openxmlformats.org/package/2006/metadata/core-properties' " w:xpath="/ns1:coreProperties[1]/ns1:category[1]" w:storeItemID="{6C3C8BC8-F283-45AE-878A-BAB7291924A1}"/>
                                 <w:text/>
                               </w:sdtPr>
-                              <w:sdtEndPr/>
                               <w:sdtContent>
                                 <w:r>
                                   <w:rPr>
@@ -3000,7 +2990,6 @@
         </w:rPr>
         <w:t xml:space="preserve"> git </w:t>
       </w:r>
-      <w:proofErr w:type="gramStart"/>
       <w:r>
         <w:rPr>
           <w:rFonts w:cstheme="minorHAnsi"/>
@@ -3021,7 +3010,6 @@
         </w:rPr>
         <w:t xml:space="preserve"> .</w:t>
       </w:r>
-      <w:proofErr w:type="gramEnd"/>
       <w:r>
         <w:rPr>
           <w:rFonts w:cstheme="minorHAnsi"/>
@@ -3273,16 +3261,15 @@
           <w:sz w:val="32"/>
           <w:szCs w:val="32"/>
         </w:rPr>
-        <w:t xml:space="preserve">ting approach </w:t>
-      </w:r>
-    </w:p>
-    <w:p>
-      <w:pPr>
+        <w:t>ting approach</w:t>
+      </w:r>
+      <w:r>
         <w:rPr>
           <w:sz w:val="32"/>
           <w:szCs w:val="32"/>
         </w:rPr>
-      </w:pPr>
+        <w:t xml:space="preserve">: </w:t>
+      </w:r>
     </w:p>
     <w:p>
       <w:pPr>
@@ -3291,14 +3278,13 @@
           <w:szCs w:val="32"/>
         </w:rPr>
       </w:pPr>
-    </w:p>
-    <w:p>
-      <w:pPr>
+      <w:r>
         <w:rPr>
           <w:sz w:val="32"/>
           <w:szCs w:val="32"/>
         </w:rPr>
-      </w:pPr>
+        <w:t xml:space="preserve">For my test I used </w:t>
+      </w:r>
     </w:p>
     <w:p>
       <w:pPr>
@@ -3467,11 +3453,27 @@
           <w:szCs w:val="32"/>
         </w:rPr>
       </w:pPr>
-      <w:r>
+    </w:p>
+    <w:p>
+      <w:pPr>
         <w:rPr>
           <w:sz w:val="32"/>
           <w:szCs w:val="32"/>
         </w:rPr>
+      </w:pPr>
+    </w:p>
+    <w:p>
+      <w:pPr>
+        <w:rPr>
+          <w:sz w:val="32"/>
+          <w:szCs w:val="32"/>
+        </w:rPr>
+      </w:pPr>
+      <w:r>
+        <w:rPr>
+          <w:sz w:val="32"/>
+          <w:szCs w:val="32"/>
+        </w:rPr>
         <w:lastRenderedPageBreak/>
         <w:t>Software demo</w:t>
       </w:r>
@@ -3554,30 +3556,14 @@
           <w:sz w:val="28"/>
           <w:szCs w:val="28"/>
         </w:rPr>
-        <w:t xml:space="preserve">display </w:t>
-      </w:r>
-      <w:proofErr w:type="gramStart"/>
-      <w:r>
-        <w:rPr>
-          <w:sz w:val="28"/>
-          <w:szCs w:val="28"/>
-        </w:rPr>
-        <w:t>Details</w:t>
-      </w:r>
-      <w:r>
-        <w:rPr>
-          <w:sz w:val="28"/>
-          <w:szCs w:val="28"/>
-        </w:rPr>
-        <w:t>(</w:t>
-      </w:r>
-      <w:proofErr w:type="gramEnd"/>
-      <w:r>
-        <w:rPr>
-          <w:sz w:val="28"/>
-          <w:szCs w:val="28"/>
-        </w:rPr>
-        <w:t>).</w:t>
+        <w:t>display Details</w:t>
+      </w:r>
+      <w:r>
+        <w:rPr>
+          <w:sz w:val="28"/>
+          <w:szCs w:val="28"/>
+        </w:rPr>
+        <w:t>().</w:t>
       </w:r>
     </w:p>
     <w:p>
